--- a/Midterm Review/Midterm Review - Will.docx
+++ b/Midterm Review/Midterm Review - Will.docx
@@ -1,24 +1,40 @@
 
 <file path=word/document.xml><?xml version="1.0" encoding="utf-8"?>
-<w:document xmlns:r="http://schemas.openxmlformats.org/officeDocument/2006/relationships" xmlns:wp="http://schemas.openxmlformats.org/drawingml/2006/wordprocessingDrawing" xmlns:w="http://schemas.openxmlformats.org/wordprocessingml/2006/main" xmlns:w10="urn:schemas-microsoft-com:office:word" xmlns:w14="http://schemas.microsoft.com/office/word/2010/wordml" xmlns:wps="http://schemas.microsoft.com/office/word/2010/wordprocessingShape" xmlns:wpg="http://schemas.microsoft.com/office/word/2010/wordprocessingGroup" xmlns:mc="http://schemas.openxmlformats.org/markup-compatibility/2006" xmlns:v="urn:schemas-microsoft-com:vml" xmlns:o="urn:schemas-microsoft-com:office:office" xmlns:m="http://schemas.openxmlformats.org/officeDocument/2006/math" mc:Ignorable="w14">
+<w:document xmlns:wpc="http://schemas.microsoft.com/office/word/2010/wordprocessingCanvas" xmlns:cx="http://schemas.microsoft.com/office/drawing/2014/chartex" xmlns:cx1="http://schemas.microsoft.com/office/drawing/2015/9/8/chartex" xmlns:cx2="http://schemas.microsoft.com/office/drawing/2015/10/21/chartex" xmlns:cx3="http://schemas.microsoft.com/office/drawing/2016/5/9/chartex" xmlns:cx4="http://schemas.microsoft.com/office/drawing/2016/5/10/chartex" xmlns:cx5="http://schemas.microsoft.com/office/drawing/2016/5/11/chartex" xmlns:cx6="http://schemas.microsoft.com/office/drawing/2016/5/12/chartex" xmlns:cx7="http://schemas.microsoft.com/office/drawing/2016/5/13/chartex" xmlns:cx8="http://schemas.microsoft.com/office/drawing/2016/5/14/chartex" xmlns:mc="http://schemas.openxmlformats.org/markup-compatibility/2006" xmlns:aink="http://schemas.microsoft.com/office/drawing/2016/ink" xmlns:am3d="http://schemas.microsoft.com/office/drawing/2017/model3d" xmlns:o="urn:schemas-microsoft-com:office:office" xmlns:r="http://schemas.openxmlformats.org/officeDocument/2006/relationships" xmlns:m="http://schemas.openxmlformats.org/officeDocument/2006/math" xmlns:v="urn:schemas-microsoft-com:vml" xmlns:wp14="http://schemas.microsoft.com/office/word/2010/wordprocessingDrawing" xmlns:wp="http://schemas.openxmlformats.org/drawingml/2006/wordprocessingDrawing" xmlns:w10="urn:schemas-microsoft-com:office:word" xmlns:w="http://schemas.openxmlformats.org/wordprocessingml/2006/main" xmlns:w14="http://schemas.microsoft.com/office/word/2010/wordml" xmlns:w15="http://schemas.microsoft.com/office/word/2012/wordml" xmlns:w16cid="http://schemas.microsoft.com/office/word/2016/wordml/cid" xmlns:w16se="http://schemas.microsoft.com/office/word/2015/wordml/symex" xmlns:wpg="http://schemas.microsoft.com/office/word/2010/wordprocessingGroup" xmlns:wpi="http://schemas.microsoft.com/office/word/2010/wordprocessingInk" xmlns:wne="http://schemas.microsoft.com/office/word/2006/wordml" xmlns:wps="http://schemas.microsoft.com/office/word/2010/wordprocessingShape" mc:Ignorable="w14 w15 w16se w16cid wp14">
   <w:body>
     <w:p>
       <w:pPr>
         <w:pStyle w:val="Heading"/>
         <w:spacing w:line="360" w:lineRule="auto"/>
         <w:jc w:val="center"/>
-        <w:rPr/>
-      </w:pPr>
-      <w:r>
-        <w:rPr>
-          <w:rtl w:val="0"/>
-          <w:lang w:val="zh-CN" w:eastAsia="zh-CN"/>
-        </w:rPr>
-        <w:t xml:space="preserve">HandyEat | </w:t>
-      </w:r>
-      <w:r>
-        <w:rPr>
-          <w:rtl w:val="0"/>
+        <w:rPr>
+          <w:lang w:val="en-US"/>
+        </w:rPr>
+      </w:pPr>
+      <w:r>
+        <w:rPr>
+          <w:lang w:val="en-US"/>
+        </w:rPr>
+        <w:t xml:space="preserve">TEST - </w:t>
+      </w:r>
+      <w:bookmarkStart w:id="0" w:name="_GoBack"/>
+      <w:bookmarkEnd w:id="0"/>
+      <w:proofErr w:type="spellStart"/>
+      <w:r>
+        <w:rPr>
+          <w:lang w:val="en-US"/>
+        </w:rPr>
+        <w:t>HandyEat</w:t>
+      </w:r>
+      <w:proofErr w:type="spellEnd"/>
+      <w:r>
+        <w:rPr>
+          <w:lang w:val="en-US"/>
+        </w:rPr>
+        <w:t xml:space="preserve"> | </w:t>
+      </w:r>
+      <w:r>
+        <w:rPr>
           <w:lang w:val="en-US"/>
         </w:rPr>
         <w:t>Midterm Review</w:t>
@@ -30,29 +46,25 @@
         <w:spacing w:line="360" w:lineRule="auto"/>
         <w:jc w:val="center"/>
         <w:rPr>
-          <w:b w:val="1"/>
-          <w:bCs w:val="1"/>
-        </w:rPr>
-      </w:pPr>
-      <w:r>
-        <w:rPr>
-          <w:b w:val="1"/>
-          <w:bCs w:val="1"/>
-          <w:rtl w:val="0"/>
-          <w:lang w:val="zh-CN" w:eastAsia="zh-CN"/>
+          <w:b/>
+          <w:bCs/>
+          <w:lang w:val="en-US"/>
+        </w:rPr>
+      </w:pPr>
+      <w:r>
+        <w:rPr>
+          <w:b/>
+          <w:bCs/>
+          <w:lang w:val="en-US"/>
         </w:rPr>
         <w:t>Team: E.W.C</w:t>
       </w:r>
     </w:p>
     <w:p>
       <w:pPr>
-        <w:pStyle w:val="Heading 3"/>
-      </w:pPr>
-      <w:r>
-        <w:rPr>
-          <w:rtl w:val="0"/>
-          <w:lang w:val="en-US"/>
-        </w:rPr>
+        <w:pStyle w:val="Heading3"/>
+      </w:pPr>
+      <w:r>
         <w:t>Completed Tasks</w:t>
       </w:r>
     </w:p>
@@ -68,22 +80,15 @@
           <w:ilvl w:val="0"/>
           <w:numId w:val="2"/>
         </w:numPr>
-        <w:bidi w:val="0"/>
-        <w:ind w:right="0"/>
-        <w:jc w:val="left"/>
-        <w:rPr>
-          <w:sz w:val="24"/>
-          <w:szCs w:val="24"/>
-          <w:rtl w:val="0"/>
-          <w:lang w:val="en-US"/>
-        </w:rPr>
-      </w:pPr>
-      <w:r>
-        <w:rPr>
-          <w:sz w:val="24"/>
-          <w:szCs w:val="24"/>
-          <w:rtl w:val="0"/>
-          <w:lang w:val="en-US"/>
+        <w:rPr>
+          <w:sz w:val="24"/>
+          <w:szCs w:val="24"/>
+        </w:rPr>
+      </w:pPr>
+      <w:r>
+        <w:rPr>
+          <w:sz w:val="24"/>
+          <w:szCs w:val="24"/>
         </w:rPr>
         <w:t>Decided user group</w:t>
       </w:r>
@@ -109,13 +114,9 @@
           <w:tab w:val="left" w:pos="8400"/>
           <w:tab w:val="left" w:pos="8960"/>
         </w:tabs>
-        <w:bidi w:val="0"/>
-        <w:ind w:left="0" w:right="0" w:firstLine="0"/>
-        <w:jc w:val="left"/>
-        <w:rPr>
-          <w:sz w:val="24"/>
-          <w:szCs w:val="24"/>
-          <w:rtl w:val="0"/>
+        <w:rPr>
+          <w:sz w:val="24"/>
+          <w:szCs w:val="24"/>
         </w:rPr>
       </w:pPr>
     </w:p>
@@ -126,43 +127,25 @@
           <w:ilvl w:val="1"/>
           <w:numId w:val="4"/>
         </w:numPr>
-        <w:bidi w:val="0"/>
         <w:spacing w:after="160" w:line="259" w:lineRule="auto"/>
-        <w:ind w:right="0"/>
-        <w:jc w:val="left"/>
-        <w:rPr>
-          <w:sz w:val="24"/>
-          <w:szCs w:val="24"/>
-          <w:rtl w:val="0"/>
-          <w:lang w:val="en-US"/>
-        </w:rPr>
-      </w:pPr>
-      <w:r>
-        <w:rPr>
-          <w:sz w:val="24"/>
-          <w:szCs w:val="24"/>
-          <w:rtl w:val="0"/>
-          <w:lang w:val="en-US"/>
-        </w:rPr>
-        <w:t xml:space="preserve">There are two types of customers. </w:t>
-      </w:r>
-      <w:r>
-        <w:rPr>
-          <w:sz w:val="24"/>
-          <w:szCs w:val="24"/>
-          <w:rtl w:val="0"/>
-          <w:lang w:val="en-US"/>
-        </w:rPr>
-        <w:t>The f</w:t>
-      </w:r>
-      <w:r>
-        <w:rPr>
-          <w:sz w:val="24"/>
-          <w:szCs w:val="24"/>
-          <w:rtl w:val="0"/>
-          <w:lang w:val="en-US"/>
-        </w:rPr>
-        <w:t>irst type of customers as college students and office employees. The second type of customers is Chinese restaurants which provide dine-in service.</w:t>
+        <w:rPr>
+          <w:sz w:val="24"/>
+          <w:szCs w:val="24"/>
+        </w:rPr>
+      </w:pPr>
+      <w:r>
+        <w:rPr>
+          <w:sz w:val="24"/>
+          <w:szCs w:val="24"/>
+        </w:rPr>
+        <w:t xml:space="preserve">There are two types of customers. The first type of customers as college students and office employees. The second type of customers is Chinese restaurants which provide dine-in </w:t>
+      </w:r>
+      <w:r>
+        <w:rPr>
+          <w:sz w:val="24"/>
+          <w:szCs w:val="24"/>
+        </w:rPr>
+        <w:t>service.</w:t>
       </w:r>
     </w:p>
     <w:p>
@@ -172,42 +155,17 @@
           <w:ilvl w:val="0"/>
           <w:numId w:val="2"/>
         </w:numPr>
-        <w:bidi w:val="0"/>
-        <w:ind w:right="0"/>
-        <w:jc w:val="left"/>
-        <w:rPr>
-          <w:sz w:val="24"/>
-          <w:szCs w:val="24"/>
-          <w:rtl w:val="0"/>
-          <w:lang w:val="en-US"/>
-        </w:rPr>
-      </w:pPr>
-      <w:r>
-        <w:rPr>
-          <w:sz w:val="24"/>
-          <w:szCs w:val="24"/>
-          <w:rtl w:val="0"/>
-          <w:lang w:val="en-US"/>
-        </w:rPr>
-        <w:t>Analyzed user</w:t>
-      </w:r>
-      <w:r>
-        <w:rPr>
-          <w:sz w:val="24"/>
-          <w:szCs w:val="24"/>
-          <w:rtl w:val="0"/>
-          <w:lang w:val="en-US"/>
-        </w:rPr>
-        <w:t>’</w:t>
-      </w:r>
-      <w:r>
-        <w:rPr>
-          <w:sz w:val="24"/>
-          <w:szCs w:val="24"/>
-          <w:rtl w:val="0"/>
-          <w:lang w:val="en-US"/>
-        </w:rPr>
-        <w:t>s demand</w:t>
+        <w:rPr>
+          <w:sz w:val="24"/>
+          <w:szCs w:val="24"/>
+        </w:rPr>
+      </w:pPr>
+      <w:r>
+        <w:rPr>
+          <w:sz w:val="24"/>
+          <w:szCs w:val="24"/>
+        </w:rPr>
+        <w:t>Analyzed user’s demand</w:t>
       </w:r>
     </w:p>
     <w:p>
@@ -231,13 +189,9 @@
           <w:tab w:val="left" w:pos="8400"/>
           <w:tab w:val="left" w:pos="8960"/>
         </w:tabs>
-        <w:bidi w:val="0"/>
-        <w:ind w:left="0" w:right="0" w:firstLine="0"/>
-        <w:jc w:val="left"/>
-        <w:rPr>
-          <w:sz w:val="24"/>
-          <w:szCs w:val="24"/>
-          <w:rtl w:val="0"/>
+        <w:rPr>
+          <w:sz w:val="24"/>
+          <w:szCs w:val="24"/>
         </w:rPr>
       </w:pPr>
     </w:p>
@@ -248,23 +202,16 @@
           <w:ilvl w:val="1"/>
           <w:numId w:val="4"/>
         </w:numPr>
-        <w:bidi w:val="0"/>
         <w:spacing w:after="160" w:line="259" w:lineRule="auto"/>
-        <w:ind w:right="0"/>
-        <w:jc w:val="left"/>
-        <w:rPr>
-          <w:sz w:val="24"/>
-          <w:szCs w:val="24"/>
-          <w:rtl w:val="0"/>
-          <w:lang w:val="en-US"/>
-        </w:rPr>
-      </w:pPr>
-      <w:r>
-        <w:rPr>
-          <w:sz w:val="24"/>
-          <w:szCs w:val="24"/>
-          <w:rtl w:val="0"/>
-          <w:lang w:val="en-US"/>
+        <w:rPr>
+          <w:sz w:val="24"/>
+          <w:szCs w:val="24"/>
+        </w:rPr>
+      </w:pPr>
+      <w:r>
+        <w:rPr>
+          <w:sz w:val="24"/>
+          <w:szCs w:val="24"/>
         </w:rPr>
         <w:t xml:space="preserve">College students and office employees need to be able to dine-in at Chinese restaurants within a short time. Restaurants need to improve table usage and reduce the cost of workforce. </w:t>
       </w:r>
@@ -276,22 +223,15 @@
           <w:ilvl w:val="0"/>
           <w:numId w:val="2"/>
         </w:numPr>
-        <w:bidi w:val="0"/>
-        <w:ind w:right="0"/>
-        <w:jc w:val="left"/>
-        <w:rPr>
-          <w:sz w:val="24"/>
-          <w:szCs w:val="24"/>
-          <w:rtl w:val="0"/>
-          <w:lang w:val="en-US"/>
-        </w:rPr>
-      </w:pPr>
-      <w:r>
-        <w:rPr>
-          <w:sz w:val="24"/>
-          <w:szCs w:val="24"/>
-          <w:rtl w:val="0"/>
-          <w:lang w:val="en-US"/>
+        <w:rPr>
+          <w:sz w:val="24"/>
+          <w:szCs w:val="24"/>
+        </w:rPr>
+      </w:pPr>
+      <w:r>
+        <w:rPr>
+          <w:sz w:val="24"/>
+          <w:szCs w:val="24"/>
         </w:rPr>
         <w:t>Analyzed market</w:t>
       </w:r>
@@ -317,13 +257,9 @@
           <w:tab w:val="left" w:pos="8400"/>
           <w:tab w:val="left" w:pos="8960"/>
         </w:tabs>
-        <w:bidi w:val="0"/>
-        <w:ind w:left="0" w:right="0" w:firstLine="0"/>
-        <w:jc w:val="left"/>
-        <w:rPr>
-          <w:sz w:val="24"/>
-          <w:szCs w:val="24"/>
-          <w:rtl w:val="0"/>
+        <w:rPr>
+          <w:sz w:val="24"/>
+          <w:szCs w:val="24"/>
         </w:rPr>
       </w:pPr>
     </w:p>
@@ -334,31 +270,30 @@
           <w:ilvl w:val="1"/>
           <w:numId w:val="4"/>
         </w:numPr>
-        <w:bidi w:val="0"/>
         <w:spacing w:after="160" w:line="259" w:lineRule="auto"/>
-        <w:ind w:right="0"/>
-        <w:jc w:val="left"/>
-        <w:rPr>
-          <w:sz w:val="24"/>
-          <w:szCs w:val="24"/>
-          <w:rtl w:val="0"/>
-          <w:lang w:val="en-US"/>
-        </w:rPr>
-      </w:pPr>
-      <w:r>
-        <w:rPr>
-          <w:sz w:val="24"/>
-          <w:szCs w:val="24"/>
-          <w:rtl w:val="0"/>
-          <w:lang w:val="en-US"/>
-        </w:rPr>
-        <w:t>We will use Twin Cities as our first marketing target as there are enough colleges and restaurants in this area. Based on the data we collected so far, restaurants are a driving force in Minnesota</w:t>
-      </w:r>
-      <w:r>
-        <w:rPr>
-          <w:sz w:val="24"/>
-          <w:szCs w:val="24"/>
-          <w:rtl w:val="0"/>
+        <w:rPr>
+          <w:sz w:val="24"/>
+          <w:szCs w:val="24"/>
+        </w:rPr>
+      </w:pPr>
+      <w:r>
+        <w:rPr>
+          <w:sz w:val="24"/>
+          <w:szCs w:val="24"/>
+        </w:rPr>
+        <w:t>We will use Twin Citie</w:t>
+      </w:r>
+      <w:r>
+        <w:rPr>
+          <w:sz w:val="24"/>
+          <w:szCs w:val="24"/>
+        </w:rPr>
+        <w:t>s as our first marketing target as there are enough colleges and restaurants in this area. Based on the data we collected so far, restaurants are a driving force in Minnesota</w:t>
+      </w:r>
+      <w:r>
+        <w:rPr>
+          <w:sz w:val="24"/>
+          <w:szCs w:val="24"/>
         </w:rPr>
         <w:t>’</w:t>
       </w:r>
@@ -366,8 +301,6 @@
         <w:rPr>
           <w:sz w:val="24"/>
           <w:szCs w:val="24"/>
-          <w:rtl w:val="0"/>
-          <w:lang w:val="en-US"/>
         </w:rPr>
         <w:t xml:space="preserve">s economy. </w:t>
       </w:r>
@@ -379,22 +312,15 @@
           <w:ilvl w:val="0"/>
           <w:numId w:val="2"/>
         </w:numPr>
-        <w:bidi w:val="0"/>
-        <w:ind w:right="0"/>
-        <w:jc w:val="left"/>
-        <w:rPr>
-          <w:sz w:val="24"/>
-          <w:szCs w:val="24"/>
-          <w:rtl w:val="0"/>
-          <w:lang w:val="en-US"/>
-        </w:rPr>
-      </w:pPr>
-      <w:r>
-        <w:rPr>
-          <w:sz w:val="24"/>
-          <w:szCs w:val="24"/>
-          <w:rtl w:val="0"/>
-          <w:lang w:val="en-US"/>
+        <w:rPr>
+          <w:sz w:val="24"/>
+          <w:szCs w:val="24"/>
+        </w:rPr>
+      </w:pPr>
+      <w:r>
+        <w:rPr>
+          <w:sz w:val="24"/>
+          <w:szCs w:val="24"/>
         </w:rPr>
         <w:t>Confirmed main goal</w:t>
       </w:r>
@@ -420,13 +346,9 @@
           <w:tab w:val="left" w:pos="8400"/>
           <w:tab w:val="left" w:pos="8960"/>
         </w:tabs>
-        <w:bidi w:val="0"/>
-        <w:ind w:left="0" w:right="0" w:firstLine="0"/>
-        <w:jc w:val="left"/>
-        <w:rPr>
-          <w:sz w:val="24"/>
-          <w:szCs w:val="24"/>
-          <w:rtl w:val="0"/>
+        <w:rPr>
+          <w:sz w:val="24"/>
+          <w:szCs w:val="24"/>
         </w:rPr>
       </w:pPr>
     </w:p>
@@ -437,49 +359,30 @@
           <w:ilvl w:val="1"/>
           <w:numId w:val="4"/>
         </w:numPr>
-        <w:bidi w:val="0"/>
         <w:spacing w:after="160" w:line="259" w:lineRule="auto"/>
-        <w:ind w:right="0"/>
-        <w:jc w:val="left"/>
-        <w:rPr>
-          <w:sz w:val="24"/>
-          <w:szCs w:val="24"/>
-          <w:rtl w:val="0"/>
-          <w:lang w:val="en-US"/>
-        </w:rPr>
-      </w:pPr>
-      <w:r>
-        <w:rPr>
-          <w:sz w:val="24"/>
-          <w:szCs w:val="24"/>
-          <w:rtl w:val="0"/>
-          <w:lang w:val="en-US"/>
-        </w:rPr>
-        <w:t>Customers are able to seat, eat and make payments themselves</w:t>
-      </w:r>
-      <w:r>
-        <w:rPr>
-          <w:sz w:val="24"/>
-          <w:szCs w:val="24"/>
-          <w:rtl w:val="0"/>
-          <w:lang w:val="en-US"/>
-        </w:rPr>
-        <w:t xml:space="preserve">. Our App also </w:t>
-      </w:r>
-      <w:r>
-        <w:rPr>
-          <w:sz w:val="24"/>
-          <w:szCs w:val="24"/>
-          <w:rtl w:val="0"/>
-          <w:lang w:val="en-US"/>
-        </w:rPr>
-        <w:t>allows customers</w:t>
-      </w:r>
-      <w:r>
-        <w:rPr>
-          <w:sz w:val="24"/>
-          <w:szCs w:val="24"/>
-          <w:rtl w:val="0"/>
+        <w:rPr>
+          <w:sz w:val="24"/>
+          <w:szCs w:val="24"/>
+        </w:rPr>
+      </w:pPr>
+      <w:r>
+        <w:rPr>
+          <w:sz w:val="24"/>
+          <w:szCs w:val="24"/>
+        </w:rPr>
+        <w:t>Customers are able to seat, eat and make payment</w:t>
+      </w:r>
+      <w:r>
+        <w:rPr>
+          <w:sz w:val="24"/>
+          <w:szCs w:val="24"/>
+        </w:rPr>
+        <w:t>s themselves. Our App also allows customers</w:t>
+      </w:r>
+      <w:r>
+        <w:rPr>
+          <w:sz w:val="24"/>
+          <w:szCs w:val="24"/>
         </w:rPr>
         <w:t xml:space="preserve">’ </w:t>
       </w:r>
@@ -487,8 +390,6 @@
         <w:rPr>
           <w:sz w:val="24"/>
           <w:szCs w:val="24"/>
-          <w:rtl w:val="0"/>
-          <w:lang w:val="en-US"/>
         </w:rPr>
         <w:t xml:space="preserve">waiting time to be shortened when they choose dine-in services. It also helps restaurants to improve their table turn-over rate. </w:t>
       </w:r>
@@ -500,22 +401,15 @@
           <w:ilvl w:val="0"/>
           <w:numId w:val="2"/>
         </w:numPr>
-        <w:bidi w:val="0"/>
-        <w:ind w:right="0"/>
-        <w:jc w:val="left"/>
-        <w:rPr>
-          <w:sz w:val="24"/>
-          <w:szCs w:val="24"/>
-          <w:rtl w:val="0"/>
-          <w:lang w:val="en-US"/>
-        </w:rPr>
-      </w:pPr>
-      <w:r>
-        <w:rPr>
-          <w:sz w:val="24"/>
-          <w:szCs w:val="24"/>
-          <w:rtl w:val="0"/>
-          <w:lang w:val="en-US"/>
+        <w:rPr>
+          <w:sz w:val="24"/>
+          <w:szCs w:val="24"/>
+        </w:rPr>
+      </w:pPr>
+      <w:r>
+        <w:rPr>
+          <w:sz w:val="24"/>
+          <w:szCs w:val="24"/>
         </w:rPr>
         <w:t>Listed our limitations/constrain</w:t>
       </w:r>
@@ -541,13 +435,9 @@
           <w:tab w:val="left" w:pos="8400"/>
           <w:tab w:val="left" w:pos="8960"/>
         </w:tabs>
-        <w:bidi w:val="0"/>
-        <w:ind w:left="0" w:right="0" w:firstLine="0"/>
-        <w:jc w:val="left"/>
-        <w:rPr>
-          <w:sz w:val="24"/>
-          <w:szCs w:val="24"/>
-          <w:rtl w:val="0"/>
+        <w:rPr>
+          <w:sz w:val="24"/>
+          <w:szCs w:val="24"/>
         </w:rPr>
       </w:pPr>
     </w:p>
@@ -558,40 +448,43 @@
           <w:ilvl w:val="1"/>
           <w:numId w:val="4"/>
         </w:numPr>
-        <w:bidi w:val="0"/>
-        <w:ind w:right="0"/>
-        <w:jc w:val="left"/>
-        <w:rPr>
-          <w:sz w:val="24"/>
-          <w:szCs w:val="24"/>
-          <w:rtl w:val="0"/>
-          <w:lang w:val="en-US"/>
-        </w:rPr>
-      </w:pPr>
-      <w:r>
-        <w:rPr>
-          <w:sz w:val="24"/>
-          <w:szCs w:val="24"/>
-          <w:rtl w:val="0"/>
-          <w:lang w:val="en-US"/>
-        </w:rPr>
-        <w:t xml:space="preserve">We have set up several development constraints, the future development of the </w:t>
-      </w:r>
-      <w:r>
-        <w:rPr>
-          <w:sz w:val="24"/>
-          <w:szCs w:val="24"/>
-          <w:rtl w:val="0"/>
+        <w:rPr>
+          <w:sz w:val="24"/>
+          <w:szCs w:val="24"/>
+        </w:rPr>
+      </w:pPr>
+      <w:r>
+        <w:rPr>
+          <w:sz w:val="24"/>
+          <w:szCs w:val="24"/>
+        </w:rPr>
+        <w:t>We have set up several development constraints,</w:t>
+      </w:r>
+      <w:r>
+        <w:rPr>
+          <w:sz w:val="24"/>
+          <w:szCs w:val="24"/>
+        </w:rPr>
+        <w:t xml:space="preserve"> the future development of the </w:t>
+      </w:r>
+      <w:r>
+        <w:rPr>
+          <w:sz w:val="24"/>
+          <w:szCs w:val="24"/>
         </w:rPr>
         <w:tab/>
+      </w:r>
+      <w:r>
+        <w:rPr>
+          <w:sz w:val="24"/>
+          <w:szCs w:val="24"/>
+        </w:rPr>
         <w:tab/>
       </w:r>
       <w:r>
         <w:rPr>
           <w:sz w:val="24"/>
           <w:szCs w:val="24"/>
-          <w:rtl w:val="0"/>
-          <w:lang w:val="en-US"/>
         </w:rPr>
         <w:t>application will be bound by these constraints.</w:t>
       </w:r>
@@ -617,13 +510,9 @@
           <w:tab w:val="left" w:pos="8400"/>
           <w:tab w:val="left" w:pos="8960"/>
         </w:tabs>
-        <w:bidi w:val="0"/>
-        <w:ind w:left="0" w:right="0" w:firstLine="0"/>
-        <w:jc w:val="left"/>
-        <w:rPr>
-          <w:sz w:val="24"/>
-          <w:szCs w:val="24"/>
-          <w:rtl w:val="0"/>
+        <w:rPr>
+          <w:sz w:val="24"/>
+          <w:szCs w:val="24"/>
         </w:rPr>
       </w:pPr>
     </w:p>
@@ -634,22 +523,15 @@
           <w:ilvl w:val="0"/>
           <w:numId w:val="2"/>
         </w:numPr>
-        <w:bidi w:val="0"/>
-        <w:ind w:right="0"/>
-        <w:jc w:val="left"/>
-        <w:rPr>
-          <w:sz w:val="24"/>
-          <w:szCs w:val="24"/>
-          <w:rtl w:val="0"/>
-          <w:lang w:val="en-US"/>
-        </w:rPr>
-      </w:pPr>
-      <w:r>
-        <w:rPr>
-          <w:sz w:val="24"/>
-          <w:szCs w:val="24"/>
-          <w:rtl w:val="0"/>
-          <w:lang w:val="en-US"/>
+        <w:rPr>
+          <w:sz w:val="24"/>
+          <w:szCs w:val="24"/>
+        </w:rPr>
+      </w:pPr>
+      <w:r>
+        <w:rPr>
+          <w:sz w:val="24"/>
+          <w:szCs w:val="24"/>
         </w:rPr>
         <w:t>Decided developing methodology</w:t>
       </w:r>
@@ -675,13 +557,9 @@
           <w:tab w:val="left" w:pos="8400"/>
           <w:tab w:val="left" w:pos="8960"/>
         </w:tabs>
-        <w:bidi w:val="0"/>
-        <w:ind w:left="0" w:right="0" w:firstLine="0"/>
-        <w:jc w:val="left"/>
-        <w:rPr>
-          <w:sz w:val="24"/>
-          <w:szCs w:val="24"/>
-          <w:rtl w:val="0"/>
+        <w:rPr>
+          <w:sz w:val="24"/>
+          <w:szCs w:val="24"/>
         </w:rPr>
       </w:pPr>
     </w:p>
@@ -692,42 +570,17 @@
           <w:ilvl w:val="1"/>
           <w:numId w:val="4"/>
         </w:numPr>
-        <w:bidi w:val="0"/>
-        <w:ind w:right="0"/>
-        <w:jc w:val="left"/>
-        <w:rPr>
-          <w:sz w:val="24"/>
-          <w:szCs w:val="24"/>
-          <w:rtl w:val="0"/>
-          <w:lang w:val="en-US"/>
-        </w:rPr>
-      </w:pPr>
-      <w:r>
-        <w:rPr>
-          <w:sz w:val="24"/>
-          <w:szCs w:val="24"/>
-          <w:rtl w:val="0"/>
-          <w:lang w:val="en-US"/>
-        </w:rPr>
-        <w:t xml:space="preserve">We will use phase development </w:t>
-      </w:r>
-      <w:r>
-        <w:rPr>
-          <w:sz w:val="24"/>
-          <w:szCs w:val="24"/>
-          <w:rtl w:val="0"/>
-          <w:lang w:val="en-US"/>
-        </w:rPr>
-        <w:t xml:space="preserve">model </w:t>
-      </w:r>
-      <w:r>
-        <w:rPr>
-          <w:sz w:val="24"/>
-          <w:szCs w:val="24"/>
-          <w:rtl w:val="0"/>
-          <w:lang w:val="en-US"/>
-        </w:rPr>
-        <w:t>and only release one version of the application but with solid functionality for the customer.</w:t>
+        <w:rPr>
+          <w:sz w:val="24"/>
+          <w:szCs w:val="24"/>
+        </w:rPr>
+      </w:pPr>
+      <w:r>
+        <w:rPr>
+          <w:sz w:val="24"/>
+          <w:szCs w:val="24"/>
+        </w:rPr>
+        <w:t>We will use phase development model and only release one version of the application but with solid functionality for the customer.</w:t>
       </w:r>
     </w:p>
     <w:p>
@@ -751,13 +604,9 @@
           <w:tab w:val="left" w:pos="8400"/>
           <w:tab w:val="left" w:pos="8960"/>
         </w:tabs>
-        <w:bidi w:val="0"/>
-        <w:ind w:left="0" w:right="0" w:firstLine="0"/>
-        <w:jc w:val="left"/>
-        <w:rPr>
-          <w:sz w:val="24"/>
-          <w:szCs w:val="24"/>
-          <w:rtl w:val="0"/>
+        <w:rPr>
+          <w:sz w:val="24"/>
+          <w:szCs w:val="24"/>
         </w:rPr>
       </w:pPr>
     </w:p>
@@ -768,24 +617,24 @@
           <w:ilvl w:val="0"/>
           <w:numId w:val="2"/>
         </w:numPr>
-        <w:bidi w:val="0"/>
-        <w:ind w:right="0"/>
-        <w:jc w:val="left"/>
-        <w:rPr>
-          <w:sz w:val="24"/>
-          <w:szCs w:val="24"/>
-          <w:rtl w:val="0"/>
-          <w:lang w:val="en-US"/>
-        </w:rPr>
-      </w:pPr>
-      <w:r>
-        <w:rPr>
-          <w:sz w:val="24"/>
-          <w:szCs w:val="24"/>
-          <w:rtl w:val="0"/>
-          <w:lang w:val="en-US"/>
-        </w:rPr>
-        <w:t>Listed all the tools we need</w:t>
+        <w:rPr>
+          <w:sz w:val="24"/>
+          <w:szCs w:val="24"/>
+        </w:rPr>
+      </w:pPr>
+      <w:r>
+        <w:rPr>
+          <w:sz w:val="24"/>
+          <w:szCs w:val="24"/>
+        </w:rPr>
+        <w:t>Listed all</w:t>
+      </w:r>
+      <w:r>
+        <w:rPr>
+          <w:sz w:val="24"/>
+          <w:szCs w:val="24"/>
+        </w:rPr>
+        <w:t xml:space="preserve"> the tools we need</w:t>
       </w:r>
     </w:p>
     <w:p>
@@ -809,13 +658,9 @@
           <w:tab w:val="left" w:pos="8400"/>
           <w:tab w:val="left" w:pos="8960"/>
         </w:tabs>
-        <w:bidi w:val="0"/>
-        <w:ind w:left="0" w:right="0" w:firstLine="0"/>
-        <w:jc w:val="left"/>
-        <w:rPr>
-          <w:sz w:val="24"/>
-          <w:szCs w:val="24"/>
-          <w:rtl w:val="0"/>
+        <w:rPr>
+          <w:sz w:val="24"/>
+          <w:szCs w:val="24"/>
         </w:rPr>
       </w:pPr>
     </w:p>
@@ -826,24 +671,65 @@
           <w:ilvl w:val="1"/>
           <w:numId w:val="4"/>
         </w:numPr>
-        <w:bidi w:val="0"/>
-        <w:ind w:right="0"/>
-        <w:jc w:val="left"/>
-        <w:rPr>
-          <w:sz w:val="24"/>
-          <w:szCs w:val="24"/>
-          <w:rtl w:val="0"/>
-          <w:lang w:val="en-US"/>
-        </w:rPr>
-      </w:pPr>
-      <w:r>
-        <w:rPr>
-          <w:sz w:val="24"/>
-          <w:szCs w:val="24"/>
-          <w:rtl w:val="0"/>
-          <w:lang w:val="en-US"/>
-        </w:rPr>
-        <w:t>GitHub, ProcessOn, MockingBot, Sketch, Xcode, Android Studio</w:t>
+        <w:rPr>
+          <w:sz w:val="24"/>
+          <w:szCs w:val="24"/>
+        </w:rPr>
+      </w:pPr>
+      <w:r>
+        <w:rPr>
+          <w:sz w:val="24"/>
+          <w:szCs w:val="24"/>
+        </w:rPr>
+        <w:t xml:space="preserve">GitHub, </w:t>
+      </w:r>
+      <w:proofErr w:type="spellStart"/>
+      <w:r>
+        <w:rPr>
+          <w:sz w:val="24"/>
+          <w:szCs w:val="24"/>
+        </w:rPr>
+        <w:t>ProcessOn</w:t>
+      </w:r>
+      <w:proofErr w:type="spellEnd"/>
+      <w:r>
+        <w:rPr>
+          <w:sz w:val="24"/>
+          <w:szCs w:val="24"/>
+        </w:rPr>
+        <w:t xml:space="preserve">, </w:t>
+      </w:r>
+      <w:proofErr w:type="spellStart"/>
+      <w:r>
+        <w:rPr>
+          <w:sz w:val="24"/>
+          <w:szCs w:val="24"/>
+        </w:rPr>
+        <w:t>MockingBot</w:t>
+      </w:r>
+      <w:proofErr w:type="spellEnd"/>
+      <w:r>
+        <w:rPr>
+          <w:sz w:val="24"/>
+          <w:szCs w:val="24"/>
+        </w:rPr>
+        <w:t xml:space="preserve">, Sketch, </w:t>
+      </w:r>
+      <w:proofErr w:type="spellStart"/>
+      <w:r>
+        <w:rPr>
+          <w:sz w:val="24"/>
+          <w:szCs w:val="24"/>
+        </w:rPr>
+        <w:t>Xcode</w:t>
+      </w:r>
+      <w:proofErr w:type="spellEnd"/>
+      <w:r>
+        <w:rPr>
+          <w:sz w:val="24"/>
+          <w:szCs w:val="24"/>
+        </w:rPr>
+        <w:t>, Android Studio</w:t>
       </w:r>
     </w:p>
     <w:p>
@@ -853,42 +739,18 @@
           <w:ilvl w:val="1"/>
           <w:numId w:val="4"/>
         </w:numPr>
-        <w:bidi w:val="0"/>
-        <w:ind w:right="0"/>
-        <w:jc w:val="left"/>
-        <w:rPr>
-          <w:sz w:val="24"/>
-          <w:szCs w:val="24"/>
-          <w:rtl w:val="0"/>
-          <w:lang w:val="en-US"/>
-        </w:rPr>
-      </w:pPr>
-      <w:r>
-        <w:rPr>
-          <w:sz w:val="24"/>
-          <w:szCs w:val="24"/>
-          <w:rtl w:val="0"/>
-          <w:lang w:val="en-US"/>
-        </w:rPr>
-        <w:t>We will do more research on tools that can keep tracking of our process, store our meeting history and review everyone</w:t>
-      </w:r>
-      <w:r>
-        <w:rPr>
-          <w:sz w:val="24"/>
-          <w:szCs w:val="24"/>
-          <w:rtl w:val="0"/>
-          <w:lang w:val="en-US"/>
-        </w:rPr>
-        <w:t>’</w:t>
-      </w:r>
-      <w:r>
-        <w:rPr>
-          <w:sz w:val="24"/>
-          <w:szCs w:val="24"/>
-          <w:rtl w:val="0"/>
-          <w:lang w:val="en-US"/>
-        </w:rPr>
-        <w:t>s efforts, such as Write, Asana, etc.</w:t>
+        <w:rPr>
+          <w:sz w:val="24"/>
+          <w:szCs w:val="24"/>
+        </w:rPr>
+      </w:pPr>
+      <w:r>
+        <w:rPr>
+          <w:sz w:val="24"/>
+          <w:szCs w:val="24"/>
+        </w:rPr>
+        <w:lastRenderedPageBreak/>
+        <w:t>We will do more research on tools that can keep tracking of our process, store our meeting history and review everyone’s efforts, such as Write, Asana, etc.</w:t>
       </w:r>
     </w:p>
     <w:p>
@@ -912,45 +774,93 @@
           <w:tab w:val="left" w:pos="8400"/>
           <w:tab w:val="left" w:pos="8960"/>
         </w:tabs>
-        <w:bidi w:val="0"/>
-        <w:ind w:left="0" w:right="0" w:firstLine="0"/>
-        <w:jc w:val="left"/>
-        <w:rPr>
-          <w:sz w:val="24"/>
-          <w:szCs w:val="24"/>
-          <w:rtl w:val="0"/>
-        </w:rPr>
-      </w:pPr>
-      <w:r>
-        <w:rPr>
-          <w:sz w:val="24"/>
-          <w:szCs w:val="24"/>
-          <w:rtl w:val="0"/>
+        <w:rPr>
+          <w:sz w:val="24"/>
+          <w:szCs w:val="24"/>
+        </w:rPr>
+      </w:pPr>
+      <w:r>
+        <w:rPr>
+          <w:sz w:val="24"/>
+          <w:szCs w:val="24"/>
         </w:rPr>
         <w:tab/>
       </w:r>
     </w:p>
     <w:p>
       <w:pPr>
-        <w:pStyle w:val="Heading 3"/>
-      </w:pPr>
-      <w:r>
-        <w:rPr>
-          <w:rtl w:val="0"/>
+        <w:pStyle w:val="Heading3"/>
+      </w:pPr>
+      <w:r>
+        <w:t>Review and Expec</w:t>
+      </w:r>
+      <w:r>
+        <w:t>tation</w:t>
+      </w:r>
+    </w:p>
+    <w:p>
+      <w:pPr>
+        <w:pStyle w:val="Body"/>
+        <w:rPr>
           <w:lang w:val="en-US"/>
         </w:rPr>
-        <w:t>Review and Expectation</w:t>
-      </w:r>
+      </w:pPr>
     </w:p>
     <w:p>
       <w:pPr>
         <w:pStyle w:val="Body"/>
+        <w:rPr>
+          <w:lang w:val="en-US"/>
+        </w:rPr>
       </w:pPr>
     </w:p>
     <w:p>
       <w:pPr>
         <w:pStyle w:val="Body"/>
-      </w:pPr>
+        <w:rPr>
+          <w:sz w:val="24"/>
+          <w:szCs w:val="24"/>
+          <w:lang w:val="en-US"/>
+        </w:rPr>
+      </w:pPr>
+      <w:r>
+        <w:rPr>
+          <w:lang w:val="en-US"/>
+        </w:rPr>
+        <w:tab/>
+      </w:r>
+      <w:r>
+        <w:rPr>
+          <w:sz w:val="24"/>
+          <w:szCs w:val="24"/>
+          <w:lang w:val="en-US"/>
+        </w:rPr>
+        <w:t>We are stick to our schedule for task 1.1 - 1.7. We have completed our first milestone, which is basically analysis the market, gathering requirements and confirming our main goal. We spent totally 3 weeks (10/2 -10/24) to achieve this milestone.</w:t>
+      </w:r>
+      <w:r>
+        <w:rPr>
+          <w:sz w:val="24"/>
+          <w:szCs w:val="24"/>
+          <w:lang w:val="en-US"/>
+        </w:rPr>
+        <w:t xml:space="preserve"> We discussed all the features and functions</w:t>
+      </w:r>
+      <w:r>
+        <w:rPr>
+          <w:sz w:val="24"/>
+          <w:szCs w:val="24"/>
+          <w:lang w:val="en-US"/>
+        </w:rPr>
+        <w:t xml:space="preserve"> </w:t>
+      </w:r>
+      <w:r>
+        <w:rPr>
+          <w:sz w:val="24"/>
+          <w:szCs w:val="24"/>
+          <w:lang w:val="en-US"/>
+        </w:rPr>
+        <w:t>our product should have. To achieve this, we found some real data to support and prove our analysis, such as restaurants annual revenue in MN, customer’s average cost for dining and drinking.</w:t>
+      </w:r>
     </w:p>
     <w:p>
       <w:pPr>
@@ -958,258 +868,88 @@
         <w:rPr>
           <w:sz w:val="24"/>
           <w:szCs w:val="24"/>
-        </w:rPr>
-      </w:pPr>
-      <w:r>
+          <w:lang w:val="en-US"/>
+        </w:rPr>
+      </w:pPr>
+      <w:r>
+        <w:rPr>
+          <w:sz w:val="24"/>
+          <w:szCs w:val="24"/>
+          <w:lang w:val="en-US"/>
+        </w:rPr>
         <w:tab/>
-      </w:r>
-      <w:r>
-        <w:rPr>
-          <w:sz w:val="24"/>
-          <w:szCs w:val="24"/>
-          <w:rtl w:val="0"/>
+        <w:t xml:space="preserve">In the future, we </w:t>
+      </w:r>
+      <w:r>
+        <w:rPr>
+          <w:sz w:val="24"/>
+          <w:szCs w:val="24"/>
           <w:lang w:val="en-US"/>
         </w:rPr>
-        <w:t xml:space="preserve">We are stick to our schedule for task 1.1 - 1.7. We have completed our first milestone, which is basically analysis the market, gathering requirements and confirming our main goal. We spent totally 3 weeks (10/2 -10/24) to achieve this milestone. We discussed </w:t>
-      </w:r>
-      <w:r>
-        <w:rPr>
-          <w:sz w:val="24"/>
-          <w:szCs w:val="24"/>
-          <w:rtl w:val="0"/>
+        <w:t>will spend more time on designing application’s logic and user experience by using listed tools. We also know that setting up development constraints will have a direct impact on the results of the app, so we will do more research on development constraint</w:t>
+      </w:r>
+      <w:r>
+        <w:rPr>
+          <w:sz w:val="24"/>
+          <w:szCs w:val="24"/>
           <w:lang w:val="en-US"/>
         </w:rPr>
-        <w:t>all the features and function</w:t>
-      </w:r>
-      <w:r>
-        <w:rPr>
-          <w:sz w:val="24"/>
-          <w:szCs w:val="24"/>
-          <w:rtl w:val="0"/>
+        <w:t>s. We are also going to focus on functionality of our app by applying user and restaurants’ needs. We may also do further research on statistics to make our analysis more solid if necessary in the following phases.</w:t>
+      </w:r>
+    </w:p>
+    <w:p>
+      <w:pPr>
+        <w:pStyle w:val="Body"/>
+        <w:rPr>
           <w:lang w:val="en-US"/>
         </w:rPr>
-        <w:t>s</w:t>
-      </w:r>
-      <w:r>
-        <w:rPr>
-          <w:sz w:val="24"/>
-          <w:szCs w:val="24"/>
-          <w:rtl w:val="0"/>
-        </w:rPr>
-        <w:t xml:space="preserve"> </w:t>
-      </w:r>
-      <w:r>
-        <w:rPr>
-          <w:sz w:val="24"/>
-          <w:szCs w:val="24"/>
-          <w:rtl w:val="0"/>
+      </w:pPr>
+    </w:p>
+    <w:p>
+      <w:pPr>
+        <w:pStyle w:val="Body"/>
+        <w:rPr>
           <w:lang w:val="en-US"/>
         </w:rPr>
-        <w:t>our</w:t>
-      </w:r>
-      <w:r>
-        <w:rPr>
-          <w:sz w:val="24"/>
-          <w:szCs w:val="24"/>
-          <w:rtl w:val="0"/>
+      </w:pPr>
+    </w:p>
+    <w:p>
+      <w:pPr>
+        <w:pStyle w:val="Body"/>
+        <w:rPr>
           <w:lang w:val="en-US"/>
         </w:rPr>
-        <w:t xml:space="preserve"> product should have.</w:t>
-      </w:r>
-      <w:r>
-        <w:rPr>
-          <w:sz w:val="24"/>
-          <w:szCs w:val="24"/>
-          <w:rtl w:val="0"/>
+      </w:pPr>
+    </w:p>
+    <w:p>
+      <w:pPr>
+        <w:pStyle w:val="Body"/>
+        <w:rPr>
           <w:lang w:val="en-US"/>
         </w:rPr>
-        <w:t xml:space="preserve"> To achieve this, we found some real data to support and prove our analysis, such as restaurants annual revenue in MN, customer</w:t>
-      </w:r>
-      <w:r>
-        <w:rPr>
-          <w:sz w:val="24"/>
-          <w:szCs w:val="24"/>
-          <w:rtl w:val="0"/>
+      </w:pPr>
+    </w:p>
+    <w:p>
+      <w:pPr>
+        <w:pStyle w:val="Body"/>
+        <w:rPr>
           <w:lang w:val="en-US"/>
         </w:rPr>
-        <w:t>’</w:t>
-      </w:r>
-      <w:r>
-        <w:rPr>
-          <w:sz w:val="24"/>
-          <w:szCs w:val="24"/>
-          <w:rtl w:val="0"/>
+      </w:pPr>
+    </w:p>
+    <w:p>
+      <w:pPr>
+        <w:pStyle w:val="Body"/>
+        <w:rPr>
           <w:lang w:val="en-US"/>
         </w:rPr>
-        <w:t>s average cost for dining and drinking.</w:t>
-      </w:r>
-    </w:p>
-    <w:p>
-      <w:pPr>
-        <w:pStyle w:val="Body"/>
-        <w:rPr>
-          <w:sz w:val="24"/>
-          <w:szCs w:val="24"/>
-        </w:rPr>
-      </w:pPr>
-      <w:r>
-        <w:rPr>
-          <w:sz w:val="24"/>
-          <w:szCs w:val="24"/>
-          <w:rtl w:val="0"/>
-          <w:lang w:val="en-US"/>
-        </w:rPr>
-        <w:tab/>
-        <w:t>In the future, we will spend more time on designing application</w:t>
-      </w:r>
-      <w:r>
-        <w:rPr>
-          <w:sz w:val="24"/>
-          <w:szCs w:val="24"/>
-          <w:rtl w:val="0"/>
-          <w:lang w:val="en-US"/>
-        </w:rPr>
-        <w:t>’</w:t>
-      </w:r>
-      <w:r>
-        <w:rPr>
-          <w:sz w:val="24"/>
-          <w:szCs w:val="24"/>
-          <w:rtl w:val="0"/>
-          <w:lang w:val="en-US"/>
-        </w:rPr>
-        <w:t xml:space="preserve">s logic and user experience by using listed tools. </w:t>
-      </w:r>
-      <w:r>
-        <w:rPr>
-          <w:sz w:val="24"/>
-          <w:szCs w:val="24"/>
-          <w:rtl w:val="0"/>
-          <w:lang w:val="en-US"/>
-        </w:rPr>
-        <w:t xml:space="preserve">We </w:t>
-      </w:r>
-      <w:r>
-        <w:rPr>
-          <w:sz w:val="24"/>
-          <w:szCs w:val="24"/>
-          <w:rtl w:val="0"/>
-          <w:lang w:val="en-US"/>
-        </w:rPr>
-        <w:t xml:space="preserve">also </w:t>
-      </w:r>
-      <w:r>
-        <w:rPr>
-          <w:sz w:val="24"/>
-          <w:szCs w:val="24"/>
-          <w:rtl w:val="0"/>
-          <w:lang w:val="en-US"/>
-        </w:rPr>
-        <w:t>know that setting up development constraints will have a direct impact on the results of the app, so we will do more research on development constraints.</w:t>
-      </w:r>
-      <w:r>
-        <w:rPr>
-          <w:sz w:val="24"/>
-          <w:szCs w:val="24"/>
-          <w:rtl w:val="0"/>
-          <w:lang w:val="en-US"/>
-        </w:rPr>
-        <w:t xml:space="preserve"> We are also going to focus on functionality of our app by applying user and restaurants</w:t>
-      </w:r>
-      <w:r>
-        <w:rPr>
-          <w:sz w:val="24"/>
-          <w:szCs w:val="24"/>
-          <w:rtl w:val="0"/>
-          <w:lang w:val="en-US"/>
-        </w:rPr>
-        <w:t xml:space="preserve">’ </w:t>
-      </w:r>
-      <w:r>
-        <w:rPr>
-          <w:sz w:val="24"/>
-          <w:szCs w:val="24"/>
-          <w:rtl w:val="0"/>
-          <w:lang w:val="en-US"/>
-        </w:rPr>
-        <w:t xml:space="preserve">needs. </w:t>
-      </w:r>
-      <w:r>
-        <w:rPr>
-          <w:sz w:val="24"/>
-          <w:szCs w:val="24"/>
-          <w:rtl w:val="0"/>
-          <w:lang w:val="en-US"/>
-        </w:rPr>
-        <w:t>We may</w:t>
-      </w:r>
-      <w:r>
-        <w:rPr>
-          <w:sz w:val="24"/>
-          <w:szCs w:val="24"/>
-          <w:rtl w:val="0"/>
-          <w:lang w:val="en-US"/>
-        </w:rPr>
-        <w:t xml:space="preserve"> also</w:t>
-      </w:r>
-      <w:r>
-        <w:rPr>
-          <w:sz w:val="24"/>
-          <w:szCs w:val="24"/>
-          <w:rtl w:val="0"/>
-          <w:lang w:val="en-US"/>
-        </w:rPr>
-        <w:t xml:space="preserve"> do further research on statistics to make our analysis more solid if necessary in the following phases</w:t>
-      </w:r>
-      <w:r>
-        <w:rPr>
-          <w:sz w:val="24"/>
-          <w:szCs w:val="24"/>
-          <w:rtl w:val="0"/>
-          <w:lang w:val="en-US"/>
-        </w:rPr>
-        <w:t>.</w:t>
-      </w:r>
-    </w:p>
-    <w:p>
-      <w:pPr>
-        <w:pStyle w:val="Body"/>
-      </w:pPr>
-    </w:p>
-    <w:p>
-      <w:pPr>
-        <w:pStyle w:val="Body"/>
-      </w:pPr>
-    </w:p>
-    <w:p>
-      <w:pPr>
-        <w:pStyle w:val="Body"/>
-      </w:pPr>
-    </w:p>
-    <w:p>
-      <w:pPr>
-        <w:pStyle w:val="Body"/>
-      </w:pPr>
-    </w:p>
-    <w:p>
-      <w:pPr>
-        <w:pStyle w:val="Body"/>
-      </w:pPr>
-    </w:p>
-    <w:p>
-      <w:pPr>
-        <w:pStyle w:val="Body"/>
-      </w:pPr>
-    </w:p>
-    <w:p>
-      <w:pPr>
-        <w:pStyle w:val="Heading 3"/>
-      </w:pPr>
-      <w:r>
-        <w:rPr>
-          <w:rtl w:val="0"/>
-          <w:lang w:val="en-US"/>
-        </w:rPr>
+      </w:pPr>
+    </w:p>
+    <w:p>
+      <w:pPr>
+        <w:pStyle w:val="Heading3"/>
+      </w:pPr>
+      <w:r>
         <w:t>Updated Schedule</w:t>
       </w:r>
     </w:p>
@@ -1221,18 +961,17 @@
     <w:tbl>
       <w:tblPr>
         <w:tblW w:w="9355" w:type="dxa"/>
-        <w:jc w:val="left"/>
         <w:tblInd w:w="108" w:type="dxa"/>
         <w:tblBorders>
-          <w:top w:val="single" w:color="000000" w:sz="2" w:space="0" w:shadow="0" w:frame="0"/>
-          <w:left w:val="single" w:color="000000" w:sz="2" w:space="0" w:shadow="0" w:frame="0"/>
-          <w:bottom w:val="single" w:color="000000" w:sz="2" w:space="0" w:shadow="0" w:frame="0"/>
-          <w:right w:val="single" w:color="000000" w:sz="2" w:space="0" w:shadow="0" w:frame="0"/>
-          <w:insideH w:val="single" w:color="000000" w:sz="2" w:space="0" w:shadow="0" w:frame="0"/>
-          <w:insideV w:val="single" w:color="000000" w:sz="2" w:space="0" w:shadow="0" w:frame="0"/>
+          <w:top w:val="single" w:sz="2" w:space="0" w:color="000000"/>
+          <w:left w:val="single" w:sz="2" w:space="0" w:color="000000"/>
+          <w:bottom w:val="single" w:sz="2" w:space="0" w:color="000000"/>
+          <w:right w:val="single" w:sz="2" w:space="0" w:color="000000"/>
+          <w:insideH w:val="single" w:sz="2" w:space="0" w:color="000000"/>
+          <w:insideV w:val="single" w:sz="2" w:space="0" w:color="000000"/>
         </w:tblBorders>
-        <w:shd w:val="clear" w:color="auto" w:fill="auto"/>
         <w:tblLayout w:type="fixed"/>
+        <w:tblLook w:val="04A0" w:firstRow="1" w:lastRow="0" w:firstColumn="1" w:lastColumn="0" w:noHBand="0" w:noVBand="1"/>
       </w:tblPr>
       <w:tblGrid>
         <w:gridCol w:w="2338"/>
@@ -1241,61 +980,54 @@
         <w:gridCol w:w="2339"/>
       </w:tblGrid>
       <w:tr>
-        <w:tblPrEx>
-          <w:shd w:val="clear" w:color="auto" w:fill="auto"/>
-        </w:tblPrEx>
         <w:trPr>
-          <w:trHeight w:val="440" w:hRule="atLeast"/>
+          <w:trHeight w:val="440"/>
         </w:trPr>
         <w:tc>
           <w:tcPr>
-            <w:tcW w:type="dxa" w:w="2338"/>
+            <w:tcW w:w="2338" w:type="dxa"/>
             <w:tcBorders>
-              <w:top w:val="single" w:color="000000" w:sz="2" w:space="0" w:shadow="0" w:frame="0"/>
-              <w:left w:val="single" w:color="000000" w:sz="2" w:space="0" w:shadow="0" w:frame="0"/>
-              <w:bottom w:val="single" w:color="000000" w:sz="2" w:space="0" w:shadow="0" w:frame="0"/>
-              <w:right w:val="single" w:color="000000" w:sz="2" w:space="0" w:shadow="0" w:frame="0"/>
+              <w:top w:val="single" w:sz="2" w:space="0" w:color="000000"/>
+              <w:left w:val="single" w:sz="2" w:space="0" w:color="000000"/>
+              <w:bottom w:val="single" w:sz="2" w:space="0" w:color="000000"/>
+              <w:right w:val="single" w:sz="2" w:space="0" w:color="000000"/>
             </w:tcBorders>
             <w:shd w:val="clear" w:color="auto" w:fill="auto"/>
             <w:tcMar>
-              <w:top w:type="dxa" w:w="80"/>
-              <w:left w:type="dxa" w:w="80"/>
-              <w:bottom w:type="dxa" w:w="80"/>
-              <w:right w:type="dxa" w:w="80"/>
+              <w:top w:w="80" w:type="dxa"/>
+              <w:left w:w="80" w:type="dxa"/>
+              <w:bottom w:w="80" w:type="dxa"/>
+              <w:right w:w="80" w:type="dxa"/>
             </w:tcMar>
-            <w:vAlign w:val="top"/>
           </w:tcPr>
           <w:p/>
         </w:tc>
         <w:tc>
           <w:tcPr>
-            <w:tcW w:type="dxa" w:w="2338"/>
+            <w:tcW w:w="2338" w:type="dxa"/>
             <w:tcBorders>
-              <w:top w:val="single" w:color="000000" w:sz="2" w:space="0" w:shadow="0" w:frame="0"/>
-              <w:left w:val="single" w:color="000000" w:sz="2" w:space="0" w:shadow="0" w:frame="0"/>
-              <w:bottom w:val="single" w:color="000000" w:sz="2" w:space="0" w:shadow="0" w:frame="0"/>
-              <w:right w:val="single" w:color="000000" w:sz="2" w:space="0" w:shadow="0" w:frame="0"/>
+              <w:top w:val="single" w:sz="2" w:space="0" w:color="000000"/>
+              <w:left w:val="single" w:sz="2" w:space="0" w:color="000000"/>
+              <w:bottom w:val="single" w:sz="2" w:space="0" w:color="000000"/>
+              <w:right w:val="single" w:sz="2" w:space="0" w:color="000000"/>
             </w:tcBorders>
-            <w:shd w:val="clear" w:color="auto" w:fill="60d836"/>
+            <w:shd w:val="clear" w:color="auto" w:fill="60D836"/>
             <w:tcMar>
-              <w:top w:type="dxa" w:w="80"/>
-              <w:left w:type="dxa" w:w="80"/>
-              <w:bottom w:type="dxa" w:w="80"/>
-              <w:right w:type="dxa" w:w="80"/>
+              <w:top w:w="80" w:type="dxa"/>
+              <w:left w:w="80" w:type="dxa"/>
+              <w:bottom w:w="80" w:type="dxa"/>
+              <w:right w:w="80" w:type="dxa"/>
             </w:tcMar>
-            <w:vAlign w:val="top"/>
           </w:tcPr>
           <w:p>
             <w:pPr>
-              <w:pStyle w:val="Heading 2"/>
+              <w:pStyle w:val="Heading2"/>
               <w:jc w:val="center"/>
             </w:pPr>
             <w:r>
               <w:rPr>
                 <w:sz w:val="18"/>
                 <w:szCs w:val="18"/>
-                <w:rtl w:val="0"/>
-                <w:lang w:val="en-US"/>
               </w:rPr>
               <w:t>1.</w:t>
             </w:r>
@@ -1303,8 +1035,6 @@
               <w:rPr>
                 <w:sz w:val="18"/>
                 <w:szCs w:val="18"/>
-                <w:rtl w:val="0"/>
-                <w:lang w:val="zh-CN" w:eastAsia="zh-CN"/>
               </w:rPr>
               <w:t xml:space="preserve"> </w:t>
             </w:r>
@@ -1312,42 +1042,44 @@
               <w:rPr>
                 <w:sz w:val="18"/>
                 <w:szCs w:val="18"/>
-                <w:rtl w:val="0"/>
-                <w:lang w:val="en-US"/>
               </w:rPr>
-              <w:t>Analysis &amp; Define the App (FINISHED)</w:t>
+              <w:t xml:space="preserve">Analysis &amp; </w:t>
+            </w:r>
+            <w:r>
+              <w:rPr>
+                <w:sz w:val="18"/>
+                <w:szCs w:val="18"/>
+              </w:rPr>
+              <w:t>Define the App (FINISHED)</w:t>
             </w:r>
           </w:p>
         </w:tc>
         <w:tc>
           <w:tcPr>
-            <w:tcW w:type="dxa" w:w="2338"/>
+            <w:tcW w:w="2338" w:type="dxa"/>
             <w:tcBorders>
-              <w:top w:val="single" w:color="000000" w:sz="2" w:space="0" w:shadow="0" w:frame="0"/>
-              <w:left w:val="single" w:color="000000" w:sz="2" w:space="0" w:shadow="0" w:frame="0"/>
-              <w:bottom w:val="single" w:color="000000" w:sz="2" w:space="0" w:shadow="0" w:frame="0"/>
-              <w:right w:val="single" w:color="000000" w:sz="2" w:space="0" w:shadow="0" w:frame="0"/>
+              <w:top w:val="single" w:sz="2" w:space="0" w:color="000000"/>
+              <w:left w:val="single" w:sz="2" w:space="0" w:color="000000"/>
+              <w:bottom w:val="single" w:sz="2" w:space="0" w:color="000000"/>
+              <w:right w:val="single" w:sz="2" w:space="0" w:color="000000"/>
             </w:tcBorders>
             <w:shd w:val="clear" w:color="auto" w:fill="auto"/>
             <w:tcMar>
-              <w:top w:type="dxa" w:w="80"/>
-              <w:left w:type="dxa" w:w="80"/>
-              <w:bottom w:type="dxa" w:w="80"/>
-              <w:right w:type="dxa" w:w="80"/>
+              <w:top w:w="80" w:type="dxa"/>
+              <w:left w:w="80" w:type="dxa"/>
+              <w:bottom w:w="80" w:type="dxa"/>
+              <w:right w:w="80" w:type="dxa"/>
             </w:tcMar>
-            <w:vAlign w:val="top"/>
           </w:tcPr>
           <w:p>
             <w:pPr>
-              <w:pStyle w:val="Heading 2"/>
+              <w:pStyle w:val="Heading2"/>
               <w:jc w:val="center"/>
             </w:pPr>
             <w:r>
               <w:rPr>
                 <w:sz w:val="18"/>
                 <w:szCs w:val="18"/>
-                <w:rtl w:val="0"/>
-                <w:lang w:val="en-US"/>
               </w:rPr>
               <w:t>2.</w:t>
             </w:r>
@@ -1355,8 +1087,7 @@
               <w:rPr>
                 <w:sz w:val="18"/>
                 <w:szCs w:val="18"/>
-                <w:rtl w:val="0"/>
-                <w:lang w:val="zh-CN" w:eastAsia="zh-CN"/>
+                <w:lang w:val="zh-CN"/>
               </w:rPr>
               <w:t xml:space="preserve"> </w:t>
             </w:r>
@@ -1364,8 +1095,6 @@
               <w:rPr>
                 <w:sz w:val="18"/>
                 <w:szCs w:val="18"/>
-                <w:rtl w:val="0"/>
-                <w:lang w:val="en-US"/>
               </w:rPr>
               <w:t>Developing Process</w:t>
             </w:r>
@@ -1373,33 +1102,30 @@
         </w:tc>
         <w:tc>
           <w:tcPr>
-            <w:tcW w:type="dxa" w:w="2338"/>
+            <w:tcW w:w="2338" w:type="dxa"/>
             <w:tcBorders>
-              <w:top w:val="single" w:color="000000" w:sz="2" w:space="0" w:shadow="0" w:frame="0"/>
-              <w:left w:val="single" w:color="000000" w:sz="2" w:space="0" w:shadow="0" w:frame="0"/>
-              <w:bottom w:val="single" w:color="000000" w:sz="2" w:space="0" w:shadow="0" w:frame="0"/>
-              <w:right w:val="single" w:color="000000" w:sz="2" w:space="0" w:shadow="0" w:frame="0"/>
+              <w:top w:val="single" w:sz="2" w:space="0" w:color="000000"/>
+              <w:left w:val="single" w:sz="2" w:space="0" w:color="000000"/>
+              <w:bottom w:val="single" w:sz="2" w:space="0" w:color="000000"/>
+              <w:right w:val="single" w:sz="2" w:space="0" w:color="000000"/>
             </w:tcBorders>
             <w:shd w:val="clear" w:color="auto" w:fill="auto"/>
             <w:tcMar>
-              <w:top w:type="dxa" w:w="80"/>
-              <w:left w:type="dxa" w:w="80"/>
-              <w:bottom w:type="dxa" w:w="80"/>
-              <w:right w:type="dxa" w:w="80"/>
+              <w:top w:w="80" w:type="dxa"/>
+              <w:left w:w="80" w:type="dxa"/>
+              <w:bottom w:w="80" w:type="dxa"/>
+              <w:right w:w="80" w:type="dxa"/>
             </w:tcMar>
-            <w:vAlign w:val="top"/>
           </w:tcPr>
           <w:p>
             <w:pPr>
-              <w:pStyle w:val="Heading 2"/>
+              <w:pStyle w:val="Heading2"/>
               <w:jc w:val="center"/>
             </w:pPr>
             <w:r>
               <w:rPr>
-                <w:rFonts w:ascii="Helvetica Neue" w:hAnsi="Helvetica Neue"/>
                 <w:sz w:val="18"/>
                 <w:szCs w:val="18"/>
-                <w:rtl w:val="0"/>
               </w:rPr>
               <w:t>3. Final Report</w:t>
             </w:r>
@@ -1407,386 +1133,329 @@
         </w:tc>
       </w:tr>
       <w:tr>
-        <w:tblPrEx>
-          <w:shd w:val="clear" w:color="auto" w:fill="auto"/>
-        </w:tblPrEx>
         <w:trPr>
-          <w:trHeight w:val="279" w:hRule="atLeast"/>
+          <w:trHeight w:val="279"/>
         </w:trPr>
         <w:tc>
           <w:tcPr>
-            <w:tcW w:type="dxa" w:w="2338"/>
+            <w:tcW w:w="2338" w:type="dxa"/>
             <w:tcBorders>
-              <w:top w:val="single" w:color="000000" w:sz="2" w:space="0" w:shadow="0" w:frame="0"/>
-              <w:left w:val="single" w:color="000000" w:sz="2" w:space="0" w:shadow="0" w:frame="0"/>
-              <w:bottom w:val="single" w:color="000000" w:sz="2" w:space="0" w:shadow="0" w:frame="0"/>
-              <w:right w:val="single" w:color="000000" w:sz="2" w:space="0" w:shadow="0" w:frame="0"/>
+              <w:top w:val="single" w:sz="2" w:space="0" w:color="000000"/>
+              <w:left w:val="single" w:sz="2" w:space="0" w:color="000000"/>
+              <w:bottom w:val="single" w:sz="2" w:space="0" w:color="000000"/>
+              <w:right w:val="single" w:sz="2" w:space="0" w:color="000000"/>
             </w:tcBorders>
-            <w:shd w:val="clear" w:color="auto" w:fill="eeeeee"/>
+            <w:shd w:val="clear" w:color="auto" w:fill="EEEEEE"/>
             <w:tcMar>
-              <w:top w:type="dxa" w:w="80"/>
-              <w:left w:type="dxa" w:w="80"/>
-              <w:bottom w:type="dxa" w:w="80"/>
-              <w:right w:type="dxa" w:w="80"/>
+              <w:top w:w="80" w:type="dxa"/>
+              <w:left w:w="80" w:type="dxa"/>
+              <w:bottom w:w="80" w:type="dxa"/>
+              <w:right w:w="80" w:type="dxa"/>
             </w:tcMar>
-            <w:vAlign w:val="top"/>
           </w:tcPr>
           <w:p>
             <w:pPr>
-              <w:pStyle w:val="Table Style 2"/>
+              <w:pStyle w:val="TableStyle2"/>
               <w:jc w:val="center"/>
             </w:pPr>
+            <w:proofErr w:type="spellStart"/>
             <w:r>
-              <w:rPr>
-                <w:rFonts w:ascii="Helvetica Neue" w:hAnsi="Helvetica Neue"/>
-                <w:rtl w:val="0"/>
-              </w:rPr>
-              <w:t>Shilong Wang</w:t>
+              <w:t>Shilong</w:t>
+            </w:r>
+            <w:proofErr w:type="spellEnd"/>
+            <w:r>
+              <w:t xml:space="preserve"> Wang</w:t>
             </w:r>
           </w:p>
         </w:tc>
         <w:tc>
           <w:tcPr>
-            <w:tcW w:type="dxa" w:w="2338"/>
+            <w:tcW w:w="2338" w:type="dxa"/>
             <w:vMerge w:val="restart"/>
             <w:tcBorders>
-              <w:top w:val="single" w:color="000000" w:sz="2" w:space="0" w:shadow="0" w:frame="0"/>
-              <w:left w:val="single" w:color="000000" w:sz="2" w:space="0" w:shadow="0" w:frame="0"/>
-              <w:bottom w:val="single" w:color="000000" w:sz="2" w:space="0" w:shadow="0" w:frame="0"/>
-              <w:right w:val="single" w:color="000000" w:sz="2" w:space="0" w:shadow="0" w:frame="0"/>
+              <w:top w:val="single" w:sz="2" w:space="0" w:color="000000"/>
+              <w:left w:val="single" w:sz="2" w:space="0" w:color="000000"/>
+              <w:bottom w:val="single" w:sz="2" w:space="0" w:color="000000"/>
+              <w:right w:val="single" w:sz="2" w:space="0" w:color="000000"/>
             </w:tcBorders>
-            <w:shd w:val="clear" w:color="auto" w:fill="60d836"/>
+            <w:shd w:val="clear" w:color="auto" w:fill="60D836"/>
             <w:tcMar>
-              <w:top w:type="dxa" w:w="80"/>
-              <w:left w:type="dxa" w:w="80"/>
-              <w:bottom w:type="dxa" w:w="80"/>
-              <w:right w:type="dxa" w:w="80"/>
+              <w:top w:w="80" w:type="dxa"/>
+              <w:left w:w="80" w:type="dxa"/>
+              <w:bottom w:w="80" w:type="dxa"/>
+              <w:right w:w="80" w:type="dxa"/>
             </w:tcMar>
             <w:vAlign w:val="center"/>
           </w:tcPr>
           <w:p>
             <w:pPr>
-              <w:pStyle w:val="Table Style 2"/>
+              <w:pStyle w:val="TableStyle2"/>
               <w:jc w:val="center"/>
             </w:pPr>
             <w:r>
-              <w:rPr>
-                <w:rFonts w:ascii="Helvetica Neue" w:hAnsi="Helvetica Neue"/>
-                <w:rtl w:val="0"/>
-              </w:rPr>
               <w:t>Discuss together</w:t>
             </w:r>
           </w:p>
           <w:p>
             <w:pPr>
-              <w:pStyle w:val="Table Style 2"/>
+              <w:pStyle w:val="TableStyle2"/>
               <w:jc w:val="center"/>
             </w:pPr>
             <w:r>
-              <w:rPr>
-                <w:rFonts w:ascii="Helvetica Neue" w:hAnsi="Helvetica Neue"/>
-                <w:rtl w:val="0"/>
-              </w:rPr>
               <w:t>(But Yu Chen will write the draft)</w:t>
             </w:r>
           </w:p>
         </w:tc>
         <w:tc>
           <w:tcPr>
-            <w:tcW w:type="dxa" w:w="2338"/>
+            <w:tcW w:w="2338" w:type="dxa"/>
             <w:tcBorders>
-              <w:top w:val="single" w:color="000000" w:sz="2" w:space="0" w:shadow="0" w:frame="0"/>
-              <w:left w:val="single" w:color="000000" w:sz="2" w:space="0" w:shadow="0" w:frame="0"/>
-              <w:bottom w:val="single" w:color="000000" w:sz="2" w:space="0" w:shadow="0" w:frame="0"/>
-              <w:right w:val="single" w:color="000000" w:sz="2" w:space="0" w:shadow="0" w:frame="0"/>
+              <w:top w:val="single" w:sz="2" w:space="0" w:color="000000"/>
+              <w:left w:val="single" w:sz="2" w:space="0" w:color="000000"/>
+              <w:bottom w:val="single" w:sz="2" w:space="0" w:color="000000"/>
+              <w:right w:val="single" w:sz="2" w:space="0" w:color="000000"/>
             </w:tcBorders>
-            <w:shd w:val="clear" w:color="auto" w:fill="eeeeee"/>
+            <w:shd w:val="clear" w:color="auto" w:fill="EEEEEE"/>
             <w:tcMar>
-              <w:top w:type="dxa" w:w="80"/>
-              <w:left w:type="dxa" w:w="80"/>
-              <w:bottom w:type="dxa" w:w="80"/>
-              <w:right w:type="dxa" w:w="80"/>
+              <w:top w:w="80" w:type="dxa"/>
+              <w:left w:w="80" w:type="dxa"/>
+              <w:bottom w:w="80" w:type="dxa"/>
+              <w:right w:w="80" w:type="dxa"/>
             </w:tcMar>
-            <w:vAlign w:val="top"/>
           </w:tcPr>
           <w:p>
             <w:pPr>
-              <w:pStyle w:val="Table Style 2"/>
+              <w:pStyle w:val="TableStyle2"/>
               <w:jc w:val="center"/>
             </w:pPr>
             <w:r>
-              <w:rPr>
-                <w:rFonts w:ascii="Helvetica Neue" w:hAnsi="Helvetica Neue"/>
-                <w:rtl w:val="0"/>
-              </w:rPr>
               <w:t>2.1, 2.3</w:t>
             </w:r>
           </w:p>
         </w:tc>
         <w:tc>
           <w:tcPr>
-            <w:tcW w:type="dxa" w:w="2338"/>
+            <w:tcW w:w="2338" w:type="dxa"/>
             <w:tcBorders>
-              <w:top w:val="single" w:color="000000" w:sz="2" w:space="0" w:shadow="0" w:frame="0"/>
-              <w:left w:val="single" w:color="000000" w:sz="2" w:space="0" w:shadow="0" w:frame="0"/>
-              <w:bottom w:val="single" w:color="000000" w:sz="2" w:space="0" w:shadow="0" w:frame="0"/>
-              <w:right w:val="single" w:color="000000" w:sz="2" w:space="0" w:shadow="0" w:frame="0"/>
+              <w:top w:val="single" w:sz="2" w:space="0" w:color="000000"/>
+              <w:left w:val="single" w:sz="2" w:space="0" w:color="000000"/>
+              <w:bottom w:val="single" w:sz="2" w:space="0" w:color="000000"/>
+              <w:right w:val="single" w:sz="2" w:space="0" w:color="000000"/>
             </w:tcBorders>
-            <w:shd w:val="clear" w:color="auto" w:fill="eeeeee"/>
+            <w:shd w:val="clear" w:color="auto" w:fill="EEEEEE"/>
             <w:tcMar>
-              <w:top w:type="dxa" w:w="80"/>
-              <w:left w:type="dxa" w:w="80"/>
-              <w:bottom w:type="dxa" w:w="80"/>
-              <w:right w:type="dxa" w:w="80"/>
+              <w:top w:w="80" w:type="dxa"/>
+              <w:left w:w="80" w:type="dxa"/>
+              <w:bottom w:w="80" w:type="dxa"/>
+              <w:right w:w="80" w:type="dxa"/>
             </w:tcMar>
-            <w:vAlign w:val="top"/>
           </w:tcPr>
           <w:p>
             <w:pPr>
-              <w:pStyle w:val="Table Style 2"/>
+              <w:pStyle w:val="TableStyle2"/>
               <w:jc w:val="center"/>
             </w:pPr>
             <w:r>
-              <w:rPr>
-                <w:rFonts w:ascii="Helvetica Neue" w:hAnsi="Helvetica Neue"/>
-                <w:rtl w:val="0"/>
-              </w:rPr>
               <w:t>3.1, 3.4</w:t>
             </w:r>
           </w:p>
         </w:tc>
       </w:tr>
       <w:tr>
-        <w:tblPrEx>
-          <w:shd w:val="clear" w:color="auto" w:fill="auto"/>
-        </w:tblPrEx>
         <w:trPr>
-          <w:trHeight w:val="279" w:hRule="atLeast"/>
+          <w:trHeight w:val="279"/>
         </w:trPr>
         <w:tc>
           <w:tcPr>
-            <w:tcW w:type="dxa" w:w="2338"/>
+            <w:tcW w:w="2338" w:type="dxa"/>
             <w:tcBorders>
-              <w:top w:val="single" w:color="000000" w:sz="2" w:space="0" w:shadow="0" w:frame="0"/>
-              <w:left w:val="single" w:color="000000" w:sz="2" w:space="0" w:shadow="0" w:frame="0"/>
-              <w:bottom w:val="single" w:color="000000" w:sz="2" w:space="0" w:shadow="0" w:frame="0"/>
-              <w:right w:val="single" w:color="000000" w:sz="2" w:space="0" w:shadow="0" w:frame="0"/>
+              <w:top w:val="single" w:sz="2" w:space="0" w:color="000000"/>
+              <w:left w:val="single" w:sz="2" w:space="0" w:color="000000"/>
+              <w:bottom w:val="single" w:sz="2" w:space="0" w:color="000000"/>
+              <w:right w:val="single" w:sz="2" w:space="0" w:color="000000"/>
             </w:tcBorders>
             <w:shd w:val="clear" w:color="auto" w:fill="auto"/>
             <w:tcMar>
-              <w:top w:type="dxa" w:w="80"/>
-              <w:left w:type="dxa" w:w="80"/>
-              <w:bottom w:type="dxa" w:w="80"/>
-              <w:right w:type="dxa" w:w="80"/>
+              <w:top w:w="80" w:type="dxa"/>
+              <w:left w:w="80" w:type="dxa"/>
+              <w:bottom w:w="80" w:type="dxa"/>
+              <w:right w:w="80" w:type="dxa"/>
             </w:tcMar>
-            <w:vAlign w:val="top"/>
           </w:tcPr>
           <w:p>
             <w:pPr>
-              <w:pStyle w:val="Table Style 2"/>
+              <w:pStyle w:val="TableStyle2"/>
               <w:jc w:val="center"/>
             </w:pPr>
             <w:r>
-              <w:rPr>
-                <w:rFonts w:ascii="Helvetica Neue" w:hAnsi="Helvetica Neue"/>
-                <w:rtl w:val="0"/>
-              </w:rPr>
               <w:t>Hsiang Teng</w:t>
             </w:r>
           </w:p>
         </w:tc>
         <w:tc>
           <w:tcPr>
-            <w:tcW w:type="dxa" w:w="2338"/>
-            <w:vMerge w:val="continue"/>
+            <w:tcW w:w="2338" w:type="dxa"/>
+            <w:vMerge/>
             <w:tcBorders>
-              <w:top w:val="single" w:color="000000" w:sz="2" w:space="0" w:shadow="0" w:frame="0"/>
-              <w:left w:val="single" w:color="000000" w:sz="2" w:space="0" w:shadow="0" w:frame="0"/>
-              <w:bottom w:val="single" w:color="000000" w:sz="2" w:space="0" w:shadow="0" w:frame="0"/>
-              <w:right w:val="single" w:color="000000" w:sz="2" w:space="0" w:shadow="0" w:frame="0"/>
+              <w:top w:val="single" w:sz="2" w:space="0" w:color="000000"/>
+              <w:left w:val="single" w:sz="2" w:space="0" w:color="000000"/>
+              <w:bottom w:val="single" w:sz="2" w:space="0" w:color="000000"/>
+              <w:right w:val="single" w:sz="2" w:space="0" w:color="000000"/>
             </w:tcBorders>
-            <w:shd w:val="clear" w:color="auto" w:fill="60d836"/>
+            <w:shd w:val="clear" w:color="auto" w:fill="60D836"/>
           </w:tcPr>
           <w:p/>
         </w:tc>
         <w:tc>
           <w:tcPr>
-            <w:tcW w:type="dxa" w:w="2338"/>
+            <w:tcW w:w="2338" w:type="dxa"/>
             <w:tcBorders>
-              <w:top w:val="single" w:color="000000" w:sz="2" w:space="0" w:shadow="0" w:frame="0"/>
-              <w:left w:val="single" w:color="000000" w:sz="2" w:space="0" w:shadow="0" w:frame="0"/>
-              <w:bottom w:val="single" w:color="000000" w:sz="2" w:space="0" w:shadow="0" w:frame="0"/>
-              <w:right w:val="single" w:color="000000" w:sz="2" w:space="0" w:shadow="0" w:frame="0"/>
+              <w:top w:val="single" w:sz="2" w:space="0" w:color="000000"/>
+              <w:left w:val="single" w:sz="2" w:space="0" w:color="000000"/>
+              <w:bottom w:val="single" w:sz="2" w:space="0" w:color="000000"/>
+              <w:right w:val="single" w:sz="2" w:space="0" w:color="000000"/>
             </w:tcBorders>
             <w:shd w:val="clear" w:color="auto" w:fill="auto"/>
             <w:tcMar>
-              <w:top w:type="dxa" w:w="80"/>
-              <w:left w:type="dxa" w:w="80"/>
-              <w:bottom w:type="dxa" w:w="80"/>
-              <w:right w:type="dxa" w:w="80"/>
+              <w:top w:w="80" w:type="dxa"/>
+              <w:left w:w="80" w:type="dxa"/>
+              <w:bottom w:w="80" w:type="dxa"/>
+              <w:right w:w="80" w:type="dxa"/>
             </w:tcMar>
-            <w:vAlign w:val="top"/>
           </w:tcPr>
           <w:p>
             <w:pPr>
-              <w:pStyle w:val="Table Style 2"/>
+              <w:pStyle w:val="TableStyle2"/>
               <w:jc w:val="center"/>
             </w:pPr>
             <w:r>
-              <w:rPr>
-                <w:rFonts w:ascii="Helvetica Neue" w:hAnsi="Helvetica Neue"/>
-                <w:rtl w:val="0"/>
-              </w:rPr>
               <w:t>2.1, 2.5</w:t>
             </w:r>
           </w:p>
         </w:tc>
         <w:tc>
           <w:tcPr>
-            <w:tcW w:type="dxa" w:w="2338"/>
+            <w:tcW w:w="2338" w:type="dxa"/>
             <w:tcBorders>
-              <w:top w:val="single" w:color="000000" w:sz="2" w:space="0" w:shadow="0" w:frame="0"/>
-              <w:left w:val="single" w:color="000000" w:sz="2" w:space="0" w:shadow="0" w:frame="0"/>
-              <w:bottom w:val="single" w:color="000000" w:sz="2" w:space="0" w:shadow="0" w:frame="0"/>
-              <w:right w:val="single" w:color="000000" w:sz="2" w:space="0" w:shadow="0" w:frame="0"/>
+              <w:top w:val="single" w:sz="2" w:space="0" w:color="000000"/>
+              <w:left w:val="single" w:sz="2" w:space="0" w:color="000000"/>
+              <w:bottom w:val="single" w:sz="2" w:space="0" w:color="000000"/>
+              <w:right w:val="single" w:sz="2" w:space="0" w:color="000000"/>
             </w:tcBorders>
             <w:shd w:val="clear" w:color="auto" w:fill="auto"/>
             <w:tcMar>
-              <w:top w:type="dxa" w:w="80"/>
-              <w:left w:type="dxa" w:w="80"/>
-              <w:bottom w:type="dxa" w:w="80"/>
-              <w:right w:type="dxa" w:w="80"/>
+              <w:top w:w="80" w:type="dxa"/>
+              <w:left w:w="80" w:type="dxa"/>
+              <w:bottom w:w="80" w:type="dxa"/>
+              <w:right w:w="80" w:type="dxa"/>
             </w:tcMar>
-            <w:vAlign w:val="top"/>
           </w:tcPr>
           <w:p>
             <w:pPr>
-              <w:pStyle w:val="Table Style 2"/>
+              <w:pStyle w:val="TableStyle2"/>
               <w:jc w:val="center"/>
             </w:pPr>
             <w:r>
-              <w:rPr>
-                <w:rFonts w:ascii="Helvetica Neue" w:hAnsi="Helvetica Neue"/>
-                <w:rtl w:val="0"/>
-              </w:rPr>
               <w:t>3.2, 3.5</w:t>
             </w:r>
           </w:p>
         </w:tc>
       </w:tr>
       <w:tr>
-        <w:tblPrEx>
-          <w:shd w:val="clear" w:color="auto" w:fill="auto"/>
-        </w:tblPrEx>
         <w:trPr>
-          <w:trHeight w:val="279" w:hRule="atLeast"/>
+          <w:trHeight w:val="279"/>
         </w:trPr>
         <w:tc>
           <w:tcPr>
-            <w:tcW w:type="dxa" w:w="2338"/>
+            <w:tcW w:w="2338" w:type="dxa"/>
             <w:tcBorders>
-              <w:top w:val="single" w:color="000000" w:sz="2" w:space="0" w:shadow="0" w:frame="0"/>
-              <w:left w:val="single" w:color="000000" w:sz="2" w:space="0" w:shadow="0" w:frame="0"/>
-              <w:bottom w:val="single" w:color="000000" w:sz="2" w:space="0" w:shadow="0" w:frame="0"/>
-              <w:right w:val="single" w:color="000000" w:sz="2" w:space="0" w:shadow="0" w:frame="0"/>
+              <w:top w:val="single" w:sz="2" w:space="0" w:color="000000"/>
+              <w:left w:val="single" w:sz="2" w:space="0" w:color="000000"/>
+              <w:bottom w:val="single" w:sz="2" w:space="0" w:color="000000"/>
+              <w:right w:val="single" w:sz="2" w:space="0" w:color="000000"/>
             </w:tcBorders>
-            <w:shd w:val="clear" w:color="auto" w:fill="eeeeee"/>
+            <w:shd w:val="clear" w:color="auto" w:fill="EEEEEE"/>
             <w:tcMar>
-              <w:top w:type="dxa" w:w="80"/>
-              <w:left w:type="dxa" w:w="80"/>
-              <w:bottom w:type="dxa" w:w="80"/>
-              <w:right w:type="dxa" w:w="80"/>
+              <w:top w:w="80" w:type="dxa"/>
+              <w:left w:w="80" w:type="dxa"/>
+              <w:bottom w:w="80" w:type="dxa"/>
+              <w:right w:w="80" w:type="dxa"/>
             </w:tcMar>
-            <w:vAlign w:val="top"/>
           </w:tcPr>
           <w:p>
             <w:pPr>
-              <w:pStyle w:val="Table Style 2"/>
+              <w:pStyle w:val="TableStyle2"/>
               <w:jc w:val="center"/>
             </w:pPr>
             <w:r>
-              <w:rPr>
-                <w:rFonts w:ascii="Helvetica Neue" w:hAnsi="Helvetica Neue"/>
-                <w:rtl w:val="0"/>
-              </w:rPr>
               <w:t>Yu Chen</w:t>
             </w:r>
           </w:p>
         </w:tc>
         <w:tc>
           <w:tcPr>
-            <w:tcW w:type="dxa" w:w="2338"/>
-            <w:vMerge w:val="continue"/>
+            <w:tcW w:w="2338" w:type="dxa"/>
+            <w:vMerge/>
             <w:tcBorders>
-              <w:top w:val="single" w:color="000000" w:sz="2" w:space="0" w:shadow="0" w:frame="0"/>
-              <w:left w:val="single" w:color="000000" w:sz="2" w:space="0" w:shadow="0" w:frame="0"/>
-              <w:bottom w:val="single" w:color="000000" w:sz="2" w:space="0" w:shadow="0" w:frame="0"/>
-              <w:right w:val="single" w:color="000000" w:sz="2" w:space="0" w:shadow="0" w:frame="0"/>
+              <w:top w:val="single" w:sz="2" w:space="0" w:color="000000"/>
+              <w:left w:val="single" w:sz="2" w:space="0" w:color="000000"/>
+              <w:bottom w:val="single" w:sz="2" w:space="0" w:color="000000"/>
+              <w:right w:val="single" w:sz="2" w:space="0" w:color="000000"/>
             </w:tcBorders>
-            <w:shd w:val="clear" w:color="auto" w:fill="60d836"/>
+            <w:shd w:val="clear" w:color="auto" w:fill="60D836"/>
           </w:tcPr>
           <w:p/>
         </w:tc>
         <w:tc>
           <w:tcPr>
-            <w:tcW w:type="dxa" w:w="2338"/>
+            <w:tcW w:w="2338" w:type="dxa"/>
             <w:tcBorders>
-              <w:top w:val="single" w:color="000000" w:sz="2" w:space="0" w:shadow="0" w:frame="0"/>
-              <w:left w:val="single" w:color="000000" w:sz="2" w:space="0" w:shadow="0" w:frame="0"/>
-              <w:bottom w:val="single" w:color="000000" w:sz="2" w:space="0" w:shadow="0" w:frame="0"/>
-              <w:right w:val="single" w:color="000000" w:sz="2" w:space="0" w:shadow="0" w:frame="0"/>
+              <w:top w:val="single" w:sz="2" w:space="0" w:color="000000"/>
+              <w:left w:val="single" w:sz="2" w:space="0" w:color="000000"/>
+              <w:bottom w:val="single" w:sz="2" w:space="0" w:color="000000"/>
+              <w:right w:val="single" w:sz="2" w:space="0" w:color="000000"/>
             </w:tcBorders>
-            <w:shd w:val="clear" w:color="auto" w:fill="eeeeee"/>
+            <w:shd w:val="clear" w:color="auto" w:fill="EEEEEE"/>
             <w:tcMar>
-              <w:top w:type="dxa" w:w="80"/>
-              <w:left w:type="dxa" w:w="80"/>
-              <w:bottom w:type="dxa" w:w="80"/>
-              <w:right w:type="dxa" w:w="80"/>
+              <w:top w:w="80" w:type="dxa"/>
+              <w:left w:w="80" w:type="dxa"/>
+              <w:bottom w:w="80" w:type="dxa"/>
+              <w:right w:w="80" w:type="dxa"/>
             </w:tcMar>
-            <w:vAlign w:val="top"/>
           </w:tcPr>
           <w:p>
             <w:pPr>
-              <w:pStyle w:val="Table Style 2"/>
+              <w:pStyle w:val="TableStyle2"/>
               <w:jc w:val="center"/>
             </w:pPr>
             <w:r>
-              <w:rPr>
-                <w:rFonts w:ascii="Helvetica Neue" w:hAnsi="Helvetica Neue"/>
-                <w:rtl w:val="0"/>
-              </w:rPr>
               <w:t>2.2</w:t>
             </w:r>
           </w:p>
         </w:tc>
         <w:tc>
           <w:tcPr>
-            <w:tcW w:type="dxa" w:w="2338"/>
+            <w:tcW w:w="2338" w:type="dxa"/>
             <w:tcBorders>
-              <w:top w:val="single" w:color="000000" w:sz="2" w:space="0" w:shadow="0" w:frame="0"/>
-              <w:left w:val="single" w:color="000000" w:sz="2" w:space="0" w:shadow="0" w:frame="0"/>
-              <w:bottom w:val="single" w:color="000000" w:sz="2" w:space="0" w:shadow="0" w:frame="0"/>
-              <w:right w:val="single" w:color="000000" w:sz="2" w:space="0" w:shadow="0" w:frame="0"/>
+              <w:top w:val="single" w:sz="2" w:space="0" w:color="000000"/>
+              <w:left w:val="single" w:sz="2" w:space="0" w:color="000000"/>
+              <w:bottom w:val="single" w:sz="2" w:space="0" w:color="000000"/>
+              <w:right w:val="single" w:sz="2" w:space="0" w:color="000000"/>
             </w:tcBorders>
-            <w:shd w:val="clear" w:color="auto" w:fill="eeeeee"/>
+            <w:shd w:val="clear" w:color="auto" w:fill="EEEEEE"/>
             <w:tcMar>
-              <w:top w:type="dxa" w:w="80"/>
-              <w:left w:type="dxa" w:w="80"/>
-              <w:bottom w:type="dxa" w:w="80"/>
-              <w:right w:type="dxa" w:w="80"/>
+              <w:top w:w="80" w:type="dxa"/>
+              <w:left w:w="80" w:type="dxa"/>
+              <w:bottom w:w="80" w:type="dxa"/>
+              <w:right w:w="80" w:type="dxa"/>
             </w:tcMar>
-            <w:vAlign w:val="top"/>
           </w:tcPr>
           <w:p>
             <w:pPr>
-              <w:pStyle w:val="Table Style 2"/>
+              <w:pStyle w:val="TableStyle2"/>
               <w:jc w:val="center"/>
             </w:pPr>
             <w:r>
-              <w:rPr>
-                <w:rFonts w:ascii="Helvetica Neue" w:hAnsi="Helvetica Neue"/>
-                <w:rtl w:val="0"/>
-              </w:rPr>
               <w:t>3.1, 3.3</w:t>
             </w:r>
           </w:p>
@@ -1806,470 +1475,100 @@
     <w:p>
       <w:pPr>
         <w:pStyle w:val="Body"/>
-      </w:pPr>
-      <w:r>
-        <w:rPr>
-          <w:rtl w:val="0"/>
+        <w:rPr>
           <w:lang w:val="en-US"/>
         </w:rPr>
-        <w:t>Note: We didn</w:t>
-      </w:r>
-      <w:r>
-        <w:rPr>
-          <w:rtl w:val="0"/>
+      </w:pPr>
+      <w:r>
+        <w:rPr>
           <w:lang w:val="en-US"/>
         </w:rPr>
-        <w:t>’</w:t>
-      </w:r>
-      <w:r>
-        <w:rPr>
-          <w:rtl w:val="0"/>
+        <w:t>Note: We didn’</w:t>
+      </w:r>
+      <w:r>
+        <w:rPr>
           <w:lang w:val="en-US"/>
         </w:rPr>
         <w:t xml:space="preserve">t change our further schedule at this moment. </w:t>
       </w:r>
     </w:p>
     <w:sectPr>
-      <w:headerReference w:type="default" r:id="rId4"/>
-      <w:footerReference w:type="default" r:id="rId5"/>
-      <w:pgSz w:w="12240" w:h="15840" w:orient="portrait"/>
-      <w:pgMar w:top="1440" w:right="1440" w:bottom="1440" w:left="1440" w:header="720" w:footer="864"/>
-      <w:bidi w:val="0"/>
+      <w:headerReference w:type="default" r:id="rId7"/>
+      <w:footerReference w:type="default" r:id="rId8"/>
+      <w:pgSz w:w="12240" w:h="15840"/>
+      <w:pgMar w:top="1440" w:right="1440" w:bottom="1440" w:left="1440" w:header="720" w:footer="864" w:gutter="0"/>
+      <w:cols w:space="720"/>
     </w:sectPr>
   </w:body>
 </w:document>
 </file>
 
+<file path=word/endnotes.xml><?xml version="1.0" encoding="utf-8"?>
+<w:endnotes xmlns:wpc="http://schemas.microsoft.com/office/word/2010/wordprocessingCanvas" xmlns:cx="http://schemas.microsoft.com/office/drawing/2014/chartex" xmlns:cx1="http://schemas.microsoft.com/office/drawing/2015/9/8/chartex" xmlns:cx2="http://schemas.microsoft.com/office/drawing/2015/10/21/chartex" xmlns:cx3="http://schemas.microsoft.com/office/drawing/2016/5/9/chartex" xmlns:cx4="http://schemas.microsoft.com/office/drawing/2016/5/10/chartex" xmlns:cx5="http://schemas.microsoft.com/office/drawing/2016/5/11/chartex" xmlns:cx6="http://schemas.microsoft.com/office/drawing/2016/5/12/chartex" xmlns:cx7="http://schemas.microsoft.com/office/drawing/2016/5/13/chartex" xmlns:cx8="http://schemas.microsoft.com/office/drawing/2016/5/14/chartex" xmlns:mc="http://schemas.openxmlformats.org/markup-compatibility/2006" xmlns:aink="http://schemas.microsoft.com/office/drawing/2016/ink" xmlns:am3d="http://schemas.microsoft.com/office/drawing/2017/model3d" xmlns:o="urn:schemas-microsoft-com:office:office" xmlns:r="http://schemas.openxmlformats.org/officeDocument/2006/relationships" xmlns:m="http://schemas.openxmlformats.org/officeDocument/2006/math" xmlns:v="urn:schemas-microsoft-com:vml" xmlns:wp14="http://schemas.microsoft.com/office/word/2010/wordprocessingDrawing" xmlns:wp="http://schemas.openxmlformats.org/drawingml/2006/wordprocessingDrawing" xmlns:w10="urn:schemas-microsoft-com:office:word" xmlns:w="http://schemas.openxmlformats.org/wordprocessingml/2006/main" xmlns:w14="http://schemas.microsoft.com/office/word/2010/wordml" xmlns:w15="http://schemas.microsoft.com/office/word/2012/wordml" xmlns:w16cid="http://schemas.microsoft.com/office/word/2016/wordml/cid" xmlns:w16se="http://schemas.microsoft.com/office/word/2015/wordml/symex" xmlns:wpg="http://schemas.microsoft.com/office/word/2010/wordprocessingGroup" xmlns:wpi="http://schemas.microsoft.com/office/word/2010/wordprocessingInk" xmlns:wne="http://schemas.microsoft.com/office/word/2006/wordml" xmlns:wps="http://schemas.microsoft.com/office/word/2010/wordprocessingShape" mc:Ignorable="w14 w15 w16se w16cid wp14">
+  <w:endnote w:type="separator" w:id="-1">
+    <w:p>
+      <w:r>
+        <w:separator/>
+      </w:r>
+    </w:p>
+  </w:endnote>
+  <w:endnote w:type="continuationSeparator" w:id="0">
+    <w:p>
+      <w:r>
+        <w:continuationSeparator/>
+      </w:r>
+    </w:p>
+  </w:endnote>
+</w:endnotes>
+</file>
+
 <file path=word/footer1.xml><?xml version="1.0" encoding="utf-8"?>
-<w:ftr xmlns:r="http://schemas.openxmlformats.org/officeDocument/2006/relationships" xmlns:wp="http://schemas.openxmlformats.org/drawingml/2006/wordprocessingDrawing" xmlns:w="http://schemas.openxmlformats.org/wordprocessingml/2006/main" xmlns:w10="urn:schemas-microsoft-com:office:word" xmlns:w14="http://schemas.microsoft.com/office/word/2010/wordml" xmlns:wps="http://schemas.microsoft.com/office/word/2010/wordprocessingShape" xmlns:wpg="http://schemas.microsoft.com/office/word/2010/wordprocessingGroup" xmlns:mc="http://schemas.openxmlformats.org/markup-compatibility/2006" xmlns:v="urn:schemas-microsoft-com:vml" xmlns:o="urn:schemas-microsoft-com:office:office" xmlns:m="http://schemas.openxmlformats.org/officeDocument/2006/math" mc:Ignorable="w14">
-  <w:p>
-    <w:r/>
-  </w:p>
+<w:ftr xmlns:wpc="http://schemas.microsoft.com/office/word/2010/wordprocessingCanvas" xmlns:cx="http://schemas.microsoft.com/office/drawing/2014/chartex" xmlns:cx1="http://schemas.microsoft.com/office/drawing/2015/9/8/chartex" xmlns:cx2="http://schemas.microsoft.com/office/drawing/2015/10/21/chartex" xmlns:cx3="http://schemas.microsoft.com/office/drawing/2016/5/9/chartex" xmlns:cx4="http://schemas.microsoft.com/office/drawing/2016/5/10/chartex" xmlns:cx5="http://schemas.microsoft.com/office/drawing/2016/5/11/chartex" xmlns:cx6="http://schemas.microsoft.com/office/drawing/2016/5/12/chartex" xmlns:cx7="http://schemas.microsoft.com/office/drawing/2016/5/13/chartex" xmlns:cx8="http://schemas.microsoft.com/office/drawing/2016/5/14/chartex" xmlns:mc="http://schemas.openxmlformats.org/markup-compatibility/2006" xmlns:aink="http://schemas.microsoft.com/office/drawing/2016/ink" xmlns:am3d="http://schemas.microsoft.com/office/drawing/2017/model3d" xmlns:o="urn:schemas-microsoft-com:office:office" xmlns:r="http://schemas.openxmlformats.org/officeDocument/2006/relationships" xmlns:m="http://schemas.openxmlformats.org/officeDocument/2006/math" xmlns:v="urn:schemas-microsoft-com:vml" xmlns:wp14="http://schemas.microsoft.com/office/word/2010/wordprocessingDrawing" xmlns:wp="http://schemas.openxmlformats.org/drawingml/2006/wordprocessingDrawing" xmlns:w10="urn:schemas-microsoft-com:office:word" xmlns:w="http://schemas.openxmlformats.org/wordprocessingml/2006/main" xmlns:w14="http://schemas.microsoft.com/office/word/2010/wordml" xmlns:w15="http://schemas.microsoft.com/office/word/2012/wordml" xmlns:w16cid="http://schemas.microsoft.com/office/word/2016/wordml/cid" xmlns:w16se="http://schemas.microsoft.com/office/word/2015/wordml/symex" xmlns:wpg="http://schemas.microsoft.com/office/word/2010/wordprocessingGroup" xmlns:wpi="http://schemas.microsoft.com/office/word/2010/wordprocessingInk" xmlns:wne="http://schemas.microsoft.com/office/word/2006/wordml" xmlns:wps="http://schemas.microsoft.com/office/word/2010/wordprocessingShape" mc:Ignorable="w14 w15 w16se w16cid wp14">
+  <w:p/>
 </w:ftr>
 </file>
 
+<file path=word/footnotes.xml><?xml version="1.0" encoding="utf-8"?>
+<w:footnotes xmlns:wpc="http://schemas.microsoft.com/office/word/2010/wordprocessingCanvas" xmlns:cx="http://schemas.microsoft.com/office/drawing/2014/chartex" xmlns:cx1="http://schemas.microsoft.com/office/drawing/2015/9/8/chartex" xmlns:cx2="http://schemas.microsoft.com/office/drawing/2015/10/21/chartex" xmlns:cx3="http://schemas.microsoft.com/office/drawing/2016/5/9/chartex" xmlns:cx4="http://schemas.microsoft.com/office/drawing/2016/5/10/chartex" xmlns:cx5="http://schemas.microsoft.com/office/drawing/2016/5/11/chartex" xmlns:cx6="http://schemas.microsoft.com/office/drawing/2016/5/12/chartex" xmlns:cx7="http://schemas.microsoft.com/office/drawing/2016/5/13/chartex" xmlns:cx8="http://schemas.microsoft.com/office/drawing/2016/5/14/chartex" xmlns:mc="http://schemas.openxmlformats.org/markup-compatibility/2006" xmlns:aink="http://schemas.microsoft.com/office/drawing/2016/ink" xmlns:am3d="http://schemas.microsoft.com/office/drawing/2017/model3d" xmlns:o="urn:schemas-microsoft-com:office:office" xmlns:r="http://schemas.openxmlformats.org/officeDocument/2006/relationships" xmlns:m="http://schemas.openxmlformats.org/officeDocument/2006/math" xmlns:v="urn:schemas-microsoft-com:vml" xmlns:wp14="http://schemas.microsoft.com/office/word/2010/wordprocessingDrawing" xmlns:wp="http://schemas.openxmlformats.org/drawingml/2006/wordprocessingDrawing" xmlns:w10="urn:schemas-microsoft-com:office:word" xmlns:w="http://schemas.openxmlformats.org/wordprocessingml/2006/main" xmlns:w14="http://schemas.microsoft.com/office/word/2010/wordml" xmlns:w15="http://schemas.microsoft.com/office/word/2012/wordml" xmlns:w16cid="http://schemas.microsoft.com/office/word/2016/wordml/cid" xmlns:w16se="http://schemas.microsoft.com/office/word/2015/wordml/symex" xmlns:wpg="http://schemas.microsoft.com/office/word/2010/wordprocessingGroup" xmlns:wpi="http://schemas.microsoft.com/office/word/2010/wordprocessingInk" xmlns:wne="http://schemas.microsoft.com/office/word/2006/wordml" xmlns:wps="http://schemas.microsoft.com/office/word/2010/wordprocessingShape" mc:Ignorable="w14 w15 w16se w16cid wp14">
+  <w:footnote w:type="separator" w:id="-1">
+    <w:p>
+      <w:r>
+        <w:separator/>
+      </w:r>
+    </w:p>
+  </w:footnote>
+  <w:footnote w:type="continuationSeparator" w:id="0">
+    <w:p>
+      <w:r>
+        <w:continuationSeparator/>
+      </w:r>
+    </w:p>
+  </w:footnote>
+</w:footnotes>
+</file>
+
 <file path=word/header1.xml><?xml version="1.0" encoding="utf-8"?>
-<w:hdr xmlns:r="http://schemas.openxmlformats.org/officeDocument/2006/relationships" xmlns:wp="http://schemas.openxmlformats.org/drawingml/2006/wordprocessingDrawing" xmlns:w="http://schemas.openxmlformats.org/wordprocessingml/2006/main" xmlns:w10="urn:schemas-microsoft-com:office:word" xmlns:w14="http://schemas.microsoft.com/office/word/2010/wordml" xmlns:wps="http://schemas.microsoft.com/office/word/2010/wordprocessingShape" xmlns:wpg="http://schemas.microsoft.com/office/word/2010/wordprocessingGroup" xmlns:mc="http://schemas.openxmlformats.org/markup-compatibility/2006" xmlns:v="urn:schemas-microsoft-com:vml" xmlns:o="urn:schemas-microsoft-com:office:office" xmlns:m="http://schemas.openxmlformats.org/officeDocument/2006/math" mc:Ignorable="w14">
-  <w:p>
-    <w:r/>
-  </w:p>
+<w:hdr xmlns:wpc="http://schemas.microsoft.com/office/word/2010/wordprocessingCanvas" xmlns:cx="http://schemas.microsoft.com/office/drawing/2014/chartex" xmlns:cx1="http://schemas.microsoft.com/office/drawing/2015/9/8/chartex" xmlns:cx2="http://schemas.microsoft.com/office/drawing/2015/10/21/chartex" xmlns:cx3="http://schemas.microsoft.com/office/drawing/2016/5/9/chartex" xmlns:cx4="http://schemas.microsoft.com/office/drawing/2016/5/10/chartex" xmlns:cx5="http://schemas.microsoft.com/office/drawing/2016/5/11/chartex" xmlns:cx6="http://schemas.microsoft.com/office/drawing/2016/5/12/chartex" xmlns:cx7="http://schemas.microsoft.com/office/drawing/2016/5/13/chartex" xmlns:cx8="http://schemas.microsoft.com/office/drawing/2016/5/14/chartex" xmlns:mc="http://schemas.openxmlformats.org/markup-compatibility/2006" xmlns:aink="http://schemas.microsoft.com/office/drawing/2016/ink" xmlns:am3d="http://schemas.microsoft.com/office/drawing/2017/model3d" xmlns:o="urn:schemas-microsoft-com:office:office" xmlns:r="http://schemas.openxmlformats.org/officeDocument/2006/relationships" xmlns:m="http://schemas.openxmlformats.org/officeDocument/2006/math" xmlns:v="urn:schemas-microsoft-com:vml" xmlns:wp14="http://schemas.microsoft.com/office/word/2010/wordprocessingDrawing" xmlns:wp="http://schemas.openxmlformats.org/drawingml/2006/wordprocessingDrawing" xmlns:w10="urn:schemas-microsoft-com:office:word" xmlns:w="http://schemas.openxmlformats.org/wordprocessingml/2006/main" xmlns:w14="http://schemas.microsoft.com/office/word/2010/wordml" xmlns:w15="http://schemas.microsoft.com/office/word/2012/wordml" xmlns:w16cid="http://schemas.microsoft.com/office/word/2016/wordml/cid" xmlns:w16se="http://schemas.microsoft.com/office/word/2015/wordml/symex" xmlns:wpg="http://schemas.microsoft.com/office/word/2010/wordprocessingGroup" xmlns:wpi="http://schemas.microsoft.com/office/word/2010/wordprocessingInk" xmlns:wne="http://schemas.microsoft.com/office/word/2006/wordml" xmlns:wps="http://schemas.microsoft.com/office/word/2010/wordprocessingShape" mc:Ignorable="w14 w15 w16se w16cid wp14">
+  <w:p/>
 </w:hdr>
 </file>
 
 <file path=word/numbering.xml><?xml version="1.0" encoding="utf-8"?>
-<w:numbering xmlns:w="http://schemas.openxmlformats.org/wordprocessingml/2006/main" xmlns:wp="http://schemas.openxmlformats.org/drawingml/2006/wordprocessingDrawing" xmlns:w14="http://schemas.microsoft.com/office/word/2010/wordml" xmlns:r="http://schemas.openxmlformats.org/officeDocument/2006/relationships" xmlns:v="urn:schemas-microsoft-com:vml" xmlns:o="urn:schemas-microsoft-com:office:office">
-  <w:abstractNum w:abstractNumId="0">
+<w:numbering xmlns:wpc="http://schemas.microsoft.com/office/word/2010/wordprocessingCanvas" xmlns:cx="http://schemas.microsoft.com/office/drawing/2014/chartex" xmlns:cx1="http://schemas.microsoft.com/office/drawing/2015/9/8/chartex" xmlns:cx2="http://schemas.microsoft.com/office/drawing/2015/10/21/chartex" xmlns:cx3="http://schemas.microsoft.com/office/drawing/2016/5/9/chartex" xmlns:cx4="http://schemas.microsoft.com/office/drawing/2016/5/10/chartex" xmlns:cx5="http://schemas.microsoft.com/office/drawing/2016/5/11/chartex" xmlns:cx6="http://schemas.microsoft.com/office/drawing/2016/5/12/chartex" xmlns:cx7="http://schemas.microsoft.com/office/drawing/2016/5/13/chartex" xmlns:cx8="http://schemas.microsoft.com/office/drawing/2016/5/14/chartex" xmlns:mc="http://schemas.openxmlformats.org/markup-compatibility/2006" xmlns:aink="http://schemas.microsoft.com/office/drawing/2016/ink" xmlns:am3d="http://schemas.microsoft.com/office/drawing/2017/model3d" xmlns:o="urn:schemas-microsoft-com:office:office" xmlns:r="http://schemas.openxmlformats.org/officeDocument/2006/relationships" xmlns:m="http://schemas.openxmlformats.org/officeDocument/2006/math" xmlns:v="urn:schemas-microsoft-com:vml" xmlns:wp14="http://schemas.microsoft.com/office/word/2010/wordprocessingDrawing" xmlns:wp="http://schemas.openxmlformats.org/drawingml/2006/wordprocessingDrawing" xmlns:w10="urn:schemas-microsoft-com:office:word" xmlns:w="http://schemas.openxmlformats.org/wordprocessingml/2006/main" xmlns:w14="http://schemas.microsoft.com/office/word/2010/wordml" xmlns:w15="http://schemas.microsoft.com/office/word/2012/wordml" xmlns:w16cid="http://schemas.microsoft.com/office/word/2016/wordml/cid" xmlns:w16se="http://schemas.microsoft.com/office/word/2015/wordml/symex" xmlns:wpg="http://schemas.microsoft.com/office/word/2010/wordprocessingGroup" xmlns:wpi="http://schemas.microsoft.com/office/word/2010/wordprocessingInk" xmlns:wne="http://schemas.microsoft.com/office/word/2006/wordml" xmlns:wps="http://schemas.microsoft.com/office/word/2010/wordprocessingShape" mc:Ignorable="w14 w15 w16se w16cid wp14">
+  <w:abstractNum w:abstractNumId="0" w15:restartNumberingAfterBreak="0">
+    <w:nsid w:val="00F97FFC"/>
     <w:multiLevelType w:val="hybridMultilevel"/>
-    <w:numStyleLink w:val="Numbered"/>
+    <w:tmpl w:val="ABC678D8"/>
+    <w:numStyleLink w:val="BulletBig"/>
   </w:abstractNum>
-  <w:abstractNum w:abstractNumId="1">
+  <w:abstractNum w:abstractNumId="1" w15:restartNumberingAfterBreak="0">
+    <w:nsid w:val="012D5634"/>
     <w:multiLevelType w:val="hybridMultilevel"/>
-    <w:styleLink w:val="Numbered"/>
-    <w:lvl w:ilvl="0">
-      <w:start w:val="1"/>
-      <w:numFmt w:val="decimal"/>
-      <w:suff w:val="tab"/>
-      <w:lvlText w:val="%1."/>
-      <w:lvlJc w:val="left"/>
-      <w:pPr>
-        <w:tabs>
-          <w:tab w:val="left" w:pos="560"/>
-          <w:tab w:val="left" w:pos="1120"/>
-          <w:tab w:val="left" w:pos="1680"/>
-          <w:tab w:val="left" w:pos="2240"/>
-          <w:tab w:val="left" w:pos="2800"/>
-          <w:tab w:val="left" w:pos="3360"/>
-          <w:tab w:val="left" w:pos="3920"/>
-          <w:tab w:val="left" w:pos="4480"/>
-          <w:tab w:val="left" w:pos="5040"/>
-          <w:tab w:val="left" w:pos="5600"/>
-          <w:tab w:val="left" w:pos="6160"/>
-          <w:tab w:val="left" w:pos="6720"/>
-          <w:tab w:val="left" w:pos="7280"/>
-          <w:tab w:val="left" w:pos="7840"/>
-          <w:tab w:val="left" w:pos="8400"/>
-          <w:tab w:val="left" w:pos="8960"/>
-        </w:tabs>
-        <w:ind w:left="393" w:hanging="393"/>
-      </w:pPr>
-      <w:rPr>
-        <w:rFonts w:hAnsi="Arial Unicode MS"/>
-        <w:caps w:val="0"/>
-        <w:smallCaps w:val="0"/>
-        <w:strike w:val="0"/>
-        <w:dstrike w:val="0"/>
-        <w:outline w:val="0"/>
-        <w:emboss w:val="0"/>
-        <w:imprint w:val="0"/>
-        <w:spacing w:val="0"/>
-        <w:w w:val="100"/>
-        <w:kern w:val="0"/>
-        <w:position w:val="0"/>
-        <w:highlight w:val="none"/>
-        <w:vertAlign w:val="baseline"/>
-      </w:rPr>
-    </w:lvl>
-    <w:lvl w:ilvl="1">
-      <w:start w:val="1"/>
-      <w:numFmt w:val="decimal"/>
-      <w:suff w:val="tab"/>
-      <w:lvlText w:val="%2."/>
-      <w:lvlJc w:val="left"/>
-      <w:pPr>
-        <w:tabs>
-          <w:tab w:val="left" w:pos="1120"/>
-          <w:tab w:val="left" w:pos="1680"/>
-          <w:tab w:val="left" w:pos="2240"/>
-          <w:tab w:val="left" w:pos="2800"/>
-          <w:tab w:val="left" w:pos="3360"/>
-          <w:tab w:val="left" w:pos="3920"/>
-          <w:tab w:val="left" w:pos="4480"/>
-          <w:tab w:val="left" w:pos="5040"/>
-          <w:tab w:val="left" w:pos="5600"/>
-          <w:tab w:val="left" w:pos="6160"/>
-          <w:tab w:val="left" w:pos="6720"/>
-          <w:tab w:val="left" w:pos="7280"/>
-          <w:tab w:val="left" w:pos="7840"/>
-          <w:tab w:val="left" w:pos="8400"/>
-          <w:tab w:val="left" w:pos="8960"/>
-        </w:tabs>
-        <w:ind w:left="753" w:hanging="393"/>
-      </w:pPr>
-      <w:rPr>
-        <w:rFonts w:hAnsi="Arial Unicode MS"/>
-        <w:caps w:val="0"/>
-        <w:smallCaps w:val="0"/>
-        <w:strike w:val="0"/>
-        <w:dstrike w:val="0"/>
-        <w:outline w:val="0"/>
-        <w:emboss w:val="0"/>
-        <w:imprint w:val="0"/>
-        <w:spacing w:val="0"/>
-        <w:w w:val="100"/>
-        <w:kern w:val="0"/>
-        <w:position w:val="0"/>
-        <w:highlight w:val="none"/>
-        <w:vertAlign w:val="baseline"/>
-      </w:rPr>
-    </w:lvl>
-    <w:lvl w:ilvl="2">
-      <w:start w:val="1"/>
-      <w:numFmt w:val="decimal"/>
-      <w:suff w:val="tab"/>
-      <w:lvlText w:val="%3."/>
-      <w:lvlJc w:val="left"/>
-      <w:pPr>
-        <w:tabs>
-          <w:tab w:val="left" w:pos="560"/>
-          <w:tab w:val="left" w:pos="1120"/>
-          <w:tab w:val="left" w:pos="1680"/>
-          <w:tab w:val="left" w:pos="2240"/>
-          <w:tab w:val="left" w:pos="2800"/>
-          <w:tab w:val="left" w:pos="3360"/>
-          <w:tab w:val="left" w:pos="3920"/>
-          <w:tab w:val="left" w:pos="4480"/>
-          <w:tab w:val="left" w:pos="5040"/>
-          <w:tab w:val="left" w:pos="5600"/>
-          <w:tab w:val="left" w:pos="6160"/>
-          <w:tab w:val="left" w:pos="6720"/>
-          <w:tab w:val="left" w:pos="7280"/>
-          <w:tab w:val="left" w:pos="7840"/>
-          <w:tab w:val="left" w:pos="8400"/>
-          <w:tab w:val="left" w:pos="8960"/>
-        </w:tabs>
-        <w:ind w:left="1113" w:hanging="393"/>
-      </w:pPr>
-      <w:rPr>
-        <w:rFonts w:hAnsi="Arial Unicode MS"/>
-        <w:caps w:val="0"/>
-        <w:smallCaps w:val="0"/>
-        <w:strike w:val="0"/>
-        <w:dstrike w:val="0"/>
-        <w:outline w:val="0"/>
-        <w:emboss w:val="0"/>
-        <w:imprint w:val="0"/>
-        <w:spacing w:val="0"/>
-        <w:w w:val="100"/>
-        <w:kern w:val="0"/>
-        <w:position w:val="0"/>
-        <w:highlight w:val="none"/>
-        <w:vertAlign w:val="baseline"/>
-      </w:rPr>
-    </w:lvl>
-    <w:lvl w:ilvl="3">
-      <w:start w:val="1"/>
-      <w:numFmt w:val="decimal"/>
-      <w:suff w:val="tab"/>
-      <w:lvlText w:val="%4."/>
-      <w:lvlJc w:val="left"/>
-      <w:pPr>
-        <w:tabs>
-          <w:tab w:val="left" w:pos="560"/>
-          <w:tab w:val="left" w:pos="1120"/>
-          <w:tab w:val="left" w:pos="1680"/>
-          <w:tab w:val="left" w:pos="2240"/>
-          <w:tab w:val="left" w:pos="2800"/>
-          <w:tab w:val="left" w:pos="3360"/>
-          <w:tab w:val="left" w:pos="3920"/>
-          <w:tab w:val="left" w:pos="4480"/>
-          <w:tab w:val="left" w:pos="5040"/>
-          <w:tab w:val="left" w:pos="5600"/>
-          <w:tab w:val="left" w:pos="6160"/>
-          <w:tab w:val="left" w:pos="6720"/>
-          <w:tab w:val="left" w:pos="7280"/>
-          <w:tab w:val="left" w:pos="7840"/>
-          <w:tab w:val="left" w:pos="8400"/>
-          <w:tab w:val="left" w:pos="8960"/>
-        </w:tabs>
-        <w:ind w:left="1473" w:hanging="393"/>
-      </w:pPr>
-      <w:rPr>
-        <w:rFonts w:hAnsi="Arial Unicode MS"/>
-        <w:caps w:val="0"/>
-        <w:smallCaps w:val="0"/>
-        <w:strike w:val="0"/>
-        <w:dstrike w:val="0"/>
-        <w:outline w:val="0"/>
-        <w:emboss w:val="0"/>
-        <w:imprint w:val="0"/>
-        <w:spacing w:val="0"/>
-        <w:w w:val="100"/>
-        <w:kern w:val="0"/>
-        <w:position w:val="0"/>
-        <w:highlight w:val="none"/>
-        <w:vertAlign w:val="baseline"/>
-      </w:rPr>
-    </w:lvl>
-    <w:lvl w:ilvl="4">
-      <w:start w:val="1"/>
-      <w:numFmt w:val="decimal"/>
-      <w:suff w:val="tab"/>
-      <w:lvlText w:val="%5."/>
-      <w:lvlJc w:val="left"/>
-      <w:pPr>
-        <w:tabs>
-          <w:tab w:val="left" w:pos="560"/>
-          <w:tab w:val="left" w:pos="1120"/>
-          <w:tab w:val="left" w:pos="2240"/>
-          <w:tab w:val="left" w:pos="2800"/>
-          <w:tab w:val="left" w:pos="3360"/>
-          <w:tab w:val="left" w:pos="3920"/>
-          <w:tab w:val="left" w:pos="4480"/>
-          <w:tab w:val="left" w:pos="5040"/>
-          <w:tab w:val="left" w:pos="5600"/>
-          <w:tab w:val="left" w:pos="6160"/>
-          <w:tab w:val="left" w:pos="6720"/>
-          <w:tab w:val="left" w:pos="7280"/>
-          <w:tab w:val="left" w:pos="7840"/>
-          <w:tab w:val="left" w:pos="8400"/>
-          <w:tab w:val="left" w:pos="8960"/>
-        </w:tabs>
-        <w:ind w:left="1833" w:hanging="393"/>
-      </w:pPr>
-      <w:rPr>
-        <w:rFonts w:hAnsi="Arial Unicode MS"/>
-        <w:caps w:val="0"/>
-        <w:smallCaps w:val="0"/>
-        <w:strike w:val="0"/>
-        <w:dstrike w:val="0"/>
-        <w:outline w:val="0"/>
-        <w:emboss w:val="0"/>
-        <w:imprint w:val="0"/>
-        <w:spacing w:val="0"/>
-        <w:w w:val="100"/>
-        <w:kern w:val="0"/>
-        <w:position w:val="0"/>
-        <w:highlight w:val="none"/>
-        <w:vertAlign w:val="baseline"/>
-      </w:rPr>
-    </w:lvl>
-    <w:lvl w:ilvl="5">
-      <w:start w:val="1"/>
-      <w:numFmt w:val="decimal"/>
-      <w:suff w:val="tab"/>
-      <w:lvlText w:val="%6."/>
-      <w:lvlJc w:val="left"/>
-      <w:pPr>
-        <w:tabs>
-          <w:tab w:val="left" w:pos="560"/>
-          <w:tab w:val="left" w:pos="1120"/>
-          <w:tab w:val="left" w:pos="1680"/>
-          <w:tab w:val="left" w:pos="2240"/>
-          <w:tab w:val="left" w:pos="2800"/>
-          <w:tab w:val="left" w:pos="3360"/>
-          <w:tab w:val="left" w:pos="3920"/>
-          <w:tab w:val="left" w:pos="4480"/>
-          <w:tab w:val="left" w:pos="5040"/>
-          <w:tab w:val="left" w:pos="5600"/>
-          <w:tab w:val="left" w:pos="6160"/>
-          <w:tab w:val="left" w:pos="6720"/>
-          <w:tab w:val="left" w:pos="7280"/>
-          <w:tab w:val="left" w:pos="7840"/>
-          <w:tab w:val="left" w:pos="8400"/>
-          <w:tab w:val="left" w:pos="8960"/>
-        </w:tabs>
-        <w:ind w:left="2193" w:hanging="393"/>
-      </w:pPr>
-      <w:rPr>
-        <w:rFonts w:hAnsi="Arial Unicode MS"/>
-        <w:caps w:val="0"/>
-        <w:smallCaps w:val="0"/>
-        <w:strike w:val="0"/>
-        <w:dstrike w:val="0"/>
-        <w:outline w:val="0"/>
-        <w:emboss w:val="0"/>
-        <w:imprint w:val="0"/>
-        <w:spacing w:val="0"/>
-        <w:w w:val="100"/>
-        <w:kern w:val="0"/>
-        <w:position w:val="0"/>
-        <w:highlight w:val="none"/>
-        <w:vertAlign w:val="baseline"/>
-      </w:rPr>
-    </w:lvl>
-    <w:lvl w:ilvl="6">
-      <w:start w:val="1"/>
-      <w:numFmt w:val="decimal"/>
-      <w:suff w:val="tab"/>
-      <w:lvlText w:val="%7."/>
-      <w:lvlJc w:val="left"/>
-      <w:pPr>
-        <w:tabs>
-          <w:tab w:val="left" w:pos="560"/>
-          <w:tab w:val="left" w:pos="1120"/>
-          <w:tab w:val="left" w:pos="1680"/>
-          <w:tab w:val="left" w:pos="2240"/>
-          <w:tab w:val="left" w:pos="2800"/>
-          <w:tab w:val="left" w:pos="3360"/>
-          <w:tab w:val="left" w:pos="3920"/>
-          <w:tab w:val="left" w:pos="4480"/>
-          <w:tab w:val="left" w:pos="5040"/>
-          <w:tab w:val="left" w:pos="5600"/>
-          <w:tab w:val="left" w:pos="6160"/>
-          <w:tab w:val="left" w:pos="6720"/>
-          <w:tab w:val="left" w:pos="7280"/>
-          <w:tab w:val="left" w:pos="7840"/>
-          <w:tab w:val="left" w:pos="8400"/>
-          <w:tab w:val="left" w:pos="8960"/>
-        </w:tabs>
-        <w:ind w:left="2553" w:hanging="393"/>
-      </w:pPr>
-      <w:rPr>
-        <w:rFonts w:hAnsi="Arial Unicode MS"/>
-        <w:caps w:val="0"/>
-        <w:smallCaps w:val="0"/>
-        <w:strike w:val="0"/>
-        <w:dstrike w:val="0"/>
-        <w:outline w:val="0"/>
-        <w:emboss w:val="0"/>
-        <w:imprint w:val="0"/>
-        <w:spacing w:val="0"/>
-        <w:w w:val="100"/>
-        <w:kern w:val="0"/>
-        <w:position w:val="0"/>
-        <w:highlight w:val="none"/>
-        <w:vertAlign w:val="baseline"/>
-      </w:rPr>
-    </w:lvl>
-    <w:lvl w:ilvl="7">
-      <w:start w:val="1"/>
-      <w:numFmt w:val="decimal"/>
-      <w:suff w:val="tab"/>
-      <w:lvlText w:val="%8."/>
-      <w:lvlJc w:val="left"/>
-      <w:pPr>
-        <w:tabs>
-          <w:tab w:val="left" w:pos="560"/>
-          <w:tab w:val="left" w:pos="1120"/>
-          <w:tab w:val="left" w:pos="1680"/>
-          <w:tab w:val="left" w:pos="2240"/>
-          <w:tab w:val="left" w:pos="3360"/>
-          <w:tab w:val="left" w:pos="3920"/>
-          <w:tab w:val="left" w:pos="4480"/>
-          <w:tab w:val="left" w:pos="5040"/>
-          <w:tab w:val="left" w:pos="5600"/>
-          <w:tab w:val="left" w:pos="6160"/>
-          <w:tab w:val="left" w:pos="6720"/>
-          <w:tab w:val="left" w:pos="7280"/>
-          <w:tab w:val="left" w:pos="7840"/>
-          <w:tab w:val="left" w:pos="8400"/>
-          <w:tab w:val="left" w:pos="8960"/>
-        </w:tabs>
-        <w:ind w:left="2913" w:hanging="393"/>
-      </w:pPr>
-      <w:rPr>
-        <w:rFonts w:hAnsi="Arial Unicode MS"/>
-        <w:caps w:val="0"/>
-        <w:smallCaps w:val="0"/>
-        <w:strike w:val="0"/>
-        <w:dstrike w:val="0"/>
-        <w:outline w:val="0"/>
-        <w:emboss w:val="0"/>
-        <w:imprint w:val="0"/>
-        <w:spacing w:val="0"/>
-        <w:w w:val="100"/>
-        <w:kern w:val="0"/>
-        <w:position w:val="0"/>
-        <w:highlight w:val="none"/>
-        <w:vertAlign w:val="baseline"/>
-      </w:rPr>
-    </w:lvl>
-    <w:lvl w:ilvl="8">
-      <w:start w:val="1"/>
-      <w:numFmt w:val="decimal"/>
-      <w:suff w:val="tab"/>
-      <w:lvlText w:val="%9."/>
-      <w:lvlJc w:val="left"/>
-      <w:pPr>
-        <w:tabs>
-          <w:tab w:val="left" w:pos="560"/>
-          <w:tab w:val="left" w:pos="1120"/>
-          <w:tab w:val="left" w:pos="1680"/>
-          <w:tab w:val="left" w:pos="2240"/>
-          <w:tab w:val="left" w:pos="2800"/>
-          <w:tab w:val="left" w:pos="3360"/>
-          <w:tab w:val="left" w:pos="3920"/>
-          <w:tab w:val="left" w:pos="4480"/>
-          <w:tab w:val="left" w:pos="5040"/>
-          <w:tab w:val="left" w:pos="5600"/>
-          <w:tab w:val="left" w:pos="6160"/>
-          <w:tab w:val="left" w:pos="6720"/>
-          <w:tab w:val="left" w:pos="7280"/>
-          <w:tab w:val="left" w:pos="7840"/>
-          <w:tab w:val="left" w:pos="8400"/>
-          <w:tab w:val="left" w:pos="8960"/>
-        </w:tabs>
-        <w:ind w:left="3273" w:hanging="393"/>
-      </w:pPr>
-      <w:rPr>
-        <w:rFonts w:hAnsi="Arial Unicode MS"/>
-        <w:caps w:val="0"/>
-        <w:smallCaps w:val="0"/>
-        <w:strike w:val="0"/>
-        <w:dstrike w:val="0"/>
-        <w:outline w:val="0"/>
-        <w:emboss w:val="0"/>
-        <w:imprint w:val="0"/>
-        <w:spacing w:val="0"/>
-        <w:w w:val="100"/>
-        <w:kern w:val="0"/>
-        <w:position w:val="0"/>
-        <w:highlight w:val="none"/>
-        <w:vertAlign w:val="baseline"/>
-      </w:rPr>
-    </w:lvl>
-  </w:abstractNum>
-  <w:abstractNum w:abstractNumId="2">
-    <w:multiLevelType w:val="hybridMultilevel"/>
-    <w:numStyleLink w:val="Bullet Big"/>
-  </w:abstractNum>
-  <w:abstractNum w:abstractNumId="3">
-    <w:multiLevelType w:val="hybridMultilevel"/>
-    <w:styleLink w:val="Bullet Big"/>
-    <w:lvl w:ilvl="0">
+    <w:tmpl w:val="ABC678D8"/>
+    <w:styleLink w:val="BulletBig"/>
+    <w:lvl w:ilvl="0" w:tplc="8D5227EA">
       <w:start w:val="1"/>
       <w:numFmt w:val="bullet"/>
-      <w:suff w:val="tab"/>
       <w:lvlText w:val="•"/>
       <w:lvlJc w:val="left"/>
       <w:pPr>
@@ -2294,10 +1593,9 @@
         <w:vertAlign w:val="baseline"/>
       </w:rPr>
     </w:lvl>
-    <w:lvl w:ilvl="1">
+    <w:lvl w:ilvl="1" w:tplc="8FF8C22C">
       <w:start w:val="1"/>
       <w:numFmt w:val="bullet"/>
-      <w:suff w:val="tab"/>
       <w:lvlText w:val="•"/>
       <w:lvlJc w:val="left"/>
       <w:pPr>
@@ -2322,10 +1620,9 @@
         <w:vertAlign w:val="baseline"/>
       </w:rPr>
     </w:lvl>
-    <w:lvl w:ilvl="2">
+    <w:lvl w:ilvl="2" w:tplc="9D683900">
       <w:start w:val="1"/>
       <w:numFmt w:val="bullet"/>
-      <w:suff w:val="tab"/>
       <w:lvlText w:val="•"/>
       <w:lvlJc w:val="left"/>
       <w:pPr>
@@ -2350,10 +1647,9 @@
         <w:vertAlign w:val="baseline"/>
       </w:rPr>
     </w:lvl>
-    <w:lvl w:ilvl="3">
+    <w:lvl w:ilvl="3" w:tplc="FF7CECAA">
       <w:start w:val="1"/>
       <w:numFmt w:val="bullet"/>
-      <w:suff w:val="tab"/>
       <w:lvlText w:val="•"/>
       <w:lvlJc w:val="left"/>
       <w:pPr>
@@ -2378,10 +1674,9 @@
         <w:vertAlign w:val="baseline"/>
       </w:rPr>
     </w:lvl>
-    <w:lvl w:ilvl="4">
+    <w:lvl w:ilvl="4" w:tplc="FD3A3F60">
       <w:start w:val="1"/>
       <w:numFmt w:val="bullet"/>
-      <w:suff w:val="tab"/>
       <w:lvlText w:val="•"/>
       <w:lvlJc w:val="left"/>
       <w:pPr>
@@ -2406,10 +1701,9 @@
         <w:vertAlign w:val="baseline"/>
       </w:rPr>
     </w:lvl>
-    <w:lvl w:ilvl="5">
+    <w:lvl w:ilvl="5" w:tplc="A39C397E">
       <w:start w:val="1"/>
       <w:numFmt w:val="bullet"/>
-      <w:suff w:val="tab"/>
       <w:lvlText w:val="•"/>
       <w:lvlJc w:val="left"/>
       <w:pPr>
@@ -2434,10 +1728,9 @@
         <w:vertAlign w:val="baseline"/>
       </w:rPr>
     </w:lvl>
-    <w:lvl w:ilvl="6">
+    <w:lvl w:ilvl="6" w:tplc="2A1CFFF6">
       <w:start w:val="1"/>
       <w:numFmt w:val="bullet"/>
-      <w:suff w:val="tab"/>
       <w:lvlText w:val="•"/>
       <w:lvlJc w:val="left"/>
       <w:pPr>
@@ -2462,10 +1755,9 @@
         <w:vertAlign w:val="baseline"/>
       </w:rPr>
     </w:lvl>
-    <w:lvl w:ilvl="7">
+    <w:lvl w:ilvl="7" w:tplc="226AB344">
       <w:start w:val="1"/>
       <w:numFmt w:val="bullet"/>
-      <w:suff w:val="tab"/>
       <w:lvlText w:val="•"/>
       <w:lvlJc w:val="left"/>
       <w:pPr>
@@ -2490,10 +1782,9 @@
         <w:vertAlign w:val="baseline"/>
       </w:rPr>
     </w:lvl>
-    <w:lvl w:ilvl="8">
+    <w:lvl w:ilvl="8" w:tplc="E71CC9EE">
       <w:start w:val="1"/>
       <w:numFmt w:val="bullet"/>
-      <w:suff w:val="tab"/>
       <w:lvlText w:val="•"/>
       <w:lvlJc w:val="left"/>
       <w:pPr>
@@ -2519,31 +1810,39 @@
       </w:rPr>
     </w:lvl>
   </w:abstractNum>
-  <w:num w:numId="1">
-    <w:abstractNumId w:val="1"/>
-  </w:num>
-  <w:num w:numId="2">
-    <w:abstractNumId w:val="0"/>
-  </w:num>
-  <w:num w:numId="3">
-    <w:abstractNumId w:val="3"/>
-  </w:num>
-  <w:num w:numId="4">
-    <w:abstractNumId w:val="2"/>
-  </w:num>
-</w:numbering>
-</file>
-
-<file path=word/styles.xml><?xml version="1.0" encoding="utf-8"?>
-<w:styles xmlns:w="http://schemas.openxmlformats.org/wordprocessingml/2006/main" xmlns:mc="http://schemas.openxmlformats.org/markup-compatibility/2006" xmlns:w14="http://schemas.microsoft.com/office/word/2010/wordml" mc:Ignorable="w14">
-  <w:docDefaults>
-    <w:rPrDefault>
+  <w:abstractNum w:abstractNumId="2" w15:restartNumberingAfterBreak="0">
+    <w:nsid w:val="13A148B2"/>
+    <w:multiLevelType w:val="hybridMultilevel"/>
+    <w:tmpl w:val="2660A9B0"/>
+    <w:styleLink w:val="Numbered"/>
+    <w:lvl w:ilvl="0" w:tplc="3C24B3D6">
+      <w:start w:val="1"/>
+      <w:numFmt w:val="decimal"/>
+      <w:lvlText w:val="%1."/>
+      <w:lvlJc w:val="left"/>
+      <w:pPr>
+        <w:tabs>
+          <w:tab w:val="left" w:pos="560"/>
+          <w:tab w:val="left" w:pos="1120"/>
+          <w:tab w:val="left" w:pos="1680"/>
+          <w:tab w:val="left" w:pos="2240"/>
+          <w:tab w:val="left" w:pos="2800"/>
+          <w:tab w:val="left" w:pos="3360"/>
+          <w:tab w:val="left" w:pos="3920"/>
+          <w:tab w:val="left" w:pos="4480"/>
+          <w:tab w:val="left" w:pos="5040"/>
+          <w:tab w:val="left" w:pos="5600"/>
+          <w:tab w:val="left" w:pos="6160"/>
+          <w:tab w:val="left" w:pos="6720"/>
+          <w:tab w:val="left" w:pos="7280"/>
+          <w:tab w:val="left" w:pos="7840"/>
+          <w:tab w:val="left" w:pos="8400"/>
+          <w:tab w:val="left" w:pos="8960"/>
+        </w:tabs>
+        <w:ind w:left="393" w:hanging="393"/>
+      </w:pPr>
       <w:rPr>
-        <w:rFonts w:ascii="Times New Roman" w:cs="Times New Roman" w:hAnsi="Times New Roman" w:eastAsia="Arial Unicode MS"/>
-        <w:b w:val="0"/>
-        <w:bCs w:val="0"/>
-        <w:i w:val="0"/>
-        <w:iCs w:val="0"/>
+        <w:rFonts w:hAnsi="Arial Unicode MS"/>
         <w:caps w:val="0"/>
         <w:smallCaps w:val="0"/>
         <w:strike w:val="0"/>
@@ -2551,32 +1850,389 @@
         <w:outline w:val="0"/>
         <w:emboss w:val="0"/>
         <w:imprint w:val="0"/>
-        <w:vanish w:val="0"/>
-        <w:color w:val="auto"/>
         <w:spacing w:val="0"/>
         <w:w w:val="100"/>
         <w:kern w:val="0"/>
         <w:position w:val="0"/>
-        <w:sz w:val="20"/>
-        <w:szCs w:val="20"/>
-        <w:u w:val="none" w:color="auto"/>
+        <w:highlight w:val="none"/>
+        <w:vertAlign w:val="baseline"/>
+      </w:rPr>
+    </w:lvl>
+    <w:lvl w:ilvl="1" w:tplc="BBBA7D4C">
+      <w:start w:val="1"/>
+      <w:numFmt w:val="decimal"/>
+      <w:lvlText w:val="%2."/>
+      <w:lvlJc w:val="left"/>
+      <w:pPr>
+        <w:tabs>
+          <w:tab w:val="left" w:pos="1120"/>
+          <w:tab w:val="left" w:pos="1680"/>
+          <w:tab w:val="left" w:pos="2240"/>
+          <w:tab w:val="left" w:pos="2800"/>
+          <w:tab w:val="left" w:pos="3360"/>
+          <w:tab w:val="left" w:pos="3920"/>
+          <w:tab w:val="left" w:pos="4480"/>
+          <w:tab w:val="left" w:pos="5040"/>
+          <w:tab w:val="left" w:pos="5600"/>
+          <w:tab w:val="left" w:pos="6160"/>
+          <w:tab w:val="left" w:pos="6720"/>
+          <w:tab w:val="left" w:pos="7280"/>
+          <w:tab w:val="left" w:pos="7840"/>
+          <w:tab w:val="left" w:pos="8400"/>
+          <w:tab w:val="left" w:pos="8960"/>
+        </w:tabs>
+        <w:ind w:left="753" w:hanging="393"/>
+      </w:pPr>
+      <w:rPr>
+        <w:rFonts w:hAnsi="Arial Unicode MS"/>
+        <w:caps w:val="0"/>
+        <w:smallCaps w:val="0"/>
+        <w:strike w:val="0"/>
+        <w:dstrike w:val="0"/>
+        <w:outline w:val="0"/>
+        <w:emboss w:val="0"/>
+        <w:imprint w:val="0"/>
+        <w:spacing w:val="0"/>
+        <w:w w:val="100"/>
+        <w:kern w:val="0"/>
+        <w:position w:val="0"/>
+        <w:highlight w:val="none"/>
+        <w:vertAlign w:val="baseline"/>
+      </w:rPr>
+    </w:lvl>
+    <w:lvl w:ilvl="2" w:tplc="389C213A">
+      <w:start w:val="1"/>
+      <w:numFmt w:val="decimal"/>
+      <w:lvlText w:val="%3."/>
+      <w:lvlJc w:val="left"/>
+      <w:pPr>
+        <w:tabs>
+          <w:tab w:val="left" w:pos="560"/>
+          <w:tab w:val="left" w:pos="1120"/>
+          <w:tab w:val="left" w:pos="1680"/>
+          <w:tab w:val="left" w:pos="2240"/>
+          <w:tab w:val="left" w:pos="2800"/>
+          <w:tab w:val="left" w:pos="3360"/>
+          <w:tab w:val="left" w:pos="3920"/>
+          <w:tab w:val="left" w:pos="4480"/>
+          <w:tab w:val="left" w:pos="5040"/>
+          <w:tab w:val="left" w:pos="5600"/>
+          <w:tab w:val="left" w:pos="6160"/>
+          <w:tab w:val="left" w:pos="6720"/>
+          <w:tab w:val="left" w:pos="7280"/>
+          <w:tab w:val="left" w:pos="7840"/>
+          <w:tab w:val="left" w:pos="8400"/>
+          <w:tab w:val="left" w:pos="8960"/>
+        </w:tabs>
+        <w:ind w:left="1113" w:hanging="393"/>
+      </w:pPr>
+      <w:rPr>
+        <w:rFonts w:hAnsi="Arial Unicode MS"/>
+        <w:caps w:val="0"/>
+        <w:smallCaps w:val="0"/>
+        <w:strike w:val="0"/>
+        <w:dstrike w:val="0"/>
+        <w:outline w:val="0"/>
+        <w:emboss w:val="0"/>
+        <w:imprint w:val="0"/>
+        <w:spacing w:val="0"/>
+        <w:w w:val="100"/>
+        <w:kern w:val="0"/>
+        <w:position w:val="0"/>
+        <w:highlight w:val="none"/>
+        <w:vertAlign w:val="baseline"/>
+      </w:rPr>
+    </w:lvl>
+    <w:lvl w:ilvl="3" w:tplc="1124EE6A">
+      <w:start w:val="1"/>
+      <w:numFmt w:val="decimal"/>
+      <w:lvlText w:val="%4."/>
+      <w:lvlJc w:val="left"/>
+      <w:pPr>
+        <w:tabs>
+          <w:tab w:val="left" w:pos="560"/>
+          <w:tab w:val="left" w:pos="1120"/>
+          <w:tab w:val="left" w:pos="1680"/>
+          <w:tab w:val="left" w:pos="2240"/>
+          <w:tab w:val="left" w:pos="2800"/>
+          <w:tab w:val="left" w:pos="3360"/>
+          <w:tab w:val="left" w:pos="3920"/>
+          <w:tab w:val="left" w:pos="4480"/>
+          <w:tab w:val="left" w:pos="5040"/>
+          <w:tab w:val="left" w:pos="5600"/>
+          <w:tab w:val="left" w:pos="6160"/>
+          <w:tab w:val="left" w:pos="6720"/>
+          <w:tab w:val="left" w:pos="7280"/>
+          <w:tab w:val="left" w:pos="7840"/>
+          <w:tab w:val="left" w:pos="8400"/>
+          <w:tab w:val="left" w:pos="8960"/>
+        </w:tabs>
+        <w:ind w:left="1473" w:hanging="393"/>
+      </w:pPr>
+      <w:rPr>
+        <w:rFonts w:hAnsi="Arial Unicode MS"/>
+        <w:caps w:val="0"/>
+        <w:smallCaps w:val="0"/>
+        <w:strike w:val="0"/>
+        <w:dstrike w:val="0"/>
+        <w:outline w:val="0"/>
+        <w:emboss w:val="0"/>
+        <w:imprint w:val="0"/>
+        <w:spacing w:val="0"/>
+        <w:w w:val="100"/>
+        <w:kern w:val="0"/>
+        <w:position w:val="0"/>
+        <w:highlight w:val="none"/>
+        <w:vertAlign w:val="baseline"/>
+      </w:rPr>
+    </w:lvl>
+    <w:lvl w:ilvl="4" w:tplc="FBD23E0C">
+      <w:start w:val="1"/>
+      <w:numFmt w:val="decimal"/>
+      <w:lvlText w:val="%5."/>
+      <w:lvlJc w:val="left"/>
+      <w:pPr>
+        <w:tabs>
+          <w:tab w:val="left" w:pos="560"/>
+          <w:tab w:val="left" w:pos="1120"/>
+          <w:tab w:val="left" w:pos="2240"/>
+          <w:tab w:val="left" w:pos="2800"/>
+          <w:tab w:val="left" w:pos="3360"/>
+          <w:tab w:val="left" w:pos="3920"/>
+          <w:tab w:val="left" w:pos="4480"/>
+          <w:tab w:val="left" w:pos="5040"/>
+          <w:tab w:val="left" w:pos="5600"/>
+          <w:tab w:val="left" w:pos="6160"/>
+          <w:tab w:val="left" w:pos="6720"/>
+          <w:tab w:val="left" w:pos="7280"/>
+          <w:tab w:val="left" w:pos="7840"/>
+          <w:tab w:val="left" w:pos="8400"/>
+          <w:tab w:val="left" w:pos="8960"/>
+        </w:tabs>
+        <w:ind w:left="1833" w:hanging="393"/>
+      </w:pPr>
+      <w:rPr>
+        <w:rFonts w:hAnsi="Arial Unicode MS"/>
+        <w:caps w:val="0"/>
+        <w:smallCaps w:val="0"/>
+        <w:strike w:val="0"/>
+        <w:dstrike w:val="0"/>
+        <w:outline w:val="0"/>
+        <w:emboss w:val="0"/>
+        <w:imprint w:val="0"/>
+        <w:spacing w:val="0"/>
+        <w:w w:val="100"/>
+        <w:kern w:val="0"/>
+        <w:position w:val="0"/>
+        <w:highlight w:val="none"/>
+        <w:vertAlign w:val="baseline"/>
+      </w:rPr>
+    </w:lvl>
+    <w:lvl w:ilvl="5" w:tplc="D530450C">
+      <w:start w:val="1"/>
+      <w:numFmt w:val="decimal"/>
+      <w:lvlText w:val="%6."/>
+      <w:lvlJc w:val="left"/>
+      <w:pPr>
+        <w:tabs>
+          <w:tab w:val="left" w:pos="560"/>
+          <w:tab w:val="left" w:pos="1120"/>
+          <w:tab w:val="left" w:pos="1680"/>
+          <w:tab w:val="left" w:pos="2240"/>
+          <w:tab w:val="left" w:pos="2800"/>
+          <w:tab w:val="left" w:pos="3360"/>
+          <w:tab w:val="left" w:pos="3920"/>
+          <w:tab w:val="left" w:pos="4480"/>
+          <w:tab w:val="left" w:pos="5040"/>
+          <w:tab w:val="left" w:pos="5600"/>
+          <w:tab w:val="left" w:pos="6160"/>
+          <w:tab w:val="left" w:pos="6720"/>
+          <w:tab w:val="left" w:pos="7280"/>
+          <w:tab w:val="left" w:pos="7840"/>
+          <w:tab w:val="left" w:pos="8400"/>
+          <w:tab w:val="left" w:pos="8960"/>
+        </w:tabs>
+        <w:ind w:left="2193" w:hanging="393"/>
+      </w:pPr>
+      <w:rPr>
+        <w:rFonts w:hAnsi="Arial Unicode MS"/>
+        <w:caps w:val="0"/>
+        <w:smallCaps w:val="0"/>
+        <w:strike w:val="0"/>
+        <w:dstrike w:val="0"/>
+        <w:outline w:val="0"/>
+        <w:emboss w:val="0"/>
+        <w:imprint w:val="0"/>
+        <w:spacing w:val="0"/>
+        <w:w w:val="100"/>
+        <w:kern w:val="0"/>
+        <w:position w:val="0"/>
+        <w:highlight w:val="none"/>
+        <w:vertAlign w:val="baseline"/>
+      </w:rPr>
+    </w:lvl>
+    <w:lvl w:ilvl="6" w:tplc="64EE5872">
+      <w:start w:val="1"/>
+      <w:numFmt w:val="decimal"/>
+      <w:lvlText w:val="%7."/>
+      <w:lvlJc w:val="left"/>
+      <w:pPr>
+        <w:tabs>
+          <w:tab w:val="left" w:pos="560"/>
+          <w:tab w:val="left" w:pos="1120"/>
+          <w:tab w:val="left" w:pos="1680"/>
+          <w:tab w:val="left" w:pos="2240"/>
+          <w:tab w:val="left" w:pos="2800"/>
+          <w:tab w:val="left" w:pos="3360"/>
+          <w:tab w:val="left" w:pos="3920"/>
+          <w:tab w:val="left" w:pos="4480"/>
+          <w:tab w:val="left" w:pos="5040"/>
+          <w:tab w:val="left" w:pos="5600"/>
+          <w:tab w:val="left" w:pos="6160"/>
+          <w:tab w:val="left" w:pos="6720"/>
+          <w:tab w:val="left" w:pos="7280"/>
+          <w:tab w:val="left" w:pos="7840"/>
+          <w:tab w:val="left" w:pos="8400"/>
+          <w:tab w:val="left" w:pos="8960"/>
+        </w:tabs>
+        <w:ind w:left="2553" w:hanging="393"/>
+      </w:pPr>
+      <w:rPr>
+        <w:rFonts w:hAnsi="Arial Unicode MS"/>
+        <w:caps w:val="0"/>
+        <w:smallCaps w:val="0"/>
+        <w:strike w:val="0"/>
+        <w:dstrike w:val="0"/>
+        <w:outline w:val="0"/>
+        <w:emboss w:val="0"/>
+        <w:imprint w:val="0"/>
+        <w:spacing w:val="0"/>
+        <w:w w:val="100"/>
+        <w:kern w:val="0"/>
+        <w:position w:val="0"/>
+        <w:highlight w:val="none"/>
+        <w:vertAlign w:val="baseline"/>
+      </w:rPr>
+    </w:lvl>
+    <w:lvl w:ilvl="7" w:tplc="99EEB2BC">
+      <w:start w:val="1"/>
+      <w:numFmt w:val="decimal"/>
+      <w:lvlText w:val="%8."/>
+      <w:lvlJc w:val="left"/>
+      <w:pPr>
+        <w:tabs>
+          <w:tab w:val="left" w:pos="560"/>
+          <w:tab w:val="left" w:pos="1120"/>
+          <w:tab w:val="left" w:pos="1680"/>
+          <w:tab w:val="left" w:pos="2240"/>
+          <w:tab w:val="left" w:pos="3360"/>
+          <w:tab w:val="left" w:pos="3920"/>
+          <w:tab w:val="left" w:pos="4480"/>
+          <w:tab w:val="left" w:pos="5040"/>
+          <w:tab w:val="left" w:pos="5600"/>
+          <w:tab w:val="left" w:pos="6160"/>
+          <w:tab w:val="left" w:pos="6720"/>
+          <w:tab w:val="left" w:pos="7280"/>
+          <w:tab w:val="left" w:pos="7840"/>
+          <w:tab w:val="left" w:pos="8400"/>
+          <w:tab w:val="left" w:pos="8960"/>
+        </w:tabs>
+        <w:ind w:left="2913" w:hanging="393"/>
+      </w:pPr>
+      <w:rPr>
+        <w:rFonts w:hAnsi="Arial Unicode MS"/>
+        <w:caps w:val="0"/>
+        <w:smallCaps w:val="0"/>
+        <w:strike w:val="0"/>
+        <w:dstrike w:val="0"/>
+        <w:outline w:val="0"/>
+        <w:emboss w:val="0"/>
+        <w:imprint w:val="0"/>
+        <w:spacing w:val="0"/>
+        <w:w w:val="100"/>
+        <w:kern w:val="0"/>
+        <w:position w:val="0"/>
+        <w:highlight w:val="none"/>
+        <w:vertAlign w:val="baseline"/>
+      </w:rPr>
+    </w:lvl>
+    <w:lvl w:ilvl="8" w:tplc="4620C7A0">
+      <w:start w:val="1"/>
+      <w:numFmt w:val="decimal"/>
+      <w:lvlText w:val="%9."/>
+      <w:lvlJc w:val="left"/>
+      <w:pPr>
+        <w:tabs>
+          <w:tab w:val="left" w:pos="560"/>
+          <w:tab w:val="left" w:pos="1120"/>
+          <w:tab w:val="left" w:pos="1680"/>
+          <w:tab w:val="left" w:pos="2240"/>
+          <w:tab w:val="left" w:pos="2800"/>
+          <w:tab w:val="left" w:pos="3360"/>
+          <w:tab w:val="left" w:pos="3920"/>
+          <w:tab w:val="left" w:pos="4480"/>
+          <w:tab w:val="left" w:pos="5040"/>
+          <w:tab w:val="left" w:pos="5600"/>
+          <w:tab w:val="left" w:pos="6160"/>
+          <w:tab w:val="left" w:pos="6720"/>
+          <w:tab w:val="left" w:pos="7280"/>
+          <w:tab w:val="left" w:pos="7840"/>
+          <w:tab w:val="left" w:pos="8400"/>
+          <w:tab w:val="left" w:pos="8960"/>
+        </w:tabs>
+        <w:ind w:left="3273" w:hanging="393"/>
+      </w:pPr>
+      <w:rPr>
+        <w:rFonts w:hAnsi="Arial Unicode MS"/>
+        <w:caps w:val="0"/>
+        <w:smallCaps w:val="0"/>
+        <w:strike w:val="0"/>
+        <w:dstrike w:val="0"/>
+        <w:outline w:val="0"/>
+        <w:emboss w:val="0"/>
+        <w:imprint w:val="0"/>
+        <w:spacing w:val="0"/>
+        <w:w w:val="100"/>
+        <w:kern w:val="0"/>
+        <w:position w:val="0"/>
+        <w:highlight w:val="none"/>
+        <w:vertAlign w:val="baseline"/>
+      </w:rPr>
+    </w:lvl>
+  </w:abstractNum>
+  <w:abstractNum w:abstractNumId="3" w15:restartNumberingAfterBreak="0">
+    <w:nsid w:val="428E7172"/>
+    <w:multiLevelType w:val="hybridMultilevel"/>
+    <w:tmpl w:val="2660A9B0"/>
+    <w:numStyleLink w:val="Numbered"/>
+  </w:abstractNum>
+  <w:num w:numId="1">
+    <w:abstractNumId w:val="2"/>
+  </w:num>
+  <w:num w:numId="2">
+    <w:abstractNumId w:val="3"/>
+  </w:num>
+  <w:num w:numId="3">
+    <w:abstractNumId w:val="1"/>
+  </w:num>
+  <w:num w:numId="4">
+    <w:abstractNumId w:val="0"/>
+  </w:num>
+</w:numbering>
+</file>
+
+<file path=word/styles.xml><?xml version="1.0" encoding="utf-8"?>
+<w:styles xmlns:mc="http://schemas.openxmlformats.org/markup-compatibility/2006" xmlns:r="http://schemas.openxmlformats.org/officeDocument/2006/relationships" xmlns:w="http://schemas.openxmlformats.org/wordprocessingml/2006/main" xmlns:w14="http://schemas.microsoft.com/office/word/2010/wordml" xmlns:w15="http://schemas.microsoft.com/office/word/2012/wordml" xmlns:w16cid="http://schemas.microsoft.com/office/word/2016/wordml/cid" xmlns:w16se="http://schemas.microsoft.com/office/word/2015/wordml/symex" mc:Ignorable="w14 w15 w16se w16cid">
+  <w:docDefaults>
+    <w:rPrDefault>
+      <w:rPr>
+        <w:rFonts w:ascii="Times New Roman" w:eastAsia="Arial Unicode MS" w:hAnsi="Times New Roman" w:cs="Times New Roman"/>
         <w:bdr w:val="nil"/>
-        <w:vertAlign w:val="baseline"/>
-        <w:lang/>
+        <w:lang w:val="en-US" w:eastAsia="zh-CN" w:bidi="ar-SA"/>
       </w:rPr>
     </w:rPrDefault>
     <w:pPrDefault>
       <w:pPr>
-        <w:keepNext w:val="0"/>
-        <w:keepLines w:val="0"/>
-        <w:pageBreakBefore w:val="0"/>
-        <w:framePr w:anchorLock="0" w:w="0" w:h="0" w:vSpace="0" w:hSpace="0" w:xAlign="left" w:y="0" w:hRule="exact" w:vAnchor="margin"/>
-        <w:widowControl w:val="1"/>
-        <w:numPr>
-          <w:ilvl w:val="0"/>
-          <w:numId w:val="0"/>
-        </w:numPr>
-        <w:suppressLineNumbers w:val="0"/>
         <w:pBdr>
           <w:top w:val="nil"/>
           <w:left w:val="nil"/>
@@ -2585,28 +2241,455 @@
           <w:between w:val="nil"/>
           <w:bar w:val="nil"/>
         </w:pBdr>
-        <w:shd w:val="clear" w:color="auto" w:fill="auto"/>
-        <w:suppressAutoHyphens w:val="0"/>
-        <w:spacing w:before="0" w:beforeAutospacing="0" w:after="0" w:afterAutospacing="0" w:line="240" w:lineRule="auto"/>
-        <w:ind w:left="0" w:right="0" w:firstLine="0"/>
-        <w:jc w:val="left"/>
-        <w:outlineLvl w:val="9"/>
       </w:pPr>
     </w:pPrDefault>
   </w:docDefaults>
+  <w:latentStyles w:defLockedState="0" w:defUIPriority="99" w:defSemiHidden="0" w:defUnhideWhenUsed="0" w:defQFormat="0" w:count="375">
+    <w:lsdException w:name="Normal" w:uiPriority="0" w:qFormat="1"/>
+    <w:lsdException w:name="heading 1" w:uiPriority="9" w:qFormat="1"/>
+    <w:lsdException w:name="heading 2" w:semiHidden="1" w:uiPriority="9" w:unhideWhenUsed="1" w:qFormat="1"/>
+    <w:lsdException w:name="heading 3" w:semiHidden="1" w:uiPriority="9" w:unhideWhenUsed="1" w:qFormat="1"/>
+    <w:lsdException w:name="heading 4" w:semiHidden="1" w:uiPriority="9" w:unhideWhenUsed="1" w:qFormat="1"/>
+    <w:lsdException w:name="heading 5" w:semiHidden="1" w:uiPriority="9" w:unhideWhenUsed="1" w:qFormat="1"/>
+    <w:lsdException w:name="heading 6" w:semiHidden="1" w:uiPriority="9" w:unhideWhenUsed="1" w:qFormat="1"/>
+    <w:lsdException w:name="heading 7" w:semiHidden="1" w:uiPriority="9" w:unhideWhenUsed="1" w:qFormat="1"/>
+    <w:lsdException w:name="heading 8" w:semiHidden="1" w:uiPriority="9" w:unhideWhenUsed="1" w:qFormat="1"/>
+    <w:lsdException w:name="heading 9" w:semiHidden="1" w:uiPriority="9" w:unhideWhenUsed="1" w:qFormat="1"/>
+    <w:lsdException w:name="index 1" w:semiHidden="1" w:unhideWhenUsed="1"/>
+    <w:lsdException w:name="index 2" w:semiHidden="1" w:unhideWhenUsed="1"/>
+    <w:lsdException w:name="index 3" w:semiHidden="1" w:unhideWhenUsed="1"/>
+    <w:lsdException w:name="index 4" w:semiHidden="1" w:unhideWhenUsed="1"/>
+    <w:lsdException w:name="index 5" w:semiHidden="1" w:unhideWhenUsed="1"/>
+    <w:lsdException w:name="index 6" w:semiHidden="1" w:unhideWhenUsed="1"/>
+    <w:lsdException w:name="index 7" w:semiHidden="1" w:unhideWhenUsed="1"/>
+    <w:lsdException w:name="index 8" w:semiHidden="1" w:unhideWhenUsed="1"/>
+    <w:lsdException w:name="index 9" w:semiHidden="1" w:unhideWhenUsed="1"/>
+    <w:lsdException w:name="toc 1" w:semiHidden="1" w:uiPriority="39" w:unhideWhenUsed="1"/>
+    <w:lsdException w:name="toc 2" w:semiHidden="1" w:uiPriority="39" w:unhideWhenUsed="1"/>
+    <w:lsdException w:name="toc 3" w:semiHidden="1" w:uiPriority="39" w:unhideWhenUsed="1"/>
+    <w:lsdException w:name="toc 4" w:semiHidden="1" w:uiPriority="39" w:unhideWhenUsed="1"/>
+    <w:lsdException w:name="toc 5" w:semiHidden="1" w:uiPriority="39" w:unhideWhenUsed="1"/>
+    <w:lsdException w:name="toc 6" w:semiHidden="1" w:uiPriority="39" w:unhideWhenUsed="1"/>
+    <w:lsdException w:name="toc 7" w:semiHidden="1" w:uiPriority="39" w:unhideWhenUsed="1"/>
+    <w:lsdException w:name="toc 8" w:semiHidden="1" w:uiPriority="39" w:unhideWhenUsed="1"/>
+    <w:lsdException w:name="toc 9" w:semiHidden="1" w:uiPriority="39" w:unhideWhenUsed="1"/>
+    <w:lsdException w:name="Normal Indent" w:semiHidden="1" w:unhideWhenUsed="1"/>
+    <w:lsdException w:name="footnote text" w:semiHidden="1" w:unhideWhenUsed="1"/>
+    <w:lsdException w:name="annotation text" w:semiHidden="1" w:unhideWhenUsed="1"/>
+    <w:lsdException w:name="header" w:semiHidden="1" w:unhideWhenUsed="1"/>
+    <w:lsdException w:name="footer" w:semiHidden="1" w:unhideWhenUsed="1"/>
+    <w:lsdException w:name="index heading" w:semiHidden="1" w:unhideWhenUsed="1"/>
+    <w:lsdException w:name="caption" w:semiHidden="1" w:uiPriority="35" w:unhideWhenUsed="1" w:qFormat="1"/>
+    <w:lsdException w:name="table of figures" w:semiHidden="1" w:unhideWhenUsed="1"/>
+    <w:lsdException w:name="envelope address" w:semiHidden="1" w:unhideWhenUsed="1"/>
+    <w:lsdException w:name="envelope return" w:semiHidden="1" w:unhideWhenUsed="1"/>
+    <w:lsdException w:name="footnote reference" w:semiHidden="1" w:unhideWhenUsed="1"/>
+    <w:lsdException w:name="annotation reference" w:semiHidden="1" w:unhideWhenUsed="1"/>
+    <w:lsdException w:name="line number" w:semiHidden="1" w:unhideWhenUsed="1"/>
+    <w:lsdException w:name="page number" w:semiHidden="1" w:unhideWhenUsed="1"/>
+    <w:lsdException w:name="endnote reference" w:semiHidden="1" w:unhideWhenUsed="1"/>
+    <w:lsdException w:name="endnote text" w:semiHidden="1" w:unhideWhenUsed="1"/>
+    <w:lsdException w:name="table of authorities" w:semiHidden="1" w:unhideWhenUsed="1"/>
+    <w:lsdException w:name="macro" w:semiHidden="1" w:unhideWhenUsed="1"/>
+    <w:lsdException w:name="toa heading" w:semiHidden="1" w:unhideWhenUsed="1"/>
+    <w:lsdException w:name="List" w:semiHidden="1" w:unhideWhenUsed="1"/>
+    <w:lsdException w:name="List Bullet" w:semiHidden="1" w:unhideWhenUsed="1"/>
+    <w:lsdException w:name="List Number" w:semiHidden="1" w:unhideWhenUsed="1"/>
+    <w:lsdException w:name="List 2" w:semiHidden="1" w:unhideWhenUsed="1"/>
+    <w:lsdException w:name="List 3" w:semiHidden="1" w:unhideWhenUsed="1"/>
+    <w:lsdException w:name="List 4" w:semiHidden="1" w:unhideWhenUsed="1"/>
+    <w:lsdException w:name="List 5" w:semiHidden="1" w:unhideWhenUsed="1"/>
+    <w:lsdException w:name="List Bullet 2" w:semiHidden="1" w:unhideWhenUsed="1"/>
+    <w:lsdException w:name="List Bullet 3" w:semiHidden="1" w:unhideWhenUsed="1"/>
+    <w:lsdException w:name="List Bullet 4" w:semiHidden="1" w:unhideWhenUsed="1"/>
+    <w:lsdException w:name="List Bullet 5" w:semiHidden="1" w:unhideWhenUsed="1"/>
+    <w:lsdException w:name="List Number 2" w:semiHidden="1" w:unhideWhenUsed="1"/>
+    <w:lsdException w:name="List Number 3" w:semiHidden="1" w:unhideWhenUsed="1"/>
+    <w:lsdException w:name="List Number 4" w:semiHidden="1" w:unhideWhenUsed="1"/>
+    <w:lsdException w:name="List Number 5" w:semiHidden="1" w:unhideWhenUsed="1"/>
+    <w:lsdException w:name="Title" w:uiPriority="10" w:qFormat="1"/>
+    <w:lsdException w:name="Closing" w:semiHidden="1" w:unhideWhenUsed="1"/>
+    <w:lsdException w:name="Signature" w:semiHidden="1" w:unhideWhenUsed="1"/>
+    <w:lsdException w:name="Default Paragraph Font" w:semiHidden="1" w:uiPriority="1" w:unhideWhenUsed="1"/>
+    <w:lsdException w:name="Body Text" w:semiHidden="1" w:unhideWhenUsed="1"/>
+    <w:lsdException w:name="Body Text Indent" w:semiHidden="1" w:unhideWhenUsed="1"/>
+    <w:lsdException w:name="List Continue" w:semiHidden="1" w:unhideWhenUsed="1"/>
+    <w:lsdException w:name="List Continue 2" w:semiHidden="1" w:unhideWhenUsed="1"/>
+    <w:lsdException w:name="List Continue 3" w:semiHidden="1" w:unhideWhenUsed="1"/>
+    <w:lsdException w:name="List Continue 4" w:semiHidden="1" w:unhideWhenUsed="1"/>
+    <w:lsdException w:name="List Continue 5" w:semiHidden="1" w:unhideWhenUsed="1"/>
+    <w:lsdException w:name="Message Header" w:semiHidden="1" w:unhideWhenUsed="1"/>
+    <w:lsdException w:name="Subtitle" w:uiPriority="11" w:qFormat="1"/>
+    <w:lsdException w:name="Salutation" w:semiHidden="1" w:unhideWhenUsed="1"/>
+    <w:lsdException w:name="Date" w:semiHidden="1" w:unhideWhenUsed="1"/>
+    <w:lsdException w:name="Body Text First Indent" w:semiHidden="1" w:unhideWhenUsed="1"/>
+    <w:lsdException w:name="Body Text First Indent 2" w:semiHidden="1" w:unhideWhenUsed="1"/>
+    <w:lsdException w:name="Note Heading" w:semiHidden="1" w:unhideWhenUsed="1"/>
+    <w:lsdException w:name="Body Text 2" w:semiHidden="1" w:unhideWhenUsed="1"/>
+    <w:lsdException w:name="Body Text 3" w:semiHidden="1" w:unhideWhenUsed="1"/>
+    <w:lsdException w:name="Body Text Indent 2" w:semiHidden="1" w:unhideWhenUsed="1"/>
+    <w:lsdException w:name="Body Text Indent 3" w:semiHidden="1" w:unhideWhenUsed="1"/>
+    <w:lsdException w:name="Block Text" w:semiHidden="1" w:unhideWhenUsed="1"/>
+    <w:lsdException w:name="Hyperlink" w:semiHidden="1" w:unhideWhenUsed="1"/>
+    <w:lsdException w:name="FollowedHyperlink" w:semiHidden="1" w:unhideWhenUsed="1"/>
+    <w:lsdException w:name="Strong" w:uiPriority="22" w:qFormat="1"/>
+    <w:lsdException w:name="Emphasis" w:uiPriority="20" w:qFormat="1"/>
+    <w:lsdException w:name="Document Map" w:semiHidden="1" w:unhideWhenUsed="1"/>
+    <w:lsdException w:name="Plain Text" w:semiHidden="1" w:unhideWhenUsed="1"/>
+    <w:lsdException w:name="E-mail Signature" w:semiHidden="1" w:unhideWhenUsed="1"/>
+    <w:lsdException w:name="HTML Top of Form" w:semiHidden="1" w:unhideWhenUsed="1"/>
+    <w:lsdException w:name="HTML Bottom of Form" w:semiHidden="1" w:unhideWhenUsed="1"/>
+    <w:lsdException w:name="Normal (Web)" w:semiHidden="1" w:unhideWhenUsed="1"/>
+    <w:lsdException w:name="HTML Acronym" w:semiHidden="1" w:unhideWhenUsed="1"/>
+    <w:lsdException w:name="HTML Address" w:semiHidden="1" w:unhideWhenUsed="1"/>
+    <w:lsdException w:name="HTML Cite" w:semiHidden="1" w:unhideWhenUsed="1"/>
+    <w:lsdException w:name="HTML Code" w:semiHidden="1" w:unhideWhenUsed="1"/>
+    <w:lsdException w:name="HTML Definition" w:semiHidden="1" w:unhideWhenUsed="1"/>
+    <w:lsdException w:name="HTML Keyboard" w:semiHidden="1" w:unhideWhenUsed="1"/>
+    <w:lsdException w:name="HTML Preformatted" w:semiHidden="1" w:unhideWhenUsed="1"/>
+    <w:lsdException w:name="HTML Sample" w:semiHidden="1" w:unhideWhenUsed="1"/>
+    <w:lsdException w:name="HTML Typewriter" w:semiHidden="1" w:unhideWhenUsed="1"/>
+    <w:lsdException w:name="HTML Variable" w:semiHidden="1" w:unhideWhenUsed="1"/>
+    <w:lsdException w:name="Normal Table" w:semiHidden="1" w:unhideWhenUsed="1"/>
+    <w:lsdException w:name="annotation subject" w:semiHidden="1" w:unhideWhenUsed="1"/>
+    <w:lsdException w:name="No List" w:semiHidden="1" w:unhideWhenUsed="1"/>
+    <w:lsdException w:name="Outline List 1" w:semiHidden="1" w:unhideWhenUsed="1"/>
+    <w:lsdException w:name="Outline List 2" w:semiHidden="1" w:unhideWhenUsed="1"/>
+    <w:lsdException w:name="Outline List 3" w:semiHidden="1" w:unhideWhenUsed="1"/>
+    <w:lsdException w:name="Table Simple 1" w:semiHidden="1" w:unhideWhenUsed="1"/>
+    <w:lsdException w:name="Table Simple 2" w:semiHidden="1" w:unhideWhenUsed="1"/>
+    <w:lsdException w:name="Table Simple 3" w:semiHidden="1" w:unhideWhenUsed="1"/>
+    <w:lsdException w:name="Table Classic 1" w:semiHidden="1" w:unhideWhenUsed="1"/>
+    <w:lsdException w:name="Table Classic 2" w:semiHidden="1" w:unhideWhenUsed="1"/>
+    <w:lsdException w:name="Table Classic 3" w:semiHidden="1" w:unhideWhenUsed="1"/>
+    <w:lsdException w:name="Table Classic 4" w:semiHidden="1" w:unhideWhenUsed="1"/>
+    <w:lsdException w:name="Table Colorful 1" w:semiHidden="1" w:unhideWhenUsed="1"/>
+    <w:lsdException w:name="Table Colorful 2" w:semiHidden="1" w:unhideWhenUsed="1"/>
+    <w:lsdException w:name="Table Colorful 3" w:semiHidden="1" w:unhideWhenUsed="1"/>
+    <w:lsdException w:name="Table Columns 1" w:semiHidden="1" w:unhideWhenUsed="1"/>
+    <w:lsdException w:name="Table Columns 2" w:semiHidden="1" w:unhideWhenUsed="1"/>
+    <w:lsdException w:name="Table Columns 3" w:semiHidden="1" w:unhideWhenUsed="1"/>
+    <w:lsdException w:name="Table Columns 4" w:semiHidden="1" w:unhideWhenUsed="1"/>
+    <w:lsdException w:name="Table Columns 5" w:semiHidden="1" w:unhideWhenUsed="1"/>
+    <w:lsdException w:name="Table Grid 1" w:semiHidden="1" w:unhideWhenUsed="1"/>
+    <w:lsdException w:name="Table Grid 2" w:semiHidden="1" w:unhideWhenUsed="1"/>
+    <w:lsdException w:name="Table Grid 3" w:semiHidden="1" w:unhideWhenUsed="1"/>
+    <w:lsdException w:name="Table Grid 4" w:semiHidden="1" w:unhideWhenUsed="1"/>
+    <w:lsdException w:name="Table Grid 5" w:semiHidden="1" w:unhideWhenUsed="1"/>
+    <w:lsdException w:name="Table Grid 6" w:semiHidden="1" w:unhideWhenUsed="1"/>
+    <w:lsdException w:name="Table Grid 7" w:semiHidden="1" w:unhideWhenUsed="1"/>
+    <w:lsdException w:name="Table Grid 8" w:semiHidden="1" w:unhideWhenUsed="1"/>
+    <w:lsdException w:name="Table List 1" w:semiHidden="1" w:unhideWhenUsed="1"/>
+    <w:lsdException w:name="Table List 2" w:semiHidden="1" w:unhideWhenUsed="1"/>
+    <w:lsdException w:name="Table List 3" w:semiHidden="1" w:unhideWhenUsed="1"/>
+    <w:lsdException w:name="Table List 4" w:semiHidden="1" w:unhideWhenUsed="1"/>
+    <w:lsdException w:name="Table List 5" w:semiHidden="1" w:unhideWhenUsed="1"/>
+    <w:lsdException w:name="Table List 6" w:semiHidden="1" w:unhideWhenUsed="1"/>
+    <w:lsdException w:name="Table List 7" w:semiHidden="1" w:unhideWhenUsed="1"/>
+    <w:lsdException w:name="Table List 8" w:semiHidden="1" w:unhideWhenUsed="1"/>
+    <w:lsdException w:name="Table 3D effects 1" w:semiHidden="1" w:unhideWhenUsed="1"/>
+    <w:lsdException w:name="Table 3D effects 2" w:semiHidden="1" w:unhideWhenUsed="1"/>
+    <w:lsdException w:name="Table 3D effects 3" w:semiHidden="1" w:unhideWhenUsed="1"/>
+    <w:lsdException w:name="Table Contemporary" w:semiHidden="1" w:unhideWhenUsed="1"/>
+    <w:lsdException w:name="Table Elegant" w:semiHidden="1" w:unhideWhenUsed="1"/>
+    <w:lsdException w:name="Table Professional" w:semiHidden="1" w:unhideWhenUsed="1"/>
+    <w:lsdException w:name="Table Subtle 1" w:semiHidden="1" w:unhideWhenUsed="1"/>
+    <w:lsdException w:name="Table Subtle 2" w:semiHidden="1" w:unhideWhenUsed="1"/>
+    <w:lsdException w:name="Table Web 1" w:semiHidden="1" w:unhideWhenUsed="1"/>
+    <w:lsdException w:name="Table Web 2" w:semiHidden="1" w:unhideWhenUsed="1"/>
+    <w:lsdException w:name="Table Web 3" w:semiHidden="1" w:unhideWhenUsed="1"/>
+    <w:lsdException w:name="Balloon Text" w:semiHidden="1" w:unhideWhenUsed="1"/>
+    <w:lsdException w:name="Table Grid" w:uiPriority="39"/>
+    <w:lsdException w:name="Table Theme" w:semiHidden="1" w:unhideWhenUsed="1"/>
+    <w:lsdException w:name="Placeholder Text" w:semiHidden="1"/>
+    <w:lsdException w:name="No Spacing" w:uiPriority="1" w:qFormat="1"/>
+    <w:lsdException w:name="Light Shading" w:uiPriority="60"/>
+    <w:lsdException w:name="Light List" w:uiPriority="61"/>
+    <w:lsdException w:name="Light Grid" w:uiPriority="62"/>
+    <w:lsdException w:name="Medium Shading 1" w:uiPriority="63"/>
+    <w:lsdException w:name="Medium Shading 2" w:uiPriority="64"/>
+    <w:lsdException w:name="Medium List 1" w:uiPriority="65"/>
+    <w:lsdException w:name="Medium List 2" w:uiPriority="66"/>
+    <w:lsdException w:name="Medium Grid 1" w:uiPriority="67"/>
+    <w:lsdException w:name="Medium Grid 2" w:uiPriority="68"/>
+    <w:lsdException w:name="Medium Grid 3" w:uiPriority="69"/>
+    <w:lsdException w:name="Dark List" w:uiPriority="70"/>
+    <w:lsdException w:name="Colorful Shading" w:uiPriority="71"/>
+    <w:lsdException w:name="Colorful List" w:uiPriority="72"/>
+    <w:lsdException w:name="Colorful Grid" w:uiPriority="73"/>
+    <w:lsdException w:name="Light Shading Accent 1" w:uiPriority="60"/>
+    <w:lsdException w:name="Light List Accent 1" w:uiPriority="61"/>
+    <w:lsdException w:name="Light Grid Accent 1" w:uiPriority="62"/>
+    <w:lsdException w:name="Medium Shading 1 Accent 1" w:uiPriority="63"/>
+    <w:lsdException w:name="Medium Shading 2 Accent 1" w:uiPriority="64"/>
+    <w:lsdException w:name="Medium List 1 Accent 1" w:uiPriority="65"/>
+    <w:lsdException w:name="Revision" w:semiHidden="1"/>
+    <w:lsdException w:name="List Paragraph" w:uiPriority="34" w:qFormat="1"/>
+    <w:lsdException w:name="Quote" w:uiPriority="29" w:qFormat="1"/>
+    <w:lsdException w:name="Intense Quote" w:uiPriority="30" w:qFormat="1"/>
+    <w:lsdException w:name="Medium List 2 Accent 1" w:uiPriority="66"/>
+    <w:lsdException w:name="Medium Grid 1 Accent 1" w:uiPriority="67"/>
+    <w:lsdException w:name="Medium Grid 2 Accent 1" w:uiPriority="68"/>
+    <w:lsdException w:name="Medium Grid 3 Accent 1" w:uiPriority="69"/>
+    <w:lsdException w:name="Dark List Accent 1" w:uiPriority="70"/>
+    <w:lsdException w:name="Colorful Shading Accent 1" w:uiPriority="71"/>
+    <w:lsdException w:name="Colorful List Accent 1" w:uiPriority="72"/>
+    <w:lsdException w:name="Colorful Grid Accent 1" w:uiPriority="73"/>
+    <w:lsdException w:name="Light Shading Accent 2" w:uiPriority="60"/>
+    <w:lsdException w:name="Light List Accent 2" w:uiPriority="61"/>
+    <w:lsdException w:name="Light Grid Accent 2" w:uiPriority="62"/>
+    <w:lsdException w:name="Medium Shading 1 Accent 2" w:uiPriority="63"/>
+    <w:lsdException w:name="Medium Shading 2 Accent 2" w:uiPriority="64"/>
+    <w:lsdException w:name="Medium List 1 Accent 2" w:uiPriority="65"/>
+    <w:lsdException w:name="Medium List 2 Accent 2" w:uiPriority="66"/>
+    <w:lsdException w:name="Medium Grid 1 Accent 2" w:uiPriority="67"/>
+    <w:lsdException w:name="Medium Grid 2 Accent 2" w:uiPriority="68"/>
+    <w:lsdException w:name="Medium Grid 3 Accent 2" w:uiPriority="69"/>
+    <w:lsdException w:name="Dark List Accent 2" w:uiPriority="70"/>
+    <w:lsdException w:name="Colorful Shading Accent 2" w:uiPriority="71"/>
+    <w:lsdException w:name="Colorful List Accent 2" w:uiPriority="72"/>
+    <w:lsdException w:name="Colorful Grid Accent 2" w:uiPriority="73"/>
+    <w:lsdException w:name="Light Shading Accent 3" w:uiPriority="60"/>
+    <w:lsdException w:name="Light List Accent 3" w:uiPriority="61"/>
+    <w:lsdException w:name="Light Grid Accent 3" w:uiPriority="62"/>
+    <w:lsdException w:name="Medium Shading 1 Accent 3" w:uiPriority="63"/>
+    <w:lsdException w:name="Medium Shading 2 Accent 3" w:uiPriority="64"/>
+    <w:lsdException w:name="Medium List 1 Accent 3" w:uiPriority="65"/>
+    <w:lsdException w:name="Medium List 2 Accent 3" w:uiPriority="66"/>
+    <w:lsdException w:name="Medium Grid 1 Accent 3" w:uiPriority="67"/>
+    <w:lsdException w:name="Medium Grid 2 Accent 3" w:uiPriority="68"/>
+    <w:lsdException w:name="Medium Grid 3 Accent 3" w:uiPriority="69"/>
+    <w:lsdException w:name="Dark List Accent 3" w:uiPriority="70"/>
+    <w:lsdException w:name="Colorful Shading Accent 3" w:uiPriority="71"/>
+    <w:lsdException w:name="Colorful List Accent 3" w:uiPriority="72"/>
+    <w:lsdException w:name="Colorful Grid Accent 3" w:uiPriority="73"/>
+    <w:lsdException w:name="Light Shading Accent 4" w:uiPriority="60"/>
+    <w:lsdException w:name="Light List Accent 4" w:uiPriority="61"/>
+    <w:lsdException w:name="Light Grid Accent 4" w:uiPriority="62"/>
+    <w:lsdException w:name="Medium Shading 1 Accent 4" w:uiPriority="63"/>
+    <w:lsdException w:name="Medium Shading 2 Accent 4" w:uiPriority="64"/>
+    <w:lsdException w:name="Medium List 1 Accent 4" w:uiPriority="65"/>
+    <w:lsdException w:name="Medium List 2 Accent 4" w:uiPriority="66"/>
+    <w:lsdException w:name="Medium Grid 1 Accent 4" w:uiPriority="67"/>
+    <w:lsdException w:name="Medium Grid 2 Accent 4" w:uiPriority="68"/>
+    <w:lsdException w:name="Medium Grid 3 Accent 4" w:uiPriority="69"/>
+    <w:lsdException w:name="Dark List Accent 4" w:uiPriority="70"/>
+    <w:lsdException w:name="Colorful Shading Accent 4" w:uiPriority="71"/>
+    <w:lsdException w:name="Colorful List Accent 4" w:uiPriority="72"/>
+    <w:lsdException w:name="Colorful Grid Accent 4" w:uiPriority="73"/>
+    <w:lsdException w:name="Light Shading Accent 5" w:uiPriority="60"/>
+    <w:lsdException w:name="Light List Accent 5" w:uiPriority="61"/>
+    <w:lsdException w:name="Light Grid Accent 5" w:uiPriority="62"/>
+    <w:lsdException w:name="Medium Shading 1 Accent 5" w:uiPriority="63"/>
+    <w:lsdException w:name="Medium Shading 2 Accent 5" w:uiPriority="64"/>
+    <w:lsdException w:name="Medium List 1 Accent 5" w:uiPriority="65"/>
+    <w:lsdException w:name="Medium List 2 Accent 5" w:uiPriority="66"/>
+    <w:lsdException w:name="Medium Grid 1 Accent 5" w:uiPriority="67"/>
+    <w:lsdException w:name="Medium Grid 2 Accent 5" w:uiPriority="68"/>
+    <w:lsdException w:name="Medium Grid 3 Accent 5" w:uiPriority="69"/>
+    <w:lsdException w:name="Dark List Accent 5" w:uiPriority="70"/>
+    <w:lsdException w:name="Colorful Shading Accent 5" w:uiPriority="71"/>
+    <w:lsdException w:name="Colorful List Accent 5" w:uiPriority="72"/>
+    <w:lsdException w:name="Colorful Grid Accent 5" w:uiPriority="73"/>
+    <w:lsdException w:name="Light Shading Accent 6" w:uiPriority="60"/>
+    <w:lsdException w:name="Light List Accent 6" w:uiPriority="61"/>
+    <w:lsdException w:name="Light Grid Accent 6" w:uiPriority="62"/>
+    <w:lsdException w:name="Medium Shading 1 Accent 6" w:uiPriority="63"/>
+    <w:lsdException w:name="Medium Shading 2 Accent 6" w:uiPriority="64"/>
+    <w:lsdException w:name="Medium List 1 Accent 6" w:uiPriority="65"/>
+    <w:lsdException w:name="Medium List 2 Accent 6" w:uiPriority="66"/>
+    <w:lsdException w:name="Medium Grid 1 Accent 6" w:uiPriority="67"/>
+    <w:lsdException w:name="Medium Grid 2 Accent 6" w:uiPriority="68"/>
+    <w:lsdException w:name="Medium Grid 3 Accent 6" w:uiPriority="69"/>
+    <w:lsdException w:name="Dark List Accent 6" w:uiPriority="70"/>
+    <w:lsdException w:name="Colorful Shading Accent 6" w:uiPriority="71"/>
+    <w:lsdException w:name="Colorful List Accent 6" w:uiPriority="72"/>
+    <w:lsdException w:name="Colorful Grid Accent 6" w:uiPriority="73"/>
+    <w:lsdException w:name="Subtle Emphasis" w:uiPriority="19" w:qFormat="1"/>
+    <w:lsdException w:name="Intense Emphasis" w:uiPriority="21" w:qFormat="1"/>
+    <w:lsdException w:name="Subtle Reference" w:uiPriority="31" w:qFormat="1"/>
+    <w:lsdException w:name="Intense Reference" w:uiPriority="32" w:qFormat="1"/>
+    <w:lsdException w:name="Book Title" w:uiPriority="33" w:qFormat="1"/>
+    <w:lsdException w:name="Bibliography" w:semiHidden="1" w:uiPriority="37" w:unhideWhenUsed="1"/>
+    <w:lsdException w:name="TOC Heading" w:semiHidden="1" w:uiPriority="39" w:unhideWhenUsed="1" w:qFormat="1"/>
+    <w:lsdException w:name="Plain Table 1" w:uiPriority="41"/>
+    <w:lsdException w:name="Plain Table 2" w:uiPriority="42"/>
+    <w:lsdException w:name="Plain Table 3" w:uiPriority="43"/>
+    <w:lsdException w:name="Plain Table 4" w:uiPriority="44"/>
+    <w:lsdException w:name="Plain Table 5" w:uiPriority="45"/>
+    <w:lsdException w:name="Grid Table Light" w:uiPriority="40"/>
+    <w:lsdException w:name="Grid Table 1 Light" w:uiPriority="46"/>
+    <w:lsdException w:name="Grid Table 2" w:uiPriority="47"/>
+    <w:lsdException w:name="Grid Table 3" w:uiPriority="48"/>
+    <w:lsdException w:name="Grid Table 4" w:uiPriority="49"/>
+    <w:lsdException w:name="Grid Table 5 Dark" w:uiPriority="50"/>
+    <w:lsdException w:name="Grid Table 6 Colorful" w:uiPriority="51"/>
+    <w:lsdException w:name="Grid Table 7 Colorful" w:uiPriority="52"/>
+    <w:lsdException w:name="Grid Table 1 Light Accent 1" w:uiPriority="46"/>
+    <w:lsdException w:name="Grid Table 2 Accent 1" w:uiPriority="47"/>
+    <w:lsdException w:name="Grid Table 3 Accent 1" w:uiPriority="48"/>
+    <w:lsdException w:name="Grid Table 4 Accent 1" w:uiPriority="49"/>
+    <w:lsdException w:name="Grid Table 5 Dark Accent 1" w:uiPriority="50"/>
+    <w:lsdException w:name="Grid Table 6 Colorful Accent 1" w:uiPriority="51"/>
+    <w:lsdException w:name="Grid Table 7 Colorful Accent 1" w:uiPriority="52"/>
+    <w:lsdException w:name="Grid Table 1 Light Accent 2" w:uiPriority="46"/>
+    <w:lsdException w:name="Grid Table 2 Accent 2" w:uiPriority="47"/>
+    <w:lsdException w:name="Grid Table 3 Accent 2" w:uiPriority="48"/>
+    <w:lsdException w:name="Grid Table 4 Accent 2" w:uiPriority="49"/>
+    <w:lsdException w:name="Grid Table 5 Dark Accent 2" w:uiPriority="50"/>
+    <w:lsdException w:name="Grid Table 6 Colorful Accent 2" w:uiPriority="51"/>
+    <w:lsdException w:name="Grid Table 7 Colorful Accent 2" w:uiPriority="52"/>
+    <w:lsdException w:name="Grid Table 1 Light Accent 3" w:uiPriority="46"/>
+    <w:lsdException w:name="Grid Table 2 Accent 3" w:uiPriority="47"/>
+    <w:lsdException w:name="Grid Table 3 Accent 3" w:uiPriority="48"/>
+    <w:lsdException w:name="Grid Table 4 Accent 3" w:uiPriority="49"/>
+    <w:lsdException w:name="Grid Table 5 Dark Accent 3" w:uiPriority="50"/>
+    <w:lsdException w:name="Grid Table 6 Colorful Accent 3" w:uiPriority="51"/>
+    <w:lsdException w:name="Grid Table 7 Colorful Accent 3" w:uiPriority="52"/>
+    <w:lsdException w:name="Grid Table 1 Light Accent 4" w:uiPriority="46"/>
+    <w:lsdException w:name="Grid Table 2 Accent 4" w:uiPriority="47"/>
+    <w:lsdException w:name="Grid Table 3 Accent 4" w:uiPriority="48"/>
+    <w:lsdException w:name="Grid Table 4 Accent 4" w:uiPriority="49"/>
+    <w:lsdException w:name="Grid Table 5 Dark Accent 4" w:uiPriority="50"/>
+    <w:lsdException w:name="Grid Table 6 Colorful Accent 4" w:uiPriority="51"/>
+    <w:lsdException w:name="Grid Table 7 Colorful Accent 4" w:uiPriority="52"/>
+    <w:lsdException w:name="Grid Table 1 Light Accent 5" w:uiPriority="46"/>
+    <w:lsdException w:name="Grid Table 2 Accent 5" w:uiPriority="47"/>
+    <w:lsdException w:name="Grid Table 3 Accent 5" w:uiPriority="48"/>
+    <w:lsdException w:name="Grid Table 4 Accent 5" w:uiPriority="49"/>
+    <w:lsdException w:name="Grid Table 5 Dark Accent 5" w:uiPriority="50"/>
+    <w:lsdException w:name="Grid Table 6 Colorful Accent 5" w:uiPriority="51"/>
+    <w:lsdException w:name="Grid Table 7 Colorful Accent 5" w:uiPriority="52"/>
+    <w:lsdException w:name="Grid Table 1 Light Accent 6" w:uiPriority="46"/>
+    <w:lsdException w:name="Grid Table 2 Accent 6" w:uiPriority="47"/>
+    <w:lsdException w:name="Grid Table 3 Accent 6" w:uiPriority="48"/>
+    <w:lsdException w:name="Grid Table 4 Accent 6" w:uiPriority="49"/>
+    <w:lsdException w:name="Grid Table 5 Dark Accent 6" w:uiPriority="50"/>
+    <w:lsdException w:name="Grid Table 6 Colorful Accent 6" w:uiPriority="51"/>
+    <w:lsdException w:name="Grid Table 7 Colorful Accent 6" w:uiPriority="52"/>
+    <w:lsdException w:name="List Table 1 Light" w:uiPriority="46"/>
+    <w:lsdException w:name="List Table 2" w:uiPriority="47"/>
+    <w:lsdException w:name="List Table 3" w:uiPriority="48"/>
+    <w:lsdException w:name="List Table 4" w:uiPriority="49"/>
+    <w:lsdException w:name="List Table 5 Dark" w:uiPriority="50"/>
+    <w:lsdException w:name="List Table 6 Colorful" w:uiPriority="51"/>
+    <w:lsdException w:name="List Table 7 Colorful" w:uiPriority="52"/>
+    <w:lsdException w:name="List Table 1 Light Accent 1" w:uiPriority="46"/>
+    <w:lsdException w:name="List Table 2 Accent 1" w:uiPriority="47"/>
+    <w:lsdException w:name="List Table 3 Accent 1" w:uiPriority="48"/>
+    <w:lsdException w:name="List Table 4 Accent 1" w:uiPriority="49"/>
+    <w:lsdException w:name="List Table 5 Dark Accent 1" w:uiPriority="50"/>
+    <w:lsdException w:name="List Table 6 Colorful Accent 1" w:uiPriority="51"/>
+    <w:lsdException w:name="List Table 7 Colorful Accent 1" w:uiPriority="52"/>
+    <w:lsdException w:name="List Table 1 Light Accent 2" w:uiPriority="46"/>
+    <w:lsdException w:name="List Table 2 Accent 2" w:uiPriority="47"/>
+    <w:lsdException w:name="List Table 3 Accent 2" w:uiPriority="48"/>
+    <w:lsdException w:name="List Table 4 Accent 2" w:uiPriority="49"/>
+    <w:lsdException w:name="List Table 5 Dark Accent 2" w:uiPriority="50"/>
+    <w:lsdException w:name="List Table 6 Colorful Accent 2" w:uiPriority="51"/>
+    <w:lsdException w:name="List Table 7 Colorful Accent 2" w:uiPriority="52"/>
+    <w:lsdException w:name="List Table 1 Light Accent 3" w:uiPriority="46"/>
+    <w:lsdException w:name="List Table 2 Accent 3" w:uiPriority="47"/>
+    <w:lsdException w:name="List Table 3 Accent 3" w:uiPriority="48"/>
+    <w:lsdException w:name="List Table 4 Accent 3" w:uiPriority="49"/>
+    <w:lsdException w:name="List Table 5 Dark Accent 3" w:uiPriority="50"/>
+    <w:lsdException w:name="List Table 6 Colorful Accent 3" w:uiPriority="51"/>
+    <w:lsdException w:name="List Table 7 Colorful Accent 3" w:uiPriority="52"/>
+    <w:lsdException w:name="List Table 1 Light Accent 4" w:uiPriority="46"/>
+    <w:lsdException w:name="List Table 2 Accent 4" w:uiPriority="47"/>
+    <w:lsdException w:name="List Table 3 Accent 4" w:uiPriority="48"/>
+    <w:lsdException w:name="List Table 4 Accent 4" w:uiPriority="49"/>
+    <w:lsdException w:name="List Table 5 Dark Accent 4" w:uiPriority="50"/>
+    <w:lsdException w:name="List Table 6 Colorful Accent 4" w:uiPriority="51"/>
+    <w:lsdException w:name="List Table 7 Colorful Accent 4" w:uiPriority="52"/>
+    <w:lsdException w:name="List Table 1 Light Accent 5" w:uiPriority="46"/>
+    <w:lsdException w:name="List Table 2 Accent 5" w:uiPriority="47"/>
+    <w:lsdException w:name="List Table 3 Accent 5" w:uiPriority="48"/>
+    <w:lsdException w:name="List Table 4 Accent 5" w:uiPriority="49"/>
+    <w:lsdException w:name="List Table 5 Dark Accent 5" w:uiPriority="50"/>
+    <w:lsdException w:name="List Table 6 Colorful Accent 5" w:uiPriority="51"/>
+    <w:lsdException w:name="List Table 7 Colorful Accent 5" w:uiPriority="52"/>
+    <w:lsdException w:name="List Table 1 Light Accent 6" w:uiPriority="46"/>
+    <w:lsdException w:name="List Table 2 Accent 6" w:uiPriority="47"/>
+    <w:lsdException w:name="List Table 3 Accent 6" w:uiPriority="48"/>
+    <w:lsdException w:name="List Table 4 Accent 6" w:uiPriority="49"/>
+    <w:lsdException w:name="List Table 5 Dark Accent 6" w:uiPriority="50"/>
+    <w:lsdException w:name="List Table 6 Colorful Accent 6" w:uiPriority="51"/>
+    <w:lsdException w:name="List Table 7 Colorful Accent 6" w:uiPriority="52"/>
+    <w:lsdException w:name="Mention" w:semiHidden="1" w:unhideWhenUsed="1"/>
+    <w:lsdException w:name="Smart Hyperlink" w:semiHidden="1" w:unhideWhenUsed="1"/>
+    <w:lsdException w:name="Hashtag" w:semiHidden="1" w:unhideWhenUsed="1"/>
+    <w:lsdException w:name="Unresolved Mention" w:semiHidden="1" w:unhideWhenUsed="1"/>
+  </w:latentStyles>
   <w:style w:type="paragraph" w:default="1" w:styleId="Normal">
     <w:name w:val="Normal"/>
-    <w:next w:val="Normal"/>
-    <w:pPr/>
     <w:rPr>
       <w:sz w:val="24"/>
       <w:szCs w:val="24"/>
-      <w:lang w:val="en-US" w:eastAsia="en-US" w:bidi="ar-SA"/>
+      <w:lang w:eastAsia="en-US"/>
     </w:rPr>
   </w:style>
-  <w:style w:type="character" w:default="1" w:styleId="Default Paragraph Font">
+  <w:style w:type="paragraph" w:styleId="Heading2">
+    <w:name w:val="heading 2"/>
+    <w:next w:val="Body"/>
+    <w:pPr>
+      <w:keepNext/>
+      <w:outlineLvl w:val="1"/>
+    </w:pPr>
+    <w:rPr>
+      <w:rFonts w:ascii="Helvetica Neue" w:hAnsi="Helvetica Neue" w:cs="Arial Unicode MS"/>
+      <w:b/>
+      <w:bCs/>
+      <w:color w:val="000000"/>
+      <w:sz w:val="32"/>
+      <w:szCs w:val="32"/>
+    </w:rPr>
+  </w:style>
+  <w:style w:type="paragraph" w:styleId="Heading3">
+    <w:name w:val="heading 3"/>
+    <w:next w:val="Body"/>
+    <w:pPr>
+      <w:keepNext/>
+      <w:pBdr>
+        <w:top w:val="single" w:sz="4" w:space="0" w:color="515151"/>
+      </w:pBdr>
+      <w:spacing w:before="360" w:after="40" w:line="288" w:lineRule="auto"/>
+      <w:outlineLvl w:val="2"/>
+    </w:pPr>
+    <w:rPr>
+      <w:rFonts w:ascii="Helvetica Neue" w:hAnsi="Helvetica Neue" w:cs="Arial Unicode MS"/>
+      <w:color w:val="000000"/>
+      <w:spacing w:val="5"/>
+      <w:sz w:val="28"/>
+      <w:szCs w:val="28"/>
+    </w:rPr>
+  </w:style>
+  <w:style w:type="character" w:default="1" w:styleId="DefaultParagraphFont">
     <w:name w:val="Default Paragraph Font"/>
-    <w:next w:val="Default Paragraph Font"/>
+    <w:uiPriority w:val="1"/>
+    <w:semiHidden/>
+    <w:unhideWhenUsed/>
+  </w:style>
+  <w:style w:type="table" w:default="1" w:styleId="TableNormal">
+    <w:name w:val="Normal Table"/>
+    <w:uiPriority w:val="99"/>
+    <w:semiHidden/>
+    <w:unhideWhenUsed/>
+    <w:tblPr>
+      <w:tblInd w:w="0" w:type="dxa"/>
+      <w:tblCellMar>
+        <w:top w:w="0" w:type="dxa"/>
+        <w:left w:w="108" w:type="dxa"/>
+        <w:bottom w:w="0" w:type="dxa"/>
+        <w:right w:w="108" w:type="dxa"/>
+      </w:tblCellMar>
+    </w:tblPr>
+  </w:style>
+  <w:style w:type="numbering" w:default="1" w:styleId="NoList">
+    <w:name w:val="No List"/>
+    <w:uiPriority w:val="99"/>
+    <w:semiHidden/>
+    <w:unhideWhenUsed/>
   </w:style>
   <w:style w:type="character" w:styleId="Hyperlink">
     <w:name w:val="Hyperlink"/>
@@ -2614,192 +2697,43 @@
       <w:u w:val="single"/>
     </w:rPr>
   </w:style>
-  <w:style w:type="table" w:default="1" w:styleId="Table Normal">
-    <w:name w:val="Table Normal"/>
-    <w:next w:val="Table Normal"/>
-    <w:pPr/>
-    <w:tblPr>
-      <w:tblInd w:w="0" w:type="dxa"/>
-    </w:tblPr>
-    <w:trPr/>
-    <w:tcPr/>
-    <w:tblStylePr w:type="firstRow"/>
-    <w:tblStylePr w:type="lastRow"/>
-    <w:tblStylePr w:type="firstCol"/>
-    <w:tblStylePr w:type="lastCol"/>
-    <w:tblStylePr w:type="band1Vert"/>
-    <w:tblStylePr w:type="band2Vert"/>
-    <w:tblStylePr w:type="band1Horz"/>
-    <w:tblStylePr w:type="band2Horz"/>
-    <w:tblStylePr w:type="neCell"/>
-    <w:tblStylePr w:type="nwCell"/>
-    <w:tblStylePr w:type="seCell"/>
-    <w:tblStylePr w:type="swCell"/>
-  </w:style>
-  <w:style w:type="numbering" w:default="1" w:styleId="No List">
-    <w:name w:val="No List"/>
-    <w:next w:val="No List"/>
-    <w:pPr/>
-  </w:style>
-  <w:style w:type="paragraph" w:styleId="Heading">
+  <w:style w:type="paragraph" w:customStyle="1" w:styleId="Heading">
     <w:name w:val="Heading"/>
     <w:next w:val="Body"/>
     <w:pPr>
-      <w:keepNext w:val="1"/>
-      <w:keepLines w:val="0"/>
-      <w:pageBreakBefore w:val="0"/>
-      <w:widowControl w:val="1"/>
-      <w:shd w:val="clear" w:color="auto" w:fill="auto"/>
-      <w:suppressAutoHyphens w:val="0"/>
-      <w:bidi w:val="0"/>
-      <w:spacing w:before="0" w:after="0" w:line="240" w:lineRule="auto"/>
-      <w:ind w:left="0" w:right="0" w:firstLine="0"/>
-      <w:jc w:val="left"/>
+      <w:keepNext/>
       <w:outlineLvl w:val="0"/>
     </w:pPr>
     <w:rPr>
-      <w:rFonts w:ascii="Helvetica Neue" w:cs="Arial Unicode MS" w:hAnsi="Helvetica Neue" w:eastAsia="Arial Unicode MS"/>
-      <w:b w:val="1"/>
-      <w:bCs w:val="1"/>
-      <w:i w:val="0"/>
-      <w:iCs w:val="0"/>
-      <w:caps w:val="0"/>
-      <w:smallCaps w:val="0"/>
-      <w:strike w:val="0"/>
-      <w:dstrike w:val="0"/>
-      <w:outline w:val="0"/>
+      <w:rFonts w:ascii="Helvetica Neue" w:hAnsi="Helvetica Neue" w:cs="Arial Unicode MS"/>
+      <w:b/>
+      <w:bCs/>
       <w:color w:val="000000"/>
-      <w:spacing w:val="0"/>
-      <w:kern w:val="0"/>
-      <w:position w:val="0"/>
       <w:sz w:val="36"/>
       <w:szCs w:val="36"/>
-      <w:u w:val="none"/>
-      <w:vertAlign w:val="baseline"/>
-      <w:lang w:val="zh-CN" w:eastAsia="zh-CN"/>
+      <w:lang w:val="zh-CN"/>
     </w:rPr>
   </w:style>
-  <w:style w:type="paragraph" w:styleId="Body">
+  <w:style w:type="paragraph" w:customStyle="1" w:styleId="Body">
     <w:name w:val="Body"/>
-    <w:next w:val="Body"/>
-    <w:pPr>
-      <w:keepNext w:val="0"/>
-      <w:keepLines w:val="0"/>
-      <w:pageBreakBefore w:val="0"/>
-      <w:widowControl w:val="1"/>
-      <w:shd w:val="clear" w:color="auto" w:fill="auto"/>
-      <w:suppressAutoHyphens w:val="0"/>
-      <w:bidi w:val="0"/>
-      <w:spacing w:before="0" w:after="0" w:line="240" w:lineRule="auto"/>
-      <w:ind w:left="0" w:right="0" w:firstLine="0"/>
-      <w:jc w:val="left"/>
-      <w:outlineLvl w:val="9"/>
-    </w:pPr>
     <w:rPr>
-      <w:rFonts w:ascii="Helvetica Neue" w:cs="Arial Unicode MS" w:hAnsi="Helvetica Neue" w:eastAsia="Arial Unicode MS"/>
-      <w:b w:val="0"/>
-      <w:bCs w:val="0"/>
-      <w:i w:val="0"/>
-      <w:iCs w:val="0"/>
-      <w:caps w:val="0"/>
-      <w:smallCaps w:val="0"/>
-      <w:strike w:val="0"/>
-      <w:dstrike w:val="0"/>
-      <w:outline w:val="0"/>
+      <w:rFonts w:ascii="Helvetica Neue" w:hAnsi="Helvetica Neue" w:cs="Arial Unicode MS"/>
       <w:color w:val="000000"/>
-      <w:spacing w:val="0"/>
-      <w:kern w:val="0"/>
-      <w:position w:val="0"/>
       <w:sz w:val="22"/>
       <w:szCs w:val="22"/>
-      <w:u w:val="none"/>
-      <w:vertAlign w:val="baseline"/>
-      <w:lang w:val="zh-CN" w:eastAsia="zh-CN"/>
+      <w:lang w:val="zh-CN"/>
     </w:rPr>
   </w:style>
-  <w:style w:type="paragraph" w:styleId="Heading 3">
-    <w:name w:val="Heading 3"/>
-    <w:next w:val="Body"/>
-    <w:pPr>
-      <w:keepNext w:val="1"/>
-      <w:keepLines w:val="0"/>
-      <w:pageBreakBefore w:val="0"/>
-      <w:widowControl w:val="1"/>
-      <w:pBdr>
-        <w:top w:val="single" w:color="515151" w:sz="4" w:space="0" w:shadow="0" w:frame="0"/>
-        <w:left w:val="nil"/>
-        <w:bottom w:val="nil"/>
-        <w:right w:val="nil"/>
-      </w:pBdr>
-      <w:shd w:val="clear" w:color="auto" w:fill="auto"/>
-      <w:suppressAutoHyphens w:val="0"/>
-      <w:bidi w:val="0"/>
-      <w:spacing w:before="360" w:after="40" w:line="288" w:lineRule="auto"/>
-      <w:ind w:left="0" w:right="0" w:firstLine="0"/>
-      <w:jc w:val="left"/>
-      <w:outlineLvl w:val="2"/>
-    </w:pPr>
+  <w:style w:type="paragraph" w:customStyle="1" w:styleId="Default">
+    <w:name w:val="Default"/>
     <w:rPr>
-      <w:rFonts w:ascii="Helvetica Neue" w:cs="Arial Unicode MS" w:hAnsi="Helvetica Neue" w:eastAsia="Arial Unicode MS"/>
-      <w:b w:val="0"/>
-      <w:bCs w:val="0"/>
-      <w:i w:val="0"/>
-      <w:iCs w:val="0"/>
-      <w:caps w:val="0"/>
-      <w:smallCaps w:val="0"/>
-      <w:strike w:val="0"/>
-      <w:dstrike w:val="0"/>
-      <w:outline w:val="0"/>
+      <w:rFonts w:ascii="Helvetica Neue" w:hAnsi="Helvetica Neue" w:cs="Arial Unicode MS"/>
       <w:color w:val="000000"/>
-      <w:spacing w:val="5"/>
-      <w:kern w:val="0"/>
-      <w:position w:val="0"/>
-      <w:sz w:val="28"/>
-      <w:szCs w:val="28"/>
-      <w:u w:val="none"/>
-      <w:vertAlign w:val="baseline"/>
-      <w:lang w:val="en-US"/>
+      <w:sz w:val="22"/>
+      <w:szCs w:val="22"/>
     </w:rPr>
   </w:style>
-  <w:style w:type="paragraph" w:styleId="Default">
-    <w:name w:val="Default"/>
-    <w:next w:val="Default"/>
-    <w:pPr>
-      <w:keepNext w:val="0"/>
-      <w:keepLines w:val="0"/>
-      <w:pageBreakBefore w:val="0"/>
-      <w:widowControl w:val="1"/>
-      <w:shd w:val="clear" w:color="auto" w:fill="auto"/>
-      <w:suppressAutoHyphens w:val="0"/>
-      <w:bidi w:val="0"/>
-      <w:spacing w:before="0" w:after="0" w:line="240" w:lineRule="auto"/>
-      <w:ind w:left="0" w:right="0" w:firstLine="0"/>
-      <w:jc w:val="left"/>
-      <w:outlineLvl w:val="9"/>
-    </w:pPr>
-    <w:rPr>
-      <w:rFonts w:ascii="Helvetica Neue" w:cs="Arial Unicode MS" w:hAnsi="Helvetica Neue" w:eastAsia="Arial Unicode MS"/>
-      <w:b w:val="0"/>
-      <w:bCs w:val="0"/>
-      <w:i w:val="0"/>
-      <w:iCs w:val="0"/>
-      <w:caps w:val="0"/>
-      <w:smallCaps w:val="0"/>
-      <w:strike w:val="0"/>
-      <w:dstrike w:val="0"/>
-      <w:outline w:val="0"/>
-      <w:color w:val="000000"/>
-      <w:spacing w:val="0"/>
-      <w:kern w:val="0"/>
-      <w:position w:val="0"/>
-      <w:sz w:val="22"/>
-      <w:szCs w:val="22"/>
-      <w:u w:val="none"/>
-      <w:vertAlign w:val="baseline"/>
-      <w:lang w:val="en-US"/>
-    </w:rPr>
-  </w:style>
-  <w:style w:type="numbering" w:styleId="Numbered">
+  <w:style w:type="numbering" w:customStyle="1" w:styleId="Numbered">
     <w:name w:val="Numbered"/>
     <w:pPr>
       <w:numPr>
@@ -2807,7 +2741,7 @@
       </w:numPr>
     </w:pPr>
   </w:style>
-  <w:style w:type="numbering" w:styleId="Bullet Big">
+  <w:style w:type="numbering" w:customStyle="1" w:styleId="BulletBig">
     <w:name w:val="Bullet Big"/>
     <w:pPr>
       <w:numPr>
@@ -2815,86 +2749,18 @@
       </w:numPr>
     </w:pPr>
   </w:style>
-  <w:style w:type="paragraph" w:styleId="Heading 2">
-    <w:name w:val="Heading 2"/>
-    <w:next w:val="Body"/>
-    <w:pPr>
-      <w:keepNext w:val="1"/>
-      <w:keepLines w:val="0"/>
-      <w:pageBreakBefore w:val="0"/>
-      <w:widowControl w:val="1"/>
-      <w:shd w:val="clear" w:color="auto" w:fill="auto"/>
-      <w:suppressAutoHyphens w:val="0"/>
-      <w:bidi w:val="0"/>
-      <w:spacing w:before="0" w:after="0" w:line="240" w:lineRule="auto"/>
-      <w:ind w:left="0" w:right="0" w:firstLine="0"/>
-      <w:jc w:val="left"/>
-      <w:outlineLvl w:val="1"/>
-    </w:pPr>
+  <w:style w:type="paragraph" w:customStyle="1" w:styleId="TableStyle2">
+    <w:name w:val="Table Style 2"/>
     <w:rPr>
-      <w:rFonts w:ascii="Helvetica Neue" w:cs="Arial Unicode MS" w:hAnsi="Helvetica Neue" w:eastAsia="Arial Unicode MS"/>
-      <w:b w:val="1"/>
-      <w:bCs w:val="1"/>
-      <w:i w:val="0"/>
-      <w:iCs w:val="0"/>
-      <w:caps w:val="0"/>
-      <w:smallCaps w:val="0"/>
-      <w:strike w:val="0"/>
-      <w:dstrike w:val="0"/>
-      <w:outline w:val="0"/>
+      <w:rFonts w:ascii="Helvetica Neue" w:eastAsia="Helvetica Neue" w:hAnsi="Helvetica Neue" w:cs="Helvetica Neue"/>
       <w:color w:val="000000"/>
-      <w:spacing w:val="0"/>
-      <w:kern w:val="0"/>
-      <w:position w:val="0"/>
-      <w:sz w:val="32"/>
-      <w:szCs w:val="32"/>
-      <w:u w:val="none"/>
-      <w:vertAlign w:val="baseline"/>
-      <w:lang w:val="en-US"/>
-    </w:rPr>
-  </w:style>
-  <w:style w:type="paragraph" w:styleId="Table Style 2">
-    <w:name w:val="Table Style 2"/>
-    <w:next w:val="Table Style 2"/>
-    <w:pPr>
-      <w:keepNext w:val="0"/>
-      <w:keepLines w:val="0"/>
-      <w:pageBreakBefore w:val="0"/>
-      <w:widowControl w:val="1"/>
-      <w:shd w:val="clear" w:color="auto" w:fill="auto"/>
-      <w:suppressAutoHyphens w:val="0"/>
-      <w:bidi w:val="0"/>
-      <w:spacing w:before="0" w:after="0" w:line="240" w:lineRule="auto"/>
-      <w:ind w:left="0" w:right="0" w:firstLine="0"/>
-      <w:jc w:val="left"/>
-      <w:outlineLvl w:val="9"/>
-    </w:pPr>
-    <w:rPr>
-      <w:rFonts w:ascii="Helvetica Neue" w:cs="Helvetica Neue" w:hAnsi="Helvetica Neue" w:eastAsia="Helvetica Neue"/>
-      <w:b w:val="0"/>
-      <w:bCs w:val="0"/>
-      <w:i w:val="0"/>
-      <w:iCs w:val="0"/>
-      <w:caps w:val="0"/>
-      <w:smallCaps w:val="0"/>
-      <w:strike w:val="0"/>
-      <w:dstrike w:val="0"/>
-      <w:outline w:val="0"/>
-      <w:color w:val="000000"/>
-      <w:spacing w:val="0"/>
-      <w:kern w:val="0"/>
-      <w:position w:val="0"/>
-      <w:sz w:val="20"/>
-      <w:szCs w:val="20"/>
-      <w:u w:val="none"/>
-      <w:vertAlign w:val="baseline"/>
     </w:rPr>
   </w:style>
 </w:styles>
 </file>
 
 <file path=word/theme/theme1.xml><?xml version="1.0" encoding="utf-8"?>
-<a:theme xmlns:a="http://schemas.openxmlformats.org/drawingml/2006/main" xmlns:r="http://schemas.openxmlformats.org/officeDocument/2006/relationships" name="Blank">
+<a:theme xmlns:a="http://schemas.openxmlformats.org/drawingml/2006/main" name="Blank">
   <a:themeElements>
     <a:clrScheme name="Blank">
       <a:dk1>
@@ -3093,7 +2959,7 @@
         <a:effectLst/>
         <a:sp3d/>
       </a:spPr>
-      <a:bodyPr rot="0" spcFirstLastPara="1" vertOverflow="overflow" horzOverflow="overflow" vert="horz" wrap="square" lIns="101600" tIns="101600" rIns="101600" bIns="101600" numCol="1" spcCol="38100" rtlCol="0" anchor="ctr" upright="0">
+      <a:bodyPr rot="0" spcFirstLastPara="1" vertOverflow="overflow" horzOverflow="overflow" vert="horz" wrap="square" lIns="101600" tIns="101600" rIns="101600" bIns="101600" numCol="1" spcCol="38100" rtlCol="0" anchor="ctr">
         <a:spAutoFit/>
       </a:bodyPr>
       <a:lstStyle>
@@ -3112,7 +2978,7 @@
           <a:buFontTx/>
           <a:buNone/>
           <a:tabLst/>
-          <a:defRPr b="0" baseline="0" cap="none" i="0" spc="0" strike="noStrike" sz="1200" u="none" kumimoji="0" normalizeH="0">
+          <a:defRPr kumimoji="0" sz="1200" b="0" i="0" u="none" strike="noStrike" cap="none" spc="0" normalizeH="0" baseline="0">
             <a:ln>
               <a:noFill/>
             </a:ln>
@@ -3142,7 +3008,7 @@
           <a:buFontTx/>
           <a:buNone/>
           <a:tabLst/>
-          <a:defRPr b="0" baseline="0" cap="none" i="0" spc="0" strike="noStrike" sz="1800" u="none" kumimoji="0" normalizeH="0">
+          <a:defRPr kumimoji="0" sz="1800" b="0" i="0" u="none" strike="noStrike" cap="none" spc="0" normalizeH="0" baseline="0">
             <a:ln>
               <a:noFill/>
             </a:ln>
@@ -3168,7 +3034,7 @@
           <a:buFontTx/>
           <a:buNone/>
           <a:tabLst/>
-          <a:defRPr b="0" baseline="0" cap="none" i="0" spc="0" strike="noStrike" sz="1800" u="none" kumimoji="0" normalizeH="0">
+          <a:defRPr kumimoji="0" sz="1800" b="0" i="0" u="none" strike="noStrike" cap="none" spc="0" normalizeH="0" baseline="0">
             <a:ln>
               <a:noFill/>
             </a:ln>
@@ -3194,7 +3060,7 @@
           <a:buFontTx/>
           <a:buNone/>
           <a:tabLst/>
-          <a:defRPr b="0" baseline="0" cap="none" i="0" spc="0" strike="noStrike" sz="1800" u="none" kumimoji="0" normalizeH="0">
+          <a:defRPr kumimoji="0" sz="1800" b="0" i="0" u="none" strike="noStrike" cap="none" spc="0" normalizeH="0" baseline="0">
             <a:ln>
               <a:noFill/>
             </a:ln>
@@ -3220,7 +3086,7 @@
           <a:buFontTx/>
           <a:buNone/>
           <a:tabLst/>
-          <a:defRPr b="0" baseline="0" cap="none" i="0" spc="0" strike="noStrike" sz="1800" u="none" kumimoji="0" normalizeH="0">
+          <a:defRPr kumimoji="0" sz="1800" b="0" i="0" u="none" strike="noStrike" cap="none" spc="0" normalizeH="0" baseline="0">
             <a:ln>
               <a:noFill/>
             </a:ln>
@@ -3246,7 +3112,7 @@
           <a:buFontTx/>
           <a:buNone/>
           <a:tabLst/>
-          <a:defRPr b="0" baseline="0" cap="none" i="0" spc="0" strike="noStrike" sz="1800" u="none" kumimoji="0" normalizeH="0">
+          <a:defRPr kumimoji="0" sz="1800" b="0" i="0" u="none" strike="noStrike" cap="none" spc="0" normalizeH="0" baseline="0">
             <a:ln>
               <a:noFill/>
             </a:ln>
@@ -3272,7 +3138,7 @@
           <a:buFontTx/>
           <a:buNone/>
           <a:tabLst/>
-          <a:defRPr b="0" baseline="0" cap="none" i="0" spc="0" strike="noStrike" sz="1800" u="none" kumimoji="0" normalizeH="0">
+          <a:defRPr kumimoji="0" sz="1800" b="0" i="0" u="none" strike="noStrike" cap="none" spc="0" normalizeH="0" baseline="0">
             <a:ln>
               <a:noFill/>
             </a:ln>
@@ -3298,7 +3164,7 @@
           <a:buFontTx/>
           <a:buNone/>
           <a:tabLst/>
-          <a:defRPr b="0" baseline="0" cap="none" i="0" spc="0" strike="noStrike" sz="1800" u="none" kumimoji="0" normalizeH="0">
+          <a:defRPr kumimoji="0" sz="1800" b="0" i="0" u="none" strike="noStrike" cap="none" spc="0" normalizeH="0" baseline="0">
             <a:ln>
               <a:noFill/>
             </a:ln>
@@ -3324,7 +3190,7 @@
           <a:buFontTx/>
           <a:buNone/>
           <a:tabLst/>
-          <a:defRPr b="0" baseline="0" cap="none" i="0" spc="0" strike="noStrike" sz="1800" u="none" kumimoji="0" normalizeH="0">
+          <a:defRPr kumimoji="0" sz="1800" b="0" i="0" u="none" strike="noStrike" cap="none" spc="0" normalizeH="0" baseline="0">
             <a:ln>
               <a:noFill/>
             </a:ln>
@@ -3350,7 +3216,7 @@
           <a:buFontTx/>
           <a:buNone/>
           <a:tabLst/>
-          <a:defRPr b="0" baseline="0" cap="none" i="0" spc="0" strike="noStrike" sz="1800" u="none" kumimoji="0" normalizeH="0">
+          <a:defRPr kumimoji="0" sz="1800" b="0" i="0" u="none" strike="noStrike" cap="none" spc="0" normalizeH="0" baseline="0">
             <a:ln>
               <a:noFill/>
             </a:ln>
@@ -3363,9 +3229,15 @@
         </a:lvl9pPr>
       </a:lstStyle>
       <a:style>
-        <a:lnRef idx="0"/>
-        <a:fillRef idx="0"/>
-        <a:effectRef idx="0"/>
+        <a:lnRef idx="0">
+          <a:scrgbClr r="0" g="0" b="0"/>
+        </a:lnRef>
+        <a:fillRef idx="0">
+          <a:scrgbClr r="0" g="0" b="0"/>
+        </a:fillRef>
+        <a:effectRef idx="0">
+          <a:scrgbClr r="0" g="0" b="0"/>
+        </a:effectRef>
         <a:fontRef idx="none"/>
       </a:style>
     </a:spDef>
@@ -3382,7 +3254,7 @@
         <a:effectLst/>
         <a:sp3d/>
       </a:spPr>
-      <a:bodyPr rot="0" spcFirstLastPara="1" vertOverflow="overflow" horzOverflow="overflow" vert="horz" wrap="square" lIns="91439" tIns="45719" rIns="91439" bIns="45719" numCol="1" spcCol="38100" rtlCol="0" anchor="t" upright="0">
+      <a:bodyPr rot="0" spcFirstLastPara="1" vertOverflow="overflow" horzOverflow="overflow" vert="horz" wrap="square" lIns="91439" tIns="45719" rIns="91439" bIns="45719" numCol="1" spcCol="38100" rtlCol="0" anchor="t">
         <a:noAutofit/>
       </a:bodyPr>
       <a:lstStyle>
@@ -3401,7 +3273,7 @@
           <a:buFontTx/>
           <a:buNone/>
           <a:tabLst/>
-          <a:defRPr b="0" baseline="0" cap="none" i="0" spc="0" strike="noStrike" sz="1800" u="none" kumimoji="0" normalizeH="0">
+          <a:defRPr kumimoji="0" sz="1800" b="0" i="0" u="none" strike="noStrike" cap="none" spc="0" normalizeH="0" baseline="0">
             <a:ln>
               <a:noFill/>
             </a:ln>
@@ -3427,7 +3299,7 @@
           <a:buFontTx/>
           <a:buNone/>
           <a:tabLst/>
-          <a:defRPr b="0" baseline="0" cap="none" i="0" spc="0" strike="noStrike" sz="1800" u="none" kumimoji="0" normalizeH="0">
+          <a:defRPr kumimoji="0" sz="1800" b="0" i="0" u="none" strike="noStrike" cap="none" spc="0" normalizeH="0" baseline="0">
             <a:ln>
               <a:noFill/>
             </a:ln>
@@ -3453,7 +3325,7 @@
           <a:buFontTx/>
           <a:buNone/>
           <a:tabLst/>
-          <a:defRPr b="0" baseline="0" cap="none" i="0" spc="0" strike="noStrike" sz="1800" u="none" kumimoji="0" normalizeH="0">
+          <a:defRPr kumimoji="0" sz="1800" b="0" i="0" u="none" strike="noStrike" cap="none" spc="0" normalizeH="0" baseline="0">
             <a:ln>
               <a:noFill/>
             </a:ln>
@@ -3479,7 +3351,7 @@
           <a:buFontTx/>
           <a:buNone/>
           <a:tabLst/>
-          <a:defRPr b="0" baseline="0" cap="none" i="0" spc="0" strike="noStrike" sz="1800" u="none" kumimoji="0" normalizeH="0">
+          <a:defRPr kumimoji="0" sz="1800" b="0" i="0" u="none" strike="noStrike" cap="none" spc="0" normalizeH="0" baseline="0">
             <a:ln>
               <a:noFill/>
             </a:ln>
@@ -3505,7 +3377,7 @@
           <a:buFontTx/>
           <a:buNone/>
           <a:tabLst/>
-          <a:defRPr b="0" baseline="0" cap="none" i="0" spc="0" strike="noStrike" sz="1800" u="none" kumimoji="0" normalizeH="0">
+          <a:defRPr kumimoji="0" sz="1800" b="0" i="0" u="none" strike="noStrike" cap="none" spc="0" normalizeH="0" baseline="0">
             <a:ln>
               <a:noFill/>
             </a:ln>
@@ -3531,7 +3403,7 @@
           <a:buFontTx/>
           <a:buNone/>
           <a:tabLst/>
-          <a:defRPr b="0" baseline="0" cap="none" i="0" spc="0" strike="noStrike" sz="1800" u="none" kumimoji="0" normalizeH="0">
+          <a:defRPr kumimoji="0" sz="1800" b="0" i="0" u="none" strike="noStrike" cap="none" spc="0" normalizeH="0" baseline="0">
             <a:ln>
               <a:noFill/>
             </a:ln>
@@ -3557,7 +3429,7 @@
           <a:buFontTx/>
           <a:buNone/>
           <a:tabLst/>
-          <a:defRPr b="0" baseline="0" cap="none" i="0" spc="0" strike="noStrike" sz="1800" u="none" kumimoji="0" normalizeH="0">
+          <a:defRPr kumimoji="0" sz="1800" b="0" i="0" u="none" strike="noStrike" cap="none" spc="0" normalizeH="0" baseline="0">
             <a:ln>
               <a:noFill/>
             </a:ln>
@@ -3583,7 +3455,7 @@
           <a:buFontTx/>
           <a:buNone/>
           <a:tabLst/>
-          <a:defRPr b="0" baseline="0" cap="none" i="0" spc="0" strike="noStrike" sz="1800" u="none" kumimoji="0" normalizeH="0">
+          <a:defRPr kumimoji="0" sz="1800" b="0" i="0" u="none" strike="noStrike" cap="none" spc="0" normalizeH="0" baseline="0">
             <a:ln>
               <a:noFill/>
             </a:ln>
@@ -3609,7 +3481,7 @@
           <a:buFontTx/>
           <a:buNone/>
           <a:tabLst/>
-          <a:defRPr b="0" baseline="0" cap="none" i="0" spc="0" strike="noStrike" sz="1800" u="none" kumimoji="0" normalizeH="0">
+          <a:defRPr kumimoji="0" sz="1800" b="0" i="0" u="none" strike="noStrike" cap="none" spc="0" normalizeH="0" baseline="0">
             <a:ln>
               <a:noFill/>
             </a:ln>
@@ -3635,7 +3507,7 @@
           <a:buFontTx/>
           <a:buNone/>
           <a:tabLst/>
-          <a:defRPr b="0" baseline="0" cap="none" i="0" spc="0" strike="noStrike" sz="1800" u="none" kumimoji="0" normalizeH="0">
+          <a:defRPr kumimoji="0" sz="1800" b="0" i="0" u="none" strike="noStrike" cap="none" spc="0" normalizeH="0" baseline="0">
             <a:ln>
               <a:noFill/>
             </a:ln>
@@ -3648,9 +3520,15 @@
         </a:lvl9pPr>
       </a:lstStyle>
       <a:style>
-        <a:lnRef idx="0"/>
-        <a:fillRef idx="0"/>
-        <a:effectRef idx="0"/>
+        <a:lnRef idx="0">
+          <a:scrgbClr r="0" g="0" b="0"/>
+        </a:lnRef>
+        <a:fillRef idx="0">
+          <a:scrgbClr r="0" g="0" b="0"/>
+        </a:fillRef>
+        <a:effectRef idx="0">
+          <a:scrgbClr r="0" g="0" b="0"/>
+        </a:effectRef>
         <a:fontRef idx="none"/>
       </a:style>
     </a:lnDef>
@@ -3664,7 +3542,7 @@
         <a:effectLst/>
         <a:sp3d/>
       </a:spPr>
-      <a:bodyPr rot="0" spcFirstLastPara="1" vertOverflow="overflow" horzOverflow="overflow" vert="horz" wrap="square" lIns="50800" tIns="50800" rIns="50800" bIns="50800" numCol="1" spcCol="38100" rtlCol="0" anchor="t" upright="0">
+      <a:bodyPr rot="0" spcFirstLastPara="1" vertOverflow="overflow" horzOverflow="overflow" vert="horz" wrap="square" lIns="50800" tIns="50800" rIns="50800" bIns="50800" numCol="1" spcCol="38100" rtlCol="0" anchor="t">
         <a:spAutoFit/>
       </a:bodyPr>
       <a:lstStyle>
@@ -3683,7 +3561,7 @@
           <a:buFontTx/>
           <a:buNone/>
           <a:tabLst/>
-          <a:defRPr b="0" baseline="0" cap="none" i="0" spc="0" strike="noStrike" sz="1100" u="none" kumimoji="0" normalizeH="0">
+          <a:defRPr kumimoji="0" sz="1100" b="0" i="0" u="none" strike="noStrike" cap="none" spc="0" normalizeH="0" baseline="0">
             <a:ln>
               <a:noFill/>
             </a:ln>
@@ -3713,7 +3591,7 @@
           <a:buFontTx/>
           <a:buNone/>
           <a:tabLst/>
-          <a:defRPr b="0" baseline="0" cap="none" i="0" spc="0" strike="noStrike" sz="1800" u="none" kumimoji="0" normalizeH="0">
+          <a:defRPr kumimoji="0" sz="1800" b="0" i="0" u="none" strike="noStrike" cap="none" spc="0" normalizeH="0" baseline="0">
             <a:ln>
               <a:noFill/>
             </a:ln>
@@ -3739,7 +3617,7 @@
           <a:buFontTx/>
           <a:buNone/>
           <a:tabLst/>
-          <a:defRPr b="0" baseline="0" cap="none" i="0" spc="0" strike="noStrike" sz="1800" u="none" kumimoji="0" normalizeH="0">
+          <a:defRPr kumimoji="0" sz="1800" b="0" i="0" u="none" strike="noStrike" cap="none" spc="0" normalizeH="0" baseline="0">
             <a:ln>
               <a:noFill/>
             </a:ln>
@@ -3765,7 +3643,7 @@
           <a:buFontTx/>
           <a:buNone/>
           <a:tabLst/>
-          <a:defRPr b="0" baseline="0" cap="none" i="0" spc="0" strike="noStrike" sz="1800" u="none" kumimoji="0" normalizeH="0">
+          <a:defRPr kumimoji="0" sz="1800" b="0" i="0" u="none" strike="noStrike" cap="none" spc="0" normalizeH="0" baseline="0">
             <a:ln>
               <a:noFill/>
             </a:ln>
@@ -3791,7 +3669,7 @@
           <a:buFontTx/>
           <a:buNone/>
           <a:tabLst/>
-          <a:defRPr b="0" baseline="0" cap="none" i="0" spc="0" strike="noStrike" sz="1800" u="none" kumimoji="0" normalizeH="0">
+          <a:defRPr kumimoji="0" sz="1800" b="0" i="0" u="none" strike="noStrike" cap="none" spc="0" normalizeH="0" baseline="0">
             <a:ln>
               <a:noFill/>
             </a:ln>
@@ -3817,7 +3695,7 @@
           <a:buFontTx/>
           <a:buNone/>
           <a:tabLst/>
-          <a:defRPr b="0" baseline="0" cap="none" i="0" spc="0" strike="noStrike" sz="1800" u="none" kumimoji="0" normalizeH="0">
+          <a:defRPr kumimoji="0" sz="1800" b="0" i="0" u="none" strike="noStrike" cap="none" spc="0" normalizeH="0" baseline="0">
             <a:ln>
               <a:noFill/>
             </a:ln>
@@ -3843,7 +3721,7 @@
           <a:buFontTx/>
           <a:buNone/>
           <a:tabLst/>
-          <a:defRPr b="0" baseline="0" cap="none" i="0" spc="0" strike="noStrike" sz="1800" u="none" kumimoji="0" normalizeH="0">
+          <a:defRPr kumimoji="0" sz="1800" b="0" i="0" u="none" strike="noStrike" cap="none" spc="0" normalizeH="0" baseline="0">
             <a:ln>
               <a:noFill/>
             </a:ln>
@@ -3869,7 +3747,7 @@
           <a:buFontTx/>
           <a:buNone/>
           <a:tabLst/>
-          <a:defRPr b="0" baseline="0" cap="none" i="0" spc="0" strike="noStrike" sz="1800" u="none" kumimoji="0" normalizeH="0">
+          <a:defRPr kumimoji="0" sz="1800" b="0" i="0" u="none" strike="noStrike" cap="none" spc="0" normalizeH="0" baseline="0">
             <a:ln>
               <a:noFill/>
             </a:ln>
@@ -3895,7 +3773,7 @@
           <a:buFontTx/>
           <a:buNone/>
           <a:tabLst/>
-          <a:defRPr b="0" baseline="0" cap="none" i="0" spc="0" strike="noStrike" sz="1800" u="none" kumimoji="0" normalizeH="0">
+          <a:defRPr kumimoji="0" sz="1800" b="0" i="0" u="none" strike="noStrike" cap="none" spc="0" normalizeH="0" baseline="0">
             <a:ln>
               <a:noFill/>
             </a:ln>
@@ -3921,7 +3799,7 @@
           <a:buFontTx/>
           <a:buNone/>
           <a:tabLst/>
-          <a:defRPr b="0" baseline="0" cap="none" i="0" spc="0" strike="noStrike" sz="1800" u="none" kumimoji="0" normalizeH="0">
+          <a:defRPr kumimoji="0" sz="1800" b="0" i="0" u="none" strike="noStrike" cap="none" spc="0" normalizeH="0" baseline="0">
             <a:ln>
               <a:noFill/>
             </a:ln>
@@ -3934,12 +3812,19 @@
         </a:lvl9pPr>
       </a:lstStyle>
       <a:style>
-        <a:lnRef idx="0"/>
-        <a:fillRef idx="0"/>
-        <a:effectRef idx="0"/>
+        <a:lnRef idx="0">
+          <a:scrgbClr r="0" g="0" b="0"/>
+        </a:lnRef>
+        <a:fillRef idx="0">
+          <a:scrgbClr r="0" g="0" b="0"/>
+        </a:fillRef>
+        <a:effectRef idx="0">
+          <a:scrgbClr r="0" g="0" b="0"/>
+        </a:effectRef>
         <a:fontRef idx="none"/>
       </a:style>
     </a:txDef>
   </a:objectDefaults>
+  <a:extraClrSchemeLst/>
 </a:theme>
 </file>